--- a/week-4/REVATURE-DB2.docx
+++ b/week-4/REVATURE-DB2.docx
@@ -11288,13 +11288,7 @@
                               <w:rPr>
                                 <w:lang w:val="en-US"/>
                               </w:rPr>
-                              <w:t>Result table</w:t>
-                            </w:r>
-                            <w:r>
-                              <w:rPr>
-                                <w:lang w:val="en-US"/>
-                              </w:rPr>
-                              <w:t xml:space="preserve"> - data</w:t>
+                              <w:t>Result table - data</w:t>
                             </w:r>
                           </w:p>
                         </w:txbxContent>
@@ -12882,27 +12876,58 @@
           <w:lang w:val="en-US"/>
         </w:rPr>
         <w:tab/>
-      </w:r>
-      <w:r>
-        <w:rPr>
-          <w:rFonts w:ascii="MV Boli" w:hAnsi="MV Boli" w:cs="MV Boli"/>
-          <w:sz w:val="26"/>
-          <w:szCs w:val="26"/>
-          <w:lang w:val="en-US"/>
-        </w:rPr>
+        <w:t xml:space="preserve">   DISPLAY DCLTB-COB-EMP</w:t>
+      </w:r>
+    </w:p>
+    <w:p>
+      <w:pPr>
+        <w:pStyle w:val="ListParagraph"/>
+        <w:rPr>
+          <w:rFonts w:ascii="MV Boli" w:hAnsi="MV Boli" w:cs="MV Boli"/>
+          <w:sz w:val="26"/>
+          <w:szCs w:val="26"/>
+          <w:lang w:val="en-US"/>
+        </w:rPr>
+      </w:pPr>
+      <w:r>
+        <w:rPr>
+          <w:rFonts w:ascii="MV Boli" w:hAnsi="MV Boli" w:cs="MV Boli"/>
+          <w:sz w:val="26"/>
+          <w:szCs w:val="26"/>
+          <w:lang w:val="en-US"/>
+        </w:rPr>
+        <w:t>*</w:t>
+      </w:r>
+      <w:r>
+        <w:rPr>
+          <w:rFonts w:ascii="MV Boli" w:hAnsi="MV Boli" w:cs="MV Boli"/>
+          <w:sz w:val="26"/>
+          <w:szCs w:val="26"/>
+          <w:lang w:val="en-US"/>
+        </w:rPr>
+        <w:tab/>
         <w:t xml:space="preserve">   </w:t>
       </w:r>
-      <w:bookmarkStart w:id="0" w:name="_GoBack"/>
-      <w:r>
-        <w:rPr>
-          <w:rFonts w:ascii="MV Boli" w:hAnsi="MV Boli" w:cs="MV Boli"/>
-          <w:sz w:val="26"/>
-          <w:szCs w:val="26"/>
-          <w:lang w:val="en-US"/>
-        </w:rPr>
-        <w:t>DISPLAY DCLTB-COB-EMP</w:t>
-      </w:r>
-      <w:bookmarkEnd w:id="0"/>
+      <w:proofErr w:type="gramStart"/>
+      <w:r>
+        <w:rPr>
+          <w:rFonts w:ascii="MV Boli" w:hAnsi="MV Boli" w:cs="MV Boli"/>
+          <w:sz w:val="26"/>
+          <w:szCs w:val="26"/>
+          <w:lang w:val="en-US"/>
+        </w:rPr>
+        <w:t>PERFORM  3210</w:t>
+      </w:r>
+      <w:proofErr w:type="gramEnd"/>
+      <w:r>
+        <w:rPr>
+          <w:rFonts w:ascii="MV Boli" w:hAnsi="MV Boli" w:cs="MV Boli"/>
+          <w:sz w:val="26"/>
+          <w:szCs w:val="26"/>
+          <w:lang w:val="en-US"/>
+        </w:rPr>
+        <w:t>-WRITE-PARA</w:t>
+      </w:r>
     </w:p>
     <w:p>
       <w:pPr>
@@ -12931,7 +12956,57 @@
           <w:lang w:val="en-US"/>
         </w:rPr>
         <w:tab/>
-        <w:t xml:space="preserve">   </w:t>
+      </w:r>
+      <w:r>
+        <w:rPr>
+          <w:rFonts w:ascii="MV Boli" w:hAnsi="MV Boli" w:cs="MV Boli"/>
+          <w:sz w:val="26"/>
+          <w:szCs w:val="26"/>
+          <w:lang w:val="en-US"/>
+        </w:rPr>
+        <w:tab/>
+        <w:t xml:space="preserve">THRU 3210-WRITE-PARA-EXIT </w:t>
+      </w:r>
+    </w:p>
+    <w:p>
+      <w:pPr>
+        <w:pStyle w:val="ListParagraph"/>
+        <w:rPr>
+          <w:rFonts w:ascii="MV Boli" w:hAnsi="MV Boli" w:cs="MV Boli"/>
+          <w:sz w:val="26"/>
+          <w:szCs w:val="26"/>
+          <w:lang w:val="en-US"/>
+        </w:rPr>
+      </w:pPr>
+      <w:r>
+        <w:rPr>
+          <w:rFonts w:ascii="MV Boli" w:hAnsi="MV Boli" w:cs="MV Boli"/>
+          <w:sz w:val="26"/>
+          <w:szCs w:val="26"/>
+          <w:lang w:val="en-US"/>
+        </w:rPr>
+        <w:tab/>
+        <w:t>ELSE</w:t>
+      </w:r>
+    </w:p>
+    <w:p>
+      <w:pPr>
+        <w:pStyle w:val="ListParagraph"/>
+        <w:rPr>
+          <w:rFonts w:ascii="MV Boli" w:hAnsi="MV Boli" w:cs="MV Boli"/>
+          <w:sz w:val="26"/>
+          <w:szCs w:val="26"/>
+          <w:lang w:val="en-US"/>
+        </w:rPr>
+      </w:pPr>
+      <w:r>
+        <w:rPr>
+          <w:rFonts w:ascii="MV Boli" w:hAnsi="MV Boli" w:cs="MV Boli"/>
+          <w:sz w:val="26"/>
+          <w:szCs w:val="26"/>
+          <w:lang w:val="en-US"/>
+        </w:rPr>
+        <w:t xml:space="preserve">         DISPLAY </w:t>
       </w:r>
       <w:proofErr w:type="gramStart"/>
       <w:r>
@@ -12941,7 +13016,7 @@
           <w:szCs w:val="26"/>
           <w:lang w:val="en-US"/>
         </w:rPr>
-        <w:t>PERFORM  3210</w:t>
+        <w:t>‘ NULL</w:t>
       </w:r>
       <w:proofErr w:type="gramEnd"/>
       <w:r>
@@ -12951,87 +13026,70 @@
           <w:szCs w:val="26"/>
           <w:lang w:val="en-US"/>
         </w:rPr>
-        <w:t>-WRITE-PARA</w:t>
-      </w:r>
-    </w:p>
-    <w:p>
-      <w:pPr>
-        <w:pStyle w:val="ListParagraph"/>
-        <w:rPr>
-          <w:rFonts w:ascii="MV Boli" w:hAnsi="MV Boli" w:cs="MV Boli"/>
-          <w:sz w:val="26"/>
-          <w:szCs w:val="26"/>
-          <w:lang w:val="en-US"/>
-        </w:rPr>
-      </w:pPr>
-      <w:r>
-        <w:rPr>
-          <w:rFonts w:ascii="MV Boli" w:hAnsi="MV Boli" w:cs="MV Boli"/>
-          <w:sz w:val="26"/>
-          <w:szCs w:val="26"/>
-          <w:lang w:val="en-US"/>
-        </w:rPr>
-        <w:t>*</w:t>
-      </w:r>
-      <w:r>
-        <w:rPr>
-          <w:rFonts w:ascii="MV Boli" w:hAnsi="MV Boli" w:cs="MV Boli"/>
-          <w:sz w:val="26"/>
-          <w:szCs w:val="26"/>
-          <w:lang w:val="en-US"/>
-        </w:rPr>
-        <w:tab/>
-      </w:r>
-      <w:r>
-        <w:rPr>
-          <w:rFonts w:ascii="MV Boli" w:hAnsi="MV Boli" w:cs="MV Boli"/>
-          <w:sz w:val="26"/>
-          <w:szCs w:val="26"/>
-          <w:lang w:val="en-US"/>
-        </w:rPr>
-        <w:tab/>
-        <w:t xml:space="preserve">THRU 3210-WRITE-PARA-EXIT </w:t>
-      </w:r>
-    </w:p>
-    <w:p>
-      <w:pPr>
-        <w:pStyle w:val="ListParagraph"/>
-        <w:rPr>
-          <w:rFonts w:ascii="MV Boli" w:hAnsi="MV Boli" w:cs="MV Boli"/>
-          <w:sz w:val="26"/>
-          <w:szCs w:val="26"/>
-          <w:lang w:val="en-US"/>
-        </w:rPr>
-      </w:pPr>
-      <w:r>
-        <w:rPr>
-          <w:rFonts w:ascii="MV Boli" w:hAnsi="MV Boli" w:cs="MV Boli"/>
-          <w:sz w:val="26"/>
-          <w:szCs w:val="26"/>
-          <w:lang w:val="en-US"/>
-        </w:rPr>
-        <w:tab/>
-        <w:t>ELSE</w:t>
-      </w:r>
-    </w:p>
-    <w:p>
-      <w:pPr>
-        <w:pStyle w:val="ListParagraph"/>
-        <w:rPr>
-          <w:rFonts w:ascii="MV Boli" w:hAnsi="MV Boli" w:cs="MV Boli"/>
-          <w:sz w:val="26"/>
-          <w:szCs w:val="26"/>
-          <w:lang w:val="en-US"/>
-        </w:rPr>
-      </w:pPr>
-      <w:r>
-        <w:rPr>
-          <w:rFonts w:ascii="MV Boli" w:hAnsi="MV Boli" w:cs="MV Boli"/>
-          <w:sz w:val="26"/>
-          <w:szCs w:val="26"/>
-          <w:lang w:val="en-US"/>
-        </w:rPr>
-        <w:t xml:space="preserve">         DISPLAY </w:t>
+        <w:t xml:space="preserve"> VALUE IN THE RECORD’</w:t>
+      </w:r>
+    </w:p>
+    <w:p>
+      <w:pPr>
+        <w:pStyle w:val="ListParagraph"/>
+        <w:rPr>
+          <w:rFonts w:ascii="MV Boli" w:hAnsi="MV Boli" w:cs="MV Boli"/>
+          <w:sz w:val="26"/>
+          <w:szCs w:val="26"/>
+          <w:lang w:val="en-US"/>
+        </w:rPr>
+      </w:pPr>
+      <w:r>
+        <w:rPr>
+          <w:rFonts w:ascii="MV Boli" w:hAnsi="MV Boli" w:cs="MV Boli"/>
+          <w:sz w:val="26"/>
+          <w:szCs w:val="26"/>
+          <w:lang w:val="en-US"/>
+        </w:rPr>
+        <w:tab/>
+        <w:t>END-IF</w:t>
+      </w:r>
+    </w:p>
+    <w:p>
+      <w:pPr>
+        <w:pStyle w:val="ListParagraph"/>
+        <w:rPr>
+          <w:rFonts w:ascii="MV Boli" w:hAnsi="MV Boli" w:cs="MV Boli"/>
+          <w:sz w:val="26"/>
+          <w:szCs w:val="26"/>
+          <w:lang w:val="en-US"/>
+        </w:rPr>
+      </w:pPr>
+      <w:r>
+        <w:rPr>
+          <w:rFonts w:ascii="MV Boli" w:hAnsi="MV Boli" w:cs="MV Boli"/>
+          <w:sz w:val="26"/>
+          <w:szCs w:val="26"/>
+          <w:lang w:val="en-US"/>
+        </w:rPr>
+        <w:t>WHEN SQLCODE = +100</w:t>
+      </w:r>
+    </w:p>
+    <w:p>
+      <w:pPr>
+        <w:pStyle w:val="ListParagraph"/>
+        <w:rPr>
+          <w:rFonts w:ascii="MV Boli" w:hAnsi="MV Boli" w:cs="MV Boli"/>
+          <w:sz w:val="26"/>
+          <w:szCs w:val="26"/>
+          <w:lang w:val="en-US"/>
+        </w:rPr>
+      </w:pPr>
+      <w:r>
+        <w:rPr>
+          <w:rFonts w:ascii="MV Boli" w:hAnsi="MV Boli" w:cs="MV Boli"/>
+          <w:sz w:val="26"/>
+          <w:szCs w:val="26"/>
+          <w:lang w:val="en-US"/>
+        </w:rPr>
+        <w:lastRenderedPageBreak/>
+        <w:tab/>
+        <w:t xml:space="preserve">DISPLAY </w:t>
       </w:r>
       <w:proofErr w:type="gramStart"/>
       <w:r>
@@ -13041,7 +13099,7 @@
           <w:szCs w:val="26"/>
           <w:lang w:val="en-US"/>
         </w:rPr>
-        <w:t>‘ NULL</w:t>
+        <w:t>‘ ALL</w:t>
       </w:r>
       <w:proofErr w:type="gramEnd"/>
       <w:r>
@@ -13051,70 +13109,47 @@
           <w:szCs w:val="26"/>
           <w:lang w:val="en-US"/>
         </w:rPr>
-        <w:t xml:space="preserve"> VALUE IN THE RECORD’</w:t>
-      </w:r>
-    </w:p>
-    <w:p>
-      <w:pPr>
-        <w:pStyle w:val="ListParagraph"/>
-        <w:rPr>
-          <w:rFonts w:ascii="MV Boli" w:hAnsi="MV Boli" w:cs="MV Boli"/>
-          <w:sz w:val="26"/>
-          <w:szCs w:val="26"/>
-          <w:lang w:val="en-US"/>
-        </w:rPr>
-      </w:pPr>
-      <w:r>
-        <w:rPr>
-          <w:rFonts w:ascii="MV Boli" w:hAnsi="MV Boli" w:cs="MV Boli"/>
-          <w:sz w:val="26"/>
-          <w:szCs w:val="26"/>
-          <w:lang w:val="en-US"/>
-        </w:rPr>
-        <w:tab/>
-        <w:t>END-IF</w:t>
-      </w:r>
-    </w:p>
-    <w:p>
-      <w:pPr>
-        <w:pStyle w:val="ListParagraph"/>
-        <w:rPr>
-          <w:rFonts w:ascii="MV Boli" w:hAnsi="MV Boli" w:cs="MV Boli"/>
-          <w:sz w:val="26"/>
-          <w:szCs w:val="26"/>
-          <w:lang w:val="en-US"/>
-        </w:rPr>
-      </w:pPr>
-      <w:r>
-        <w:rPr>
-          <w:rFonts w:ascii="MV Boli" w:hAnsi="MV Boli" w:cs="MV Boli"/>
-          <w:sz w:val="26"/>
-          <w:szCs w:val="26"/>
-          <w:lang w:val="en-US"/>
-        </w:rPr>
-        <w:t>WHEN SQLCODE = +100</w:t>
-      </w:r>
-    </w:p>
-    <w:p>
-      <w:pPr>
-        <w:pStyle w:val="ListParagraph"/>
-        <w:rPr>
-          <w:rFonts w:ascii="MV Boli" w:hAnsi="MV Boli" w:cs="MV Boli"/>
-          <w:sz w:val="26"/>
-          <w:szCs w:val="26"/>
-          <w:lang w:val="en-US"/>
-        </w:rPr>
-      </w:pPr>
-      <w:r>
-        <w:rPr>
-          <w:rFonts w:ascii="MV Boli" w:hAnsi="MV Boli" w:cs="MV Boli"/>
-          <w:sz w:val="26"/>
-          <w:szCs w:val="26"/>
-          <w:lang w:val="en-US"/>
-        </w:rPr>
-        <w:lastRenderedPageBreak/>
-        <w:tab/>
-        <w:t xml:space="preserve">DISPLAY </w:t>
+        <w:t xml:space="preserve"> RECORDS PROCESSED’</w:t>
+      </w:r>
+    </w:p>
+    <w:p>
+      <w:pPr>
+        <w:pStyle w:val="ListParagraph"/>
+        <w:rPr>
+          <w:rFonts w:ascii="MV Boli" w:hAnsi="MV Boli" w:cs="MV Boli"/>
+          <w:sz w:val="26"/>
+          <w:szCs w:val="26"/>
+          <w:lang w:val="en-US"/>
+        </w:rPr>
+      </w:pPr>
+      <w:r>
+        <w:rPr>
+          <w:rFonts w:ascii="MV Boli" w:hAnsi="MV Boli" w:cs="MV Boli"/>
+          <w:sz w:val="26"/>
+          <w:szCs w:val="26"/>
+          <w:lang w:val="en-US"/>
+        </w:rPr>
+        <w:t>WHEN OTHER</w:t>
+      </w:r>
+    </w:p>
+    <w:p>
+      <w:pPr>
+        <w:pStyle w:val="ListParagraph"/>
+        <w:rPr>
+          <w:rFonts w:ascii="MV Boli" w:hAnsi="MV Boli" w:cs="MV Boli"/>
+          <w:sz w:val="26"/>
+          <w:szCs w:val="26"/>
+          <w:lang w:val="en-US"/>
+        </w:rPr>
+      </w:pPr>
+      <w:r>
+        <w:rPr>
+          <w:rFonts w:ascii="MV Boli" w:hAnsi="MV Boli" w:cs="MV Boli"/>
+          <w:sz w:val="26"/>
+          <w:szCs w:val="26"/>
+          <w:lang w:val="en-US"/>
+        </w:rPr>
+        <w:t xml:space="preserve">   DISPLAY </w:t>
       </w:r>
       <w:proofErr w:type="gramStart"/>
       <w:r>
@@ -13124,7 +13159,7 @@
           <w:szCs w:val="26"/>
           <w:lang w:val="en-US"/>
         </w:rPr>
-        <w:t>‘ ALL</w:t>
+        <w:t>‘ CURSOR</w:t>
       </w:r>
       <w:proofErr w:type="gramEnd"/>
       <w:r>
@@ -13134,85 +13169,7 @@
           <w:szCs w:val="26"/>
           <w:lang w:val="en-US"/>
         </w:rPr>
-        <w:t xml:space="preserve"> RECORDS PROCESSED’</w:t>
-      </w:r>
-    </w:p>
-    <w:p>
-      <w:pPr>
-        <w:pStyle w:val="ListParagraph"/>
-        <w:rPr>
-          <w:rFonts w:ascii="MV Boli" w:hAnsi="MV Boli" w:cs="MV Boli"/>
-          <w:sz w:val="26"/>
-          <w:szCs w:val="26"/>
-          <w:lang w:val="en-US"/>
-        </w:rPr>
-      </w:pPr>
-      <w:r>
-        <w:rPr>
-          <w:rFonts w:ascii="MV Boli" w:hAnsi="MV Boli" w:cs="MV Boli"/>
-          <w:sz w:val="26"/>
-          <w:szCs w:val="26"/>
-          <w:lang w:val="en-US"/>
-        </w:rPr>
-        <w:t>WHEN OTHER</w:t>
-      </w:r>
-    </w:p>
-    <w:p>
-      <w:pPr>
-        <w:pStyle w:val="ListParagraph"/>
-        <w:rPr>
-          <w:rFonts w:ascii="MV Boli" w:hAnsi="MV Boli" w:cs="MV Boli"/>
-          <w:sz w:val="26"/>
-          <w:szCs w:val="26"/>
-          <w:lang w:val="en-US"/>
-        </w:rPr>
-      </w:pPr>
-      <w:r>
-        <w:rPr>
-          <w:rFonts w:ascii="MV Boli" w:hAnsi="MV Boli" w:cs="MV Boli"/>
-          <w:sz w:val="26"/>
-          <w:szCs w:val="26"/>
-          <w:lang w:val="en-US"/>
-        </w:rPr>
-        <w:t xml:space="preserve">   DISPLAY </w:t>
-      </w:r>
-      <w:proofErr w:type="gramStart"/>
-      <w:r>
-        <w:rPr>
-          <w:rFonts w:ascii="MV Boli" w:hAnsi="MV Boli" w:cs="MV Boli"/>
-          <w:sz w:val="26"/>
-          <w:szCs w:val="26"/>
-          <w:lang w:val="en-US"/>
-        </w:rPr>
-        <w:t>‘</w:t>
-      </w:r>
-      <w:r>
-        <w:rPr>
-          <w:rFonts w:ascii="MV Boli" w:hAnsi="MV Boli" w:cs="MV Boli"/>
-          <w:sz w:val="26"/>
-          <w:szCs w:val="26"/>
-          <w:lang w:val="en-US"/>
-        </w:rPr>
-        <w:t xml:space="preserve"> CURSOR</w:t>
-      </w:r>
-      <w:proofErr w:type="gramEnd"/>
-      <w:r>
-        <w:rPr>
-          <w:rFonts w:ascii="MV Boli" w:hAnsi="MV Boli" w:cs="MV Boli"/>
-          <w:sz w:val="26"/>
-          <w:szCs w:val="26"/>
-          <w:lang w:val="en-US"/>
-        </w:rPr>
-        <w:t xml:space="preserve"> FETCH</w:t>
-      </w:r>
-      <w:r>
-        <w:rPr>
-          <w:rFonts w:ascii="MV Boli" w:hAnsi="MV Boli" w:cs="MV Boli"/>
-          <w:sz w:val="26"/>
-          <w:szCs w:val="26"/>
-          <w:lang w:val="en-US"/>
-        </w:rPr>
-        <w:t xml:space="preserve"> FAILED’</w:t>
+        <w:t xml:space="preserve"> FETCH FAILED’</w:t>
       </w:r>
     </w:p>
     <w:p>
@@ -13525,99 +13482,27 @@
           <w:szCs w:val="26"/>
           <w:lang w:val="en-US"/>
         </w:rPr>
-        <w:t xml:space="preserve">PERFORM </w:t>
-      </w:r>
-      <w:r>
-        <w:rPr>
-          <w:rFonts w:ascii="MV Boli" w:hAnsi="MV Boli" w:cs="MV Boli"/>
-          <w:sz w:val="26"/>
-          <w:szCs w:val="26"/>
-          <w:lang w:val="en-US"/>
-        </w:rPr>
-        <w:t>32</w:t>
-      </w:r>
-      <w:r>
-        <w:rPr>
-          <w:rFonts w:ascii="MV Boli" w:hAnsi="MV Boli" w:cs="MV Boli"/>
-          <w:sz w:val="26"/>
-          <w:szCs w:val="26"/>
-          <w:lang w:val="en-US"/>
-        </w:rPr>
-        <w:t>00-</w:t>
-      </w:r>
-      <w:r>
-        <w:rPr>
-          <w:rFonts w:ascii="MV Boli" w:hAnsi="MV Boli" w:cs="MV Boli"/>
-          <w:sz w:val="26"/>
-          <w:szCs w:val="26"/>
-          <w:lang w:val="en-US"/>
-        </w:rPr>
-        <w:t>FETCH</w:t>
-      </w:r>
-      <w:r>
-        <w:rPr>
-          <w:rFonts w:ascii="MV Boli" w:hAnsi="MV Boli" w:cs="MV Boli"/>
-          <w:sz w:val="26"/>
-          <w:szCs w:val="26"/>
-          <w:lang w:val="en-US"/>
-        </w:rPr>
-        <w:t>-PARA</w:t>
-      </w:r>
-    </w:p>
-    <w:p>
-      <w:pPr>
-        <w:pStyle w:val="ListParagraph"/>
-        <w:rPr>
-          <w:rFonts w:ascii="MV Boli" w:hAnsi="MV Boli" w:cs="MV Boli"/>
-          <w:sz w:val="26"/>
-          <w:szCs w:val="26"/>
-          <w:lang w:val="en-US"/>
-        </w:rPr>
-      </w:pPr>
-      <w:r>
-        <w:rPr>
-          <w:rFonts w:ascii="MV Boli" w:hAnsi="MV Boli" w:cs="MV Boli"/>
-          <w:sz w:val="26"/>
-          <w:szCs w:val="26"/>
-          <w:lang w:val="en-US"/>
-        </w:rPr>
-        <w:t xml:space="preserve">    THRU 3</w:t>
-      </w:r>
-      <w:r>
-        <w:rPr>
-          <w:rFonts w:ascii="MV Boli" w:hAnsi="MV Boli" w:cs="MV Boli"/>
-          <w:sz w:val="26"/>
-          <w:szCs w:val="26"/>
-          <w:lang w:val="en-US"/>
-        </w:rPr>
-        <w:t>2</w:t>
-      </w:r>
-      <w:r>
-        <w:rPr>
-          <w:rFonts w:ascii="MV Boli" w:hAnsi="MV Boli" w:cs="MV Boli"/>
-          <w:sz w:val="26"/>
-          <w:szCs w:val="26"/>
-          <w:lang w:val="en-US"/>
-        </w:rPr>
-        <w:t>00-</w:t>
-      </w:r>
-      <w:r>
-        <w:rPr>
-          <w:rFonts w:ascii="MV Boli" w:hAnsi="MV Boli" w:cs="MV Boli"/>
-          <w:sz w:val="26"/>
-          <w:szCs w:val="26"/>
-          <w:lang w:val="en-US"/>
-        </w:rPr>
-        <w:t>FETCH</w:t>
-      </w:r>
-      <w:r>
-        <w:rPr>
-          <w:rFonts w:ascii="MV Boli" w:hAnsi="MV Boli" w:cs="MV Boli"/>
-          <w:sz w:val="26"/>
-          <w:szCs w:val="26"/>
-          <w:lang w:val="en-US"/>
-        </w:rPr>
-        <w:t>-PARA-EXIT</w:t>
+        <w:t>PERFORM 3200-FETCH-PARA</w:t>
+      </w:r>
+    </w:p>
+    <w:p>
+      <w:pPr>
+        <w:pStyle w:val="ListParagraph"/>
+        <w:rPr>
+          <w:rFonts w:ascii="MV Boli" w:hAnsi="MV Boli" w:cs="MV Boli"/>
+          <w:sz w:val="26"/>
+          <w:szCs w:val="26"/>
+          <w:lang w:val="en-US"/>
+        </w:rPr>
+      </w:pPr>
+      <w:r>
+        <w:rPr>
+          <w:rFonts w:ascii="MV Boli" w:hAnsi="MV Boli" w:cs="MV Boli"/>
+          <w:sz w:val="26"/>
+          <w:szCs w:val="26"/>
+          <w:lang w:val="en-US"/>
+        </w:rPr>
+        <w:t xml:space="preserve">    THRU 3200-FETCH-PARA-EXIT</w:t>
       </w:r>
     </w:p>
     <w:p>
@@ -13763,6 +13648,4954 @@
     <w:p>
       <w:pPr>
         <w:pStyle w:val="ListParagraph"/>
+        <w:rPr>
+          <w:rFonts w:ascii="MV Boli" w:hAnsi="MV Boli" w:cs="MV Boli"/>
+          <w:sz w:val="26"/>
+          <w:szCs w:val="26"/>
+          <w:lang w:val="en-US"/>
+        </w:rPr>
+      </w:pPr>
+    </w:p>
+    <w:p>
+      <w:pPr>
+        <w:pStyle w:val="ListParagraph"/>
+        <w:rPr>
+          <w:rFonts w:ascii="MV Boli" w:hAnsi="MV Boli" w:cs="MV Boli"/>
+          <w:sz w:val="26"/>
+          <w:szCs w:val="26"/>
+          <w:lang w:val="en-US"/>
+        </w:rPr>
+      </w:pPr>
+    </w:p>
+    <w:p>
+      <w:pPr>
+        <w:pStyle w:val="ListParagraph"/>
+        <w:rPr>
+          <w:rFonts w:ascii="MV Boli" w:hAnsi="MV Boli" w:cs="MV Boli"/>
+          <w:sz w:val="26"/>
+          <w:szCs w:val="26"/>
+          <w:lang w:val="en-US"/>
+        </w:rPr>
+      </w:pPr>
+    </w:p>
+    <w:p>
+      <w:pPr>
+        <w:pStyle w:val="ListParagraph"/>
+        <w:rPr>
+          <w:rFonts w:ascii="MV Boli" w:hAnsi="MV Boli" w:cs="MV Boli"/>
+          <w:sz w:val="26"/>
+          <w:szCs w:val="26"/>
+          <w:lang w:val="en-US"/>
+        </w:rPr>
+      </w:pPr>
+    </w:p>
+    <w:p>
+      <w:pPr>
+        <w:pStyle w:val="ListParagraph"/>
+        <w:rPr>
+          <w:rFonts w:ascii="MV Boli" w:hAnsi="MV Boli" w:cs="MV Boli"/>
+          <w:sz w:val="26"/>
+          <w:szCs w:val="26"/>
+          <w:lang w:val="en-US"/>
+        </w:rPr>
+      </w:pPr>
+    </w:p>
+    <w:p>
+      <w:pPr>
+        <w:pStyle w:val="ListParagraph"/>
+        <w:rPr>
+          <w:rFonts w:ascii="MV Boli" w:hAnsi="MV Boli" w:cs="MV Boli"/>
+          <w:sz w:val="26"/>
+          <w:szCs w:val="26"/>
+          <w:lang w:val="en-US"/>
+        </w:rPr>
+      </w:pPr>
+    </w:p>
+    <w:p>
+      <w:pPr>
+        <w:pStyle w:val="ListParagraph"/>
+        <w:rPr>
+          <w:rFonts w:ascii="MV Boli" w:hAnsi="MV Boli" w:cs="MV Boli"/>
+          <w:sz w:val="26"/>
+          <w:szCs w:val="26"/>
+          <w:lang w:val="en-US"/>
+        </w:rPr>
+      </w:pPr>
+    </w:p>
+    <w:p>
+      <w:pPr>
+        <w:pStyle w:val="ListParagraph"/>
+        <w:rPr>
+          <w:rFonts w:ascii="MV Boli" w:hAnsi="MV Boli" w:cs="MV Boli"/>
+          <w:sz w:val="26"/>
+          <w:szCs w:val="26"/>
+          <w:lang w:val="en-US"/>
+        </w:rPr>
+      </w:pPr>
+    </w:p>
+    <w:p>
+      <w:pPr>
+        <w:pStyle w:val="ListParagraph"/>
+        <w:rPr>
+          <w:rFonts w:ascii="MV Boli" w:hAnsi="MV Boli" w:cs="MV Boli"/>
+          <w:sz w:val="26"/>
+          <w:szCs w:val="26"/>
+          <w:lang w:val="en-US"/>
+        </w:rPr>
+      </w:pPr>
+    </w:p>
+    <w:p>
+      <w:pPr>
+        <w:rPr>
+          <w:rFonts w:ascii="MV Boli" w:hAnsi="MV Boli" w:cs="MV Boli"/>
+          <w:sz w:val="26"/>
+          <w:szCs w:val="26"/>
+          <w:lang w:val="en-US"/>
+        </w:rPr>
+      </w:pPr>
+      <w:proofErr w:type="gramStart"/>
+      <w:r>
+        <w:rPr>
+          <w:rFonts w:ascii="MV Boli" w:hAnsi="MV Boli" w:cs="MV Boli"/>
+          <w:sz w:val="26"/>
+          <w:szCs w:val="26"/>
+          <w:lang w:val="en-US"/>
+        </w:rPr>
+        <w:t>Discussion.</w:t>
+      </w:r>
+      <w:proofErr w:type="gramEnd"/>
+    </w:p>
+    <w:p>
+      <w:pPr>
+        <w:rPr>
+          <w:rFonts w:ascii="MV Boli" w:hAnsi="MV Boli" w:cs="MV Boli"/>
+          <w:sz w:val="26"/>
+          <w:szCs w:val="26"/>
+          <w:lang w:val="en-US"/>
+        </w:rPr>
+      </w:pPr>
+      <w:r>
+        <w:rPr>
+          <w:rFonts w:ascii="MV Boli" w:hAnsi="MV Boli" w:cs="MV Boli"/>
+          <w:sz w:val="26"/>
+          <w:szCs w:val="26"/>
+          <w:lang w:val="en-US"/>
+        </w:rPr>
+        <w:t>Scenario</w:t>
+      </w:r>
+    </w:p>
+    <w:p>
+      <w:pPr>
+        <w:rPr>
+          <w:rFonts w:ascii="MV Boli" w:hAnsi="MV Boli" w:cs="MV Boli"/>
+          <w:sz w:val="26"/>
+          <w:szCs w:val="26"/>
+          <w:lang w:val="en-US"/>
+        </w:rPr>
+      </w:pPr>
+      <w:r>
+        <w:rPr>
+          <w:rFonts w:ascii="MV Boli" w:hAnsi="MV Boli" w:cs="MV Boli"/>
+          <w:sz w:val="26"/>
+          <w:szCs w:val="26"/>
+          <w:lang w:val="en-US"/>
+        </w:rPr>
+        <w:t xml:space="preserve"> </w:t>
+      </w:r>
+      <w:proofErr w:type="spellStart"/>
+      <w:r>
+        <w:rPr>
+          <w:rFonts w:ascii="MV Boli" w:hAnsi="MV Boli" w:cs="MV Boli"/>
+          <w:sz w:val="26"/>
+          <w:szCs w:val="26"/>
+          <w:lang w:val="en-US"/>
+        </w:rPr>
+        <w:t>Tb_emp</w:t>
+      </w:r>
+      <w:proofErr w:type="spellEnd"/>
+    </w:p>
+    <w:p>
+      <w:pPr>
+        <w:rPr>
+          <w:rFonts w:ascii="MV Boli" w:hAnsi="MV Boli" w:cs="MV Boli"/>
+          <w:color w:val="FF0000"/>
+          <w:sz w:val="26"/>
+          <w:szCs w:val="26"/>
+          <w:lang w:val="en-US"/>
+        </w:rPr>
+      </w:pPr>
+      <w:r>
+        <w:rPr>
+          <w:rFonts w:ascii="MV Boli" w:hAnsi="MV Boli" w:cs="MV Boli"/>
+          <w:color w:val="FF0000"/>
+          <w:sz w:val="26"/>
+          <w:szCs w:val="26"/>
+          <w:lang w:val="en-US"/>
+        </w:rPr>
+        <w:t xml:space="preserve">Id name </w:t>
+      </w:r>
+      <w:proofErr w:type="spellStart"/>
+      <w:proofErr w:type="gramStart"/>
+      <w:r>
+        <w:rPr>
+          <w:rFonts w:ascii="MV Boli" w:hAnsi="MV Boli" w:cs="MV Boli"/>
+          <w:sz w:val="26"/>
+          <w:szCs w:val="26"/>
+          <w:lang w:val="en-US"/>
+        </w:rPr>
+        <w:t>dno</w:t>
+      </w:r>
+      <w:proofErr w:type="spellEnd"/>
+      <w:r>
+        <w:rPr>
+          <w:rFonts w:ascii="MV Boli" w:hAnsi="MV Boli" w:cs="MV Boli"/>
+          <w:sz w:val="26"/>
+          <w:szCs w:val="26"/>
+          <w:lang w:val="en-US"/>
+        </w:rPr>
+        <w:t>(</w:t>
+      </w:r>
+      <w:proofErr w:type="spellStart"/>
+      <w:proofErr w:type="gramEnd"/>
+      <w:r>
+        <w:rPr>
+          <w:rFonts w:ascii="MV Boli" w:hAnsi="MV Boli" w:cs="MV Boli"/>
+          <w:sz w:val="26"/>
+          <w:szCs w:val="26"/>
+          <w:lang w:val="en-US"/>
+        </w:rPr>
+        <w:t>fk</w:t>
+      </w:r>
+      <w:proofErr w:type="spellEnd"/>
+      <w:r>
+        <w:rPr>
+          <w:rFonts w:ascii="MV Boli" w:hAnsi="MV Boli" w:cs="MV Boli"/>
+          <w:sz w:val="26"/>
+          <w:szCs w:val="26"/>
+          <w:lang w:val="en-US"/>
+        </w:rPr>
+        <w:t xml:space="preserve">) </w:t>
+      </w:r>
+      <w:proofErr w:type="spellStart"/>
+      <w:r>
+        <w:rPr>
+          <w:rFonts w:ascii="MV Boli" w:hAnsi="MV Boli" w:cs="MV Boli"/>
+          <w:sz w:val="26"/>
+          <w:szCs w:val="26"/>
+          <w:lang w:val="en-US"/>
+        </w:rPr>
+        <w:t>pid</w:t>
+      </w:r>
+      <w:proofErr w:type="spellEnd"/>
+      <w:r>
+        <w:rPr>
+          <w:rFonts w:ascii="MV Boli" w:hAnsi="MV Boli" w:cs="MV Boli"/>
+          <w:sz w:val="26"/>
+          <w:szCs w:val="26"/>
+          <w:lang w:val="en-US"/>
+        </w:rPr>
+        <w:t>(</w:t>
+      </w:r>
+      <w:proofErr w:type="spellStart"/>
+      <w:r>
+        <w:rPr>
+          <w:rFonts w:ascii="MV Boli" w:hAnsi="MV Boli" w:cs="MV Boli"/>
+          <w:sz w:val="26"/>
+          <w:szCs w:val="26"/>
+          <w:lang w:val="en-US"/>
+        </w:rPr>
+        <w:t>fk</w:t>
+      </w:r>
+      <w:proofErr w:type="spellEnd"/>
+      <w:r>
+        <w:rPr>
+          <w:rFonts w:ascii="MV Boli" w:hAnsi="MV Boli" w:cs="MV Boli"/>
+          <w:sz w:val="26"/>
+          <w:szCs w:val="26"/>
+          <w:lang w:val="en-US"/>
+        </w:rPr>
+        <w:t xml:space="preserve">) </w:t>
+      </w:r>
+      <w:r>
+        <w:rPr>
+          <w:rFonts w:ascii="MV Boli" w:hAnsi="MV Boli" w:cs="MV Boli"/>
+          <w:color w:val="FF0000"/>
+          <w:sz w:val="26"/>
+          <w:szCs w:val="26"/>
+          <w:lang w:val="en-US"/>
+        </w:rPr>
+        <w:t>phone</w:t>
+      </w:r>
+    </w:p>
+    <w:p>
+      <w:pPr>
+        <w:rPr>
+          <w:rFonts w:ascii="MV Boli" w:hAnsi="MV Boli" w:cs="MV Boli"/>
+          <w:sz w:val="26"/>
+          <w:szCs w:val="26"/>
+          <w:lang w:val="en-US"/>
+        </w:rPr>
+      </w:pPr>
+    </w:p>
+    <w:p>
+      <w:pPr>
+        <w:rPr>
+          <w:rFonts w:ascii="MV Boli" w:hAnsi="MV Boli" w:cs="MV Boli"/>
+          <w:sz w:val="26"/>
+          <w:szCs w:val="26"/>
+          <w:lang w:val="en-US"/>
+        </w:rPr>
+      </w:pPr>
+      <w:proofErr w:type="spellStart"/>
+      <w:r>
+        <w:rPr>
+          <w:rFonts w:ascii="MV Boli" w:hAnsi="MV Boli" w:cs="MV Boli"/>
+          <w:sz w:val="26"/>
+          <w:szCs w:val="26"/>
+          <w:lang w:val="en-US"/>
+        </w:rPr>
+        <w:t>Tb_dept</w:t>
+      </w:r>
+      <w:proofErr w:type="spellEnd"/>
+    </w:p>
+    <w:p>
+      <w:pPr>
+        <w:rPr>
+          <w:rFonts w:ascii="MV Boli" w:hAnsi="MV Boli" w:cs="MV Boli"/>
+          <w:color w:val="FF0000"/>
+          <w:sz w:val="26"/>
+          <w:szCs w:val="26"/>
+          <w:lang w:val="en-US"/>
+        </w:rPr>
+      </w:pPr>
+      <w:proofErr w:type="gramStart"/>
+      <w:r>
+        <w:rPr>
+          <w:rFonts w:ascii="MV Boli" w:hAnsi="MV Boli" w:cs="MV Boli"/>
+          <w:sz w:val="26"/>
+          <w:szCs w:val="26"/>
+          <w:lang w:val="en-US"/>
+        </w:rPr>
+        <w:t>Did(</w:t>
+      </w:r>
+      <w:proofErr w:type="spellStart"/>
+      <w:proofErr w:type="gramEnd"/>
+      <w:r>
+        <w:rPr>
+          <w:rFonts w:ascii="MV Boli" w:hAnsi="MV Boli" w:cs="MV Boli"/>
+          <w:sz w:val="26"/>
+          <w:szCs w:val="26"/>
+          <w:lang w:val="en-US"/>
+        </w:rPr>
+        <w:t>pf</w:t>
+      </w:r>
+      <w:proofErr w:type="spellEnd"/>
+      <w:r>
+        <w:rPr>
+          <w:rFonts w:ascii="MV Boli" w:hAnsi="MV Boli" w:cs="MV Boli"/>
+          <w:sz w:val="26"/>
+          <w:szCs w:val="26"/>
+          <w:lang w:val="en-US"/>
+        </w:rPr>
+        <w:t xml:space="preserve">) </w:t>
+      </w:r>
+      <w:proofErr w:type="spellStart"/>
+      <w:r>
+        <w:rPr>
+          <w:rFonts w:ascii="MV Boli" w:hAnsi="MV Boli" w:cs="MV Boli"/>
+          <w:sz w:val="26"/>
+          <w:szCs w:val="26"/>
+          <w:lang w:val="en-US"/>
+        </w:rPr>
+        <w:t>hod</w:t>
+      </w:r>
+      <w:proofErr w:type="spellEnd"/>
+      <w:r>
+        <w:rPr>
+          <w:rFonts w:ascii="MV Boli" w:hAnsi="MV Boli" w:cs="MV Boli"/>
+          <w:sz w:val="26"/>
+          <w:szCs w:val="26"/>
+          <w:lang w:val="en-US"/>
+        </w:rPr>
+        <w:t xml:space="preserve"> </w:t>
+      </w:r>
+      <w:proofErr w:type="spellStart"/>
+      <w:r>
+        <w:rPr>
+          <w:rFonts w:ascii="MV Boli" w:hAnsi="MV Boli" w:cs="MV Boli"/>
+          <w:color w:val="FF0000"/>
+          <w:sz w:val="26"/>
+          <w:szCs w:val="26"/>
+          <w:lang w:val="en-US"/>
+        </w:rPr>
+        <w:t>deptname</w:t>
+      </w:r>
+      <w:proofErr w:type="spellEnd"/>
+    </w:p>
+    <w:p>
+      <w:pPr>
+        <w:rPr>
+          <w:rFonts w:ascii="MV Boli" w:hAnsi="MV Boli" w:cs="MV Boli"/>
+          <w:sz w:val="26"/>
+          <w:szCs w:val="26"/>
+          <w:lang w:val="en-US"/>
+        </w:rPr>
+      </w:pPr>
+    </w:p>
+    <w:p>
+      <w:pPr>
+        <w:rPr>
+          <w:rFonts w:ascii="MV Boli" w:hAnsi="MV Boli" w:cs="MV Boli"/>
+          <w:sz w:val="26"/>
+          <w:szCs w:val="26"/>
+          <w:lang w:val="en-US"/>
+        </w:rPr>
+      </w:pPr>
+      <w:proofErr w:type="spellStart"/>
+      <w:r>
+        <w:rPr>
+          <w:rFonts w:ascii="MV Boli" w:hAnsi="MV Boli" w:cs="MV Boli"/>
+          <w:sz w:val="26"/>
+          <w:szCs w:val="26"/>
+          <w:lang w:val="en-US"/>
+        </w:rPr>
+        <w:t>Tb_proj</w:t>
+      </w:r>
+      <w:proofErr w:type="spellEnd"/>
+    </w:p>
+    <w:p>
+      <w:pPr>
+        <w:rPr>
+          <w:rFonts w:ascii="MV Boli" w:hAnsi="MV Boli" w:cs="MV Boli"/>
+          <w:sz w:val="26"/>
+          <w:szCs w:val="26"/>
+          <w:lang w:val="en-US"/>
+        </w:rPr>
+      </w:pPr>
+      <w:proofErr w:type="spellStart"/>
+      <w:r>
+        <w:rPr>
+          <w:rFonts w:ascii="MV Boli" w:hAnsi="MV Boli" w:cs="MV Boli"/>
+          <w:sz w:val="26"/>
+          <w:szCs w:val="26"/>
+          <w:lang w:val="en-US"/>
+        </w:rPr>
+        <w:t>Projid</w:t>
+      </w:r>
+      <w:proofErr w:type="spellEnd"/>
+      <w:r>
+        <w:rPr>
+          <w:rFonts w:ascii="MV Boli" w:hAnsi="MV Boli" w:cs="MV Boli"/>
+          <w:sz w:val="26"/>
+          <w:szCs w:val="26"/>
+          <w:lang w:val="en-US"/>
+        </w:rPr>
+        <w:t xml:space="preserve"> </w:t>
+      </w:r>
+      <w:proofErr w:type="spellStart"/>
+      <w:r>
+        <w:rPr>
+          <w:rFonts w:ascii="MV Boli" w:hAnsi="MV Boli" w:cs="MV Boli"/>
+          <w:color w:val="FF0000"/>
+          <w:sz w:val="26"/>
+          <w:szCs w:val="26"/>
+          <w:lang w:val="en-US"/>
+        </w:rPr>
+        <w:t>pl</w:t>
+      </w:r>
+      <w:proofErr w:type="spellEnd"/>
+      <w:r>
+        <w:rPr>
+          <w:rFonts w:ascii="MV Boli" w:hAnsi="MV Boli" w:cs="MV Boli"/>
+          <w:sz w:val="26"/>
+          <w:szCs w:val="26"/>
+          <w:lang w:val="en-US"/>
+        </w:rPr>
+        <w:t xml:space="preserve"> client </w:t>
+      </w:r>
+      <w:proofErr w:type="gramStart"/>
+      <w:r>
+        <w:rPr>
+          <w:rFonts w:ascii="MV Boli" w:hAnsi="MV Boli" w:cs="MV Boli"/>
+          <w:sz w:val="26"/>
+          <w:szCs w:val="26"/>
+          <w:lang w:val="en-US"/>
+        </w:rPr>
+        <w:t>id(</w:t>
+      </w:r>
+      <w:proofErr w:type="gramEnd"/>
+      <w:r>
+        <w:rPr>
+          <w:rFonts w:ascii="MV Boli" w:hAnsi="MV Boli" w:cs="MV Boli"/>
+          <w:sz w:val="26"/>
+          <w:szCs w:val="26"/>
+          <w:lang w:val="en-US"/>
+        </w:rPr>
+        <w:t xml:space="preserve"> </w:t>
+      </w:r>
+      <w:proofErr w:type="spellStart"/>
+      <w:r>
+        <w:rPr>
+          <w:rFonts w:ascii="MV Boli" w:hAnsi="MV Boli" w:cs="MV Boli"/>
+          <w:sz w:val="26"/>
+          <w:szCs w:val="26"/>
+          <w:lang w:val="en-US"/>
+        </w:rPr>
+        <w:t>fk</w:t>
+      </w:r>
+      <w:proofErr w:type="spellEnd"/>
+      <w:r>
+        <w:rPr>
+          <w:rFonts w:ascii="MV Boli" w:hAnsi="MV Boli" w:cs="MV Boli"/>
+          <w:sz w:val="26"/>
+          <w:szCs w:val="26"/>
+          <w:lang w:val="en-US"/>
+        </w:rPr>
+        <w:t>)</w:t>
+      </w:r>
+    </w:p>
+    <w:p>
+      <w:pPr>
+        <w:rPr>
+          <w:rFonts w:ascii="MV Boli" w:hAnsi="MV Boli" w:cs="MV Boli"/>
+          <w:sz w:val="26"/>
+          <w:szCs w:val="26"/>
+          <w:lang w:val="en-US"/>
+        </w:rPr>
+      </w:pPr>
+    </w:p>
+    <w:p>
+      <w:pPr>
+        <w:rPr>
+          <w:rFonts w:ascii="MV Boli" w:hAnsi="MV Boli" w:cs="MV Boli"/>
+          <w:sz w:val="26"/>
+          <w:szCs w:val="26"/>
+          <w:lang w:val="en-US"/>
+        </w:rPr>
+      </w:pPr>
+      <w:r>
+        <w:rPr>
+          <w:rFonts w:ascii="MV Boli" w:hAnsi="MV Boli" w:cs="MV Boli"/>
+          <w:sz w:val="26"/>
+          <w:szCs w:val="26"/>
+          <w:lang w:val="en-US"/>
+        </w:rPr>
+        <w:t xml:space="preserve">SELECT </w:t>
+      </w:r>
+    </w:p>
+    <w:p>
+      <w:pPr>
+        <w:rPr>
+          <w:rFonts w:ascii="MV Boli" w:hAnsi="MV Boli" w:cs="MV Boli"/>
+          <w:sz w:val="26"/>
+          <w:szCs w:val="26"/>
+          <w:lang w:val="en-US"/>
+        </w:rPr>
+      </w:pPr>
+    </w:p>
+    <w:p>
+      <w:pPr>
+        <w:rPr>
+          <w:rFonts w:ascii="MV Boli" w:hAnsi="MV Boli" w:cs="MV Boli"/>
+          <w:sz w:val="26"/>
+          <w:szCs w:val="26"/>
+          <w:lang w:val="en-US"/>
+        </w:rPr>
+      </w:pPr>
+    </w:p>
+    <w:p>
+      <w:pPr>
+        <w:rPr>
+          <w:rFonts w:ascii="MV Boli" w:hAnsi="MV Boli" w:cs="MV Boli"/>
+          <w:sz w:val="26"/>
+          <w:szCs w:val="26"/>
+          <w:lang w:val="en-US"/>
+        </w:rPr>
+      </w:pPr>
+    </w:p>
+    <w:p>
+      <w:pPr>
+        <w:rPr>
+          <w:rFonts w:ascii="MV Boli" w:hAnsi="MV Boli" w:cs="MV Boli"/>
+          <w:sz w:val="26"/>
+          <w:szCs w:val="26"/>
+          <w:lang w:val="en-US"/>
+        </w:rPr>
+      </w:pPr>
+      <w:r>
+        <w:rPr>
+          <w:rFonts w:ascii="MV Boli" w:hAnsi="MV Boli" w:cs="MV Boli"/>
+          <w:sz w:val="26"/>
+          <w:szCs w:val="26"/>
+          <w:lang w:val="en-US"/>
+        </w:rPr>
+        <w:t>Client details</w:t>
+      </w:r>
+    </w:p>
+    <w:p>
+      <w:pPr>
+        <w:rPr>
+          <w:rFonts w:ascii="MV Boli" w:hAnsi="MV Boli" w:cs="MV Boli"/>
+          <w:sz w:val="26"/>
+          <w:szCs w:val="26"/>
+          <w:lang w:val="en-US"/>
+        </w:rPr>
+      </w:pPr>
+      <w:r>
+        <w:rPr>
+          <w:rFonts w:ascii="MV Boli" w:hAnsi="MV Boli" w:cs="MV Boli"/>
+          <w:sz w:val="26"/>
+          <w:szCs w:val="26"/>
+          <w:lang w:val="en-US"/>
+        </w:rPr>
+        <w:t>Client id   client name country</w:t>
+      </w:r>
+    </w:p>
+    <w:p>
+      <w:pPr>
+        <w:rPr>
+          <w:rFonts w:ascii="MV Boli" w:hAnsi="MV Boli" w:cs="MV Boli"/>
+          <w:sz w:val="26"/>
+          <w:szCs w:val="26"/>
+          <w:lang w:val="en-US"/>
+        </w:rPr>
+      </w:pPr>
+    </w:p>
+    <w:p>
+      <w:pPr>
+        <w:rPr>
+          <w:rFonts w:ascii="MV Boli" w:hAnsi="MV Boli" w:cs="MV Boli"/>
+          <w:sz w:val="26"/>
+          <w:szCs w:val="26"/>
+          <w:lang w:val="en-US"/>
+        </w:rPr>
+      </w:pPr>
+      <w:proofErr w:type="gramStart"/>
+      <w:r>
+        <w:rPr>
+          <w:rFonts w:ascii="MV Boli" w:hAnsi="MV Boli" w:cs="MV Boli"/>
+          <w:sz w:val="26"/>
+          <w:szCs w:val="26"/>
+          <w:lang w:val="en-US"/>
+        </w:rPr>
+        <w:t>Cobol</w:t>
+      </w:r>
+      <w:proofErr w:type="gramEnd"/>
+      <w:r>
+        <w:rPr>
+          <w:rFonts w:ascii="MV Boli" w:hAnsi="MV Boli" w:cs="MV Boli"/>
+          <w:sz w:val="26"/>
+          <w:szCs w:val="26"/>
+          <w:lang w:val="en-US"/>
+        </w:rPr>
+        <w:t xml:space="preserve"> program</w:t>
+      </w:r>
+    </w:p>
+    <w:p>
+      <w:pPr>
+        <w:rPr>
+          <w:rFonts w:ascii="MV Boli" w:hAnsi="MV Boli" w:cs="MV Boli"/>
+          <w:sz w:val="26"/>
+          <w:szCs w:val="26"/>
+          <w:lang w:val="en-US"/>
+        </w:rPr>
+      </w:pPr>
+      <w:r>
+        <w:rPr>
+          <w:rFonts w:ascii="MV Boli" w:hAnsi="MV Boli" w:cs="MV Boli"/>
+          <w:sz w:val="26"/>
+          <w:szCs w:val="26"/>
+          <w:lang w:val="en-US"/>
+        </w:rPr>
+        <w:tab/>
+        <w:t xml:space="preserve">From db2 tables to </w:t>
+      </w:r>
+      <w:proofErr w:type="spellStart"/>
+      <w:r>
+        <w:rPr>
+          <w:rFonts w:ascii="MV Boli" w:hAnsi="MV Boli" w:cs="MV Boli"/>
+          <w:sz w:val="26"/>
+          <w:szCs w:val="26"/>
+          <w:lang w:val="en-US"/>
+        </w:rPr>
+        <w:t>ps</w:t>
+      </w:r>
+      <w:proofErr w:type="spellEnd"/>
+    </w:p>
+    <w:p>
+      <w:pPr>
+        <w:rPr>
+          <w:rFonts w:ascii="MV Boli" w:hAnsi="MV Boli" w:cs="MV Boli"/>
+          <w:sz w:val="26"/>
+          <w:szCs w:val="26"/>
+          <w:lang w:val="en-US"/>
+        </w:rPr>
+      </w:pPr>
+      <w:r>
+        <w:rPr>
+          <w:rFonts w:ascii="MV Boli" w:hAnsi="MV Boli" w:cs="MV Boli"/>
+          <w:sz w:val="26"/>
+          <w:szCs w:val="26"/>
+          <w:lang w:val="en-US"/>
+        </w:rPr>
+        <w:t>Ps layout</w:t>
+      </w:r>
+      <w:r>
+        <w:rPr>
+          <w:rFonts w:ascii="MV Boli" w:hAnsi="MV Boli" w:cs="MV Boli"/>
+          <w:sz w:val="26"/>
+          <w:szCs w:val="26"/>
+          <w:lang w:val="en-US"/>
+        </w:rPr>
+        <w:tab/>
+      </w:r>
+      <w:r>
+        <w:rPr>
+          <w:rFonts w:ascii="MV Boli" w:hAnsi="MV Boli" w:cs="MV Boli"/>
+          <w:sz w:val="26"/>
+          <w:szCs w:val="26"/>
+          <w:lang w:val="en-US"/>
+        </w:rPr>
+        <w:tab/>
+      </w:r>
+    </w:p>
+    <w:p>
+      <w:pPr>
+        <w:rPr>
+          <w:rFonts w:ascii="MV Boli" w:hAnsi="MV Boli" w:cs="MV Boli"/>
+          <w:sz w:val="26"/>
+          <w:szCs w:val="26"/>
+          <w:lang w:val="en-US"/>
+        </w:rPr>
+      </w:pPr>
+      <w:r>
+        <w:rPr>
+          <w:rFonts w:ascii="MV Boli" w:hAnsi="MV Boli" w:cs="MV Boli"/>
+          <w:sz w:val="26"/>
+          <w:szCs w:val="26"/>
+          <w:lang w:val="en-US"/>
+        </w:rPr>
+        <w:t>EID NAME DEPTNAME PROJLEAD PHONE</w:t>
+      </w:r>
+    </w:p>
+    <w:p>
+      <w:pPr>
+        <w:rPr>
+          <w:rFonts w:ascii="MV Boli" w:hAnsi="MV Boli" w:cs="MV Boli"/>
+          <w:sz w:val="26"/>
+          <w:szCs w:val="26"/>
+          <w:lang w:val="en-US"/>
+        </w:rPr>
+      </w:pPr>
+    </w:p>
+    <w:p>
+      <w:pPr>
+        <w:rPr>
+          <w:rFonts w:ascii="MV Boli" w:hAnsi="MV Boli" w:cs="MV Boli"/>
+          <w:sz w:val="26"/>
+          <w:szCs w:val="26"/>
+          <w:lang w:val="en-US"/>
+        </w:rPr>
+      </w:pPr>
+    </w:p>
+    <w:p>
+      <w:pPr>
+        <w:rPr>
+          <w:rFonts w:ascii="MV Boli" w:hAnsi="MV Boli" w:cs="MV Boli"/>
+          <w:sz w:val="26"/>
+          <w:szCs w:val="26"/>
+          <w:lang w:val="en-US"/>
+        </w:rPr>
+      </w:pPr>
+      <w:r>
+        <w:rPr>
+          <w:rFonts w:ascii="MV Boli" w:hAnsi="MV Boli" w:cs="MV Boli"/>
+          <w:sz w:val="26"/>
+          <w:szCs w:val="26"/>
+          <w:lang w:val="en-US"/>
+        </w:rPr>
+        <w:t xml:space="preserve">Handling </w:t>
+      </w:r>
+      <w:proofErr w:type="spellStart"/>
+      <w:r>
+        <w:rPr>
+          <w:rFonts w:ascii="MV Boli" w:hAnsi="MV Boli" w:cs="MV Boli"/>
+          <w:sz w:val="26"/>
+          <w:szCs w:val="26"/>
+          <w:lang w:val="en-US"/>
+        </w:rPr>
+        <w:t>varchar</w:t>
+      </w:r>
+      <w:proofErr w:type="spellEnd"/>
+      <w:r>
+        <w:rPr>
+          <w:rFonts w:ascii="MV Boli" w:hAnsi="MV Boli" w:cs="MV Boli"/>
+          <w:sz w:val="26"/>
+          <w:szCs w:val="26"/>
+          <w:lang w:val="en-US"/>
+        </w:rPr>
+        <w:t xml:space="preserve"> and Null values – revisited. </w:t>
+      </w:r>
+    </w:p>
+    <w:p>
+      <w:pPr>
+        <w:rPr>
+          <w:rFonts w:ascii="MV Boli" w:hAnsi="MV Boli" w:cs="MV Boli"/>
+          <w:sz w:val="26"/>
+          <w:szCs w:val="26"/>
+          <w:lang w:val="en-US"/>
+        </w:rPr>
+      </w:pPr>
+    </w:p>
+    <w:p>
+      <w:pPr>
+        <w:rPr>
+          <w:rFonts w:ascii="MV Boli" w:hAnsi="MV Boli" w:cs="MV Boli"/>
+          <w:sz w:val="26"/>
+          <w:szCs w:val="26"/>
+          <w:lang w:val="en-US"/>
+        </w:rPr>
+      </w:pPr>
+      <w:r>
+        <w:rPr>
+          <w:rFonts w:ascii="MV Boli" w:hAnsi="MV Boli" w:cs="MV Boli"/>
+          <w:sz w:val="26"/>
+          <w:szCs w:val="26"/>
+          <w:lang w:val="en-US"/>
+        </w:rPr>
+        <w:t xml:space="preserve">From the </w:t>
+      </w:r>
+      <w:proofErr w:type="gramStart"/>
+      <w:r>
+        <w:rPr>
+          <w:rFonts w:ascii="MV Boli" w:hAnsi="MV Boli" w:cs="MV Boli"/>
+          <w:sz w:val="26"/>
+          <w:szCs w:val="26"/>
+          <w:lang w:val="en-US"/>
+        </w:rPr>
+        <w:t>user(</w:t>
+      </w:r>
+      <w:proofErr w:type="gramEnd"/>
+      <w:r>
+        <w:rPr>
+          <w:rFonts w:ascii="MV Boli" w:hAnsi="MV Boli" w:cs="MV Boli"/>
+          <w:sz w:val="26"/>
+          <w:szCs w:val="26"/>
+          <w:lang w:val="en-US"/>
+        </w:rPr>
+        <w:t>file/</w:t>
+      </w:r>
+      <w:proofErr w:type="spellStart"/>
+      <w:r>
+        <w:rPr>
+          <w:rFonts w:ascii="MV Boli" w:hAnsi="MV Boli" w:cs="MV Boli"/>
+          <w:sz w:val="26"/>
+          <w:szCs w:val="26"/>
+          <w:lang w:val="en-US"/>
+        </w:rPr>
+        <w:t>cobol</w:t>
+      </w:r>
+      <w:proofErr w:type="spellEnd"/>
+      <w:r>
+        <w:rPr>
+          <w:rFonts w:ascii="MV Boli" w:hAnsi="MV Boli" w:cs="MV Boli"/>
+          <w:sz w:val="26"/>
+          <w:szCs w:val="26"/>
+          <w:lang w:val="en-US"/>
+        </w:rPr>
+        <w:t xml:space="preserve"> </w:t>
+      </w:r>
+      <w:proofErr w:type="spellStart"/>
+      <w:r>
+        <w:rPr>
+          <w:rFonts w:ascii="MV Boli" w:hAnsi="MV Boli" w:cs="MV Boli"/>
+          <w:sz w:val="26"/>
+          <w:szCs w:val="26"/>
+          <w:lang w:val="en-US"/>
+        </w:rPr>
+        <w:t>pgm</w:t>
+      </w:r>
+      <w:proofErr w:type="spellEnd"/>
+      <w:r>
+        <w:rPr>
+          <w:rFonts w:ascii="MV Boli" w:hAnsi="MV Boli" w:cs="MV Boli"/>
+          <w:sz w:val="26"/>
+          <w:szCs w:val="26"/>
+          <w:lang w:val="en-US"/>
+        </w:rPr>
+        <w:t>) TO TABLE</w:t>
+      </w:r>
+    </w:p>
+    <w:p>
+      <w:pPr>
+        <w:rPr>
+          <w:rFonts w:ascii="MV Boli" w:hAnsi="MV Boli" w:cs="MV Boli"/>
+          <w:sz w:val="26"/>
+          <w:szCs w:val="26"/>
+          <w:lang w:val="en-US"/>
+        </w:rPr>
+      </w:pPr>
+      <w:r>
+        <w:rPr>
+          <w:rFonts w:ascii="MV Boli" w:hAnsi="MV Boli" w:cs="MV Boli"/>
+          <w:sz w:val="26"/>
+          <w:szCs w:val="26"/>
+          <w:lang w:val="en-US"/>
+        </w:rPr>
+        <w:tab/>
+      </w:r>
+      <w:proofErr w:type="spellStart"/>
+      <w:r>
+        <w:rPr>
+          <w:rFonts w:ascii="MV Boli" w:hAnsi="MV Boli" w:cs="MV Boli"/>
+          <w:sz w:val="26"/>
+          <w:szCs w:val="26"/>
+          <w:lang w:val="en-US"/>
+        </w:rPr>
+        <w:t>Varchar</w:t>
+      </w:r>
+      <w:proofErr w:type="spellEnd"/>
+    </w:p>
+    <w:p>
+      <w:pPr>
+        <w:rPr>
+          <w:rFonts w:ascii="MV Boli" w:hAnsi="MV Boli" w:cs="MV Boli"/>
+          <w:sz w:val="26"/>
+          <w:szCs w:val="26"/>
+          <w:lang w:val="en-US"/>
+        </w:rPr>
+      </w:pPr>
+      <w:r>
+        <w:rPr>
+          <w:rFonts w:ascii="MV Boli" w:hAnsi="MV Boli" w:cs="MV Boli"/>
+          <w:sz w:val="26"/>
+          <w:szCs w:val="26"/>
+          <w:lang w:val="en-US"/>
+        </w:rPr>
+        <w:tab/>
+      </w:r>
+      <w:r>
+        <w:rPr>
+          <w:rFonts w:ascii="MV Boli" w:hAnsi="MV Boli" w:cs="MV Boli"/>
+          <w:sz w:val="26"/>
+          <w:szCs w:val="26"/>
+          <w:lang w:val="en-US"/>
+        </w:rPr>
+        <w:tab/>
+        <w:t xml:space="preserve">Db2 knows what </w:t>
+      </w:r>
+      <w:proofErr w:type="gramStart"/>
+      <w:r>
+        <w:rPr>
+          <w:rFonts w:ascii="MV Boli" w:hAnsi="MV Boli" w:cs="MV Boli"/>
+          <w:sz w:val="26"/>
+          <w:szCs w:val="26"/>
+          <w:lang w:val="en-US"/>
+        </w:rPr>
+        <w:t xml:space="preserve">is </w:t>
+      </w:r>
+      <w:proofErr w:type="spellStart"/>
+      <w:r>
+        <w:rPr>
+          <w:rFonts w:ascii="MV Boli" w:hAnsi="MV Boli" w:cs="MV Boli"/>
+          <w:sz w:val="26"/>
+          <w:szCs w:val="26"/>
+          <w:lang w:val="en-US"/>
+        </w:rPr>
+        <w:t>varchar</w:t>
+      </w:r>
+      <w:proofErr w:type="spellEnd"/>
+      <w:proofErr w:type="gramEnd"/>
+      <w:r>
+        <w:rPr>
+          <w:rFonts w:ascii="MV Boli" w:hAnsi="MV Boli" w:cs="MV Boli"/>
+          <w:sz w:val="26"/>
+          <w:szCs w:val="26"/>
+          <w:lang w:val="en-US"/>
+        </w:rPr>
+        <w:t xml:space="preserve">. </w:t>
+      </w:r>
+      <w:proofErr w:type="gramStart"/>
+      <w:r>
+        <w:rPr>
+          <w:rFonts w:ascii="MV Boli" w:hAnsi="MV Boli" w:cs="MV Boli"/>
+          <w:sz w:val="26"/>
+          <w:szCs w:val="26"/>
+          <w:lang w:val="en-US"/>
+        </w:rPr>
+        <w:t>But, doesn’t know.</w:t>
+      </w:r>
+      <w:proofErr w:type="gramEnd"/>
+    </w:p>
+    <w:p>
+      <w:pPr>
+        <w:rPr>
+          <w:rFonts w:ascii="MV Boli" w:hAnsi="MV Boli" w:cs="MV Boli"/>
+          <w:sz w:val="26"/>
+          <w:szCs w:val="26"/>
+          <w:lang w:val="en-US"/>
+        </w:rPr>
+      </w:pPr>
+      <w:r>
+        <w:rPr>
+          <w:rFonts w:ascii="MV Boli" w:hAnsi="MV Boli" w:cs="MV Boli"/>
+          <w:sz w:val="26"/>
+          <w:szCs w:val="26"/>
+          <w:lang w:val="en-US"/>
+        </w:rPr>
+        <w:tab/>
+      </w:r>
+      <w:r>
+        <w:rPr>
+          <w:rFonts w:ascii="MV Boli" w:hAnsi="MV Boli" w:cs="MV Boli"/>
+          <w:sz w:val="26"/>
+          <w:szCs w:val="26"/>
+          <w:lang w:val="en-US"/>
+        </w:rPr>
+        <w:tab/>
+        <w:t>The user must handle the text part and the length separately.</w:t>
+      </w:r>
+    </w:p>
+    <w:p>
+      <w:pPr>
+        <w:rPr>
+          <w:rFonts w:ascii="MV Boli" w:hAnsi="MV Boli" w:cs="MV Boli"/>
+          <w:sz w:val="26"/>
+          <w:szCs w:val="26"/>
+          <w:lang w:val="en-US"/>
+        </w:rPr>
+      </w:pPr>
+      <w:r>
+        <w:rPr>
+          <w:rFonts w:ascii="MV Boli" w:hAnsi="MV Boli" w:cs="MV Boli"/>
+          <w:sz w:val="26"/>
+          <w:szCs w:val="26"/>
+          <w:lang w:val="en-US"/>
+        </w:rPr>
+        <w:tab/>
+      </w:r>
+      <w:r>
+        <w:rPr>
+          <w:rFonts w:ascii="MV Boli" w:hAnsi="MV Boli" w:cs="MV Boli"/>
+          <w:sz w:val="26"/>
+          <w:szCs w:val="26"/>
+          <w:lang w:val="en-US"/>
+        </w:rPr>
+        <w:tab/>
+      </w:r>
+      <w:r>
+        <w:rPr>
+          <w:rFonts w:ascii="MV Boli" w:hAnsi="MV Boli" w:cs="MV Boli"/>
+          <w:sz w:val="26"/>
+          <w:szCs w:val="26"/>
+          <w:lang w:val="en-US"/>
+        </w:rPr>
+        <w:tab/>
+        <w:t>Move ti001-location to HV-LOCATION-TEXT</w:t>
+      </w:r>
+    </w:p>
+    <w:p>
+      <w:pPr>
+        <w:rPr>
+          <w:rFonts w:ascii="MV Boli" w:hAnsi="MV Boli" w:cs="MV Boli"/>
+          <w:szCs w:val="22"/>
+          <w:lang w:val="en-US"/>
+        </w:rPr>
+      </w:pPr>
+      <w:r>
+        <w:rPr>
+          <w:rFonts w:ascii="MV Boli" w:hAnsi="MV Boli" w:cs="MV Boli"/>
+          <w:sz w:val="26"/>
+          <w:szCs w:val="26"/>
+          <w:lang w:val="en-US"/>
+        </w:rPr>
+        <w:tab/>
+      </w:r>
+      <w:r>
+        <w:rPr>
+          <w:rFonts w:ascii="MV Boli" w:hAnsi="MV Boli" w:cs="MV Boli"/>
+          <w:sz w:val="26"/>
+          <w:szCs w:val="26"/>
+          <w:lang w:val="en-US"/>
+        </w:rPr>
+        <w:tab/>
+        <w:t xml:space="preserve">     </w:t>
+      </w:r>
+      <w:r>
+        <w:rPr>
+          <w:rFonts w:ascii="MV Boli" w:hAnsi="MV Boli" w:cs="MV Boli"/>
+          <w:szCs w:val="22"/>
+          <w:lang w:val="en-US"/>
+        </w:rPr>
+        <w:t>MOVE LENGTH OF HV-LOCATION-</w:t>
+      </w:r>
+      <w:proofErr w:type="gramStart"/>
+      <w:r>
+        <w:rPr>
+          <w:rFonts w:ascii="MV Boli" w:hAnsi="MV Boli" w:cs="MV Boli"/>
+          <w:szCs w:val="22"/>
+          <w:lang w:val="en-US"/>
+        </w:rPr>
+        <w:t>TEXT</w:t>
+      </w:r>
+      <w:r>
+        <w:rPr>
+          <w:rFonts w:ascii="MV Boli" w:hAnsi="MV Boli" w:cs="MV Boli"/>
+          <w:szCs w:val="22"/>
+          <w:lang w:val="en-US"/>
+        </w:rPr>
+        <w:t xml:space="preserve"> </w:t>
+      </w:r>
+      <w:r>
+        <w:rPr>
+          <w:rFonts w:ascii="MV Boli" w:hAnsi="MV Boli" w:cs="MV Boli"/>
+          <w:szCs w:val="22"/>
+          <w:lang w:val="en-US"/>
+        </w:rPr>
+        <w:t xml:space="preserve"> TO</w:t>
+      </w:r>
+      <w:proofErr w:type="gramEnd"/>
+      <w:r>
+        <w:rPr>
+          <w:rFonts w:ascii="MV Boli" w:hAnsi="MV Boli" w:cs="MV Boli"/>
+          <w:szCs w:val="22"/>
+          <w:lang w:val="en-US"/>
+        </w:rPr>
+        <w:t xml:space="preserve"> HV-LOCATION-LEN</w:t>
+      </w:r>
+    </w:p>
+    <w:p>
+      <w:pPr>
+        <w:rPr>
+          <w:rFonts w:ascii="MV Boli" w:hAnsi="MV Boli" w:cs="MV Boli"/>
+          <w:sz w:val="28"/>
+          <w:szCs w:val="28"/>
+          <w:lang w:val="en-US"/>
+        </w:rPr>
+      </w:pPr>
+      <w:r>
+        <w:rPr>
+          <w:rFonts w:ascii="MV Boli" w:hAnsi="MV Boli" w:cs="MV Boli"/>
+          <w:szCs w:val="22"/>
+          <w:lang w:val="en-US"/>
+        </w:rPr>
+        <w:tab/>
+      </w:r>
+      <w:r>
+        <w:rPr>
+          <w:rFonts w:ascii="MV Boli" w:hAnsi="MV Boli" w:cs="MV Boli"/>
+          <w:szCs w:val="22"/>
+          <w:lang w:val="en-US"/>
+        </w:rPr>
+        <w:tab/>
+      </w:r>
+      <w:r>
+        <w:rPr>
+          <w:rFonts w:ascii="MV Boli" w:hAnsi="MV Boli" w:cs="MV Boli"/>
+          <w:sz w:val="28"/>
+          <w:szCs w:val="28"/>
+          <w:lang w:val="en-US"/>
+        </w:rPr>
+        <w:t xml:space="preserve">Insert statement </w:t>
+      </w:r>
+    </w:p>
+    <w:p>
+      <w:pPr>
+        <w:rPr>
+          <w:rFonts w:ascii="MV Boli" w:hAnsi="MV Boli" w:cs="MV Boli"/>
+          <w:sz w:val="28"/>
+          <w:szCs w:val="28"/>
+          <w:lang w:val="en-US"/>
+        </w:rPr>
+      </w:pPr>
+      <w:r>
+        <w:rPr>
+          <w:rFonts w:ascii="MV Boli" w:hAnsi="MV Boli" w:cs="MV Boli"/>
+          <w:sz w:val="28"/>
+          <w:szCs w:val="28"/>
+          <w:lang w:val="en-US"/>
+        </w:rPr>
+        <w:tab/>
+      </w:r>
+      <w:r>
+        <w:rPr>
+          <w:rFonts w:ascii="MV Boli" w:hAnsi="MV Boli" w:cs="MV Boli"/>
+          <w:sz w:val="28"/>
+          <w:szCs w:val="28"/>
+          <w:lang w:val="en-US"/>
+        </w:rPr>
+        <w:tab/>
+      </w:r>
+      <w:r>
+        <w:rPr>
+          <w:rFonts w:ascii="MV Boli" w:hAnsi="MV Boli" w:cs="MV Boli"/>
+          <w:sz w:val="28"/>
+          <w:szCs w:val="28"/>
+          <w:lang w:val="en-US"/>
+        </w:rPr>
+        <w:tab/>
+        <w:t xml:space="preserve">Exec </w:t>
+      </w:r>
+      <w:proofErr w:type="spellStart"/>
+      <w:r>
+        <w:rPr>
+          <w:rFonts w:ascii="MV Boli" w:hAnsi="MV Boli" w:cs="MV Boli"/>
+          <w:sz w:val="28"/>
+          <w:szCs w:val="28"/>
+          <w:lang w:val="en-US"/>
+        </w:rPr>
+        <w:t>sql</w:t>
+      </w:r>
+      <w:proofErr w:type="spellEnd"/>
+    </w:p>
+    <w:p>
+      <w:pPr>
+        <w:rPr>
+          <w:rFonts w:ascii="MV Boli" w:hAnsi="MV Boli" w:cs="MV Boli"/>
+          <w:sz w:val="28"/>
+          <w:szCs w:val="28"/>
+          <w:lang w:val="en-US"/>
+        </w:rPr>
+      </w:pPr>
+      <w:r>
+        <w:rPr>
+          <w:rFonts w:ascii="MV Boli" w:hAnsi="MV Boli" w:cs="MV Boli"/>
+          <w:sz w:val="28"/>
+          <w:szCs w:val="28"/>
+          <w:lang w:val="en-US"/>
+        </w:rPr>
+        <w:lastRenderedPageBreak/>
+        <w:tab/>
+      </w:r>
+      <w:r>
+        <w:rPr>
+          <w:rFonts w:ascii="MV Boli" w:hAnsi="MV Boli" w:cs="MV Boli"/>
+          <w:sz w:val="28"/>
+          <w:szCs w:val="28"/>
+          <w:lang w:val="en-US"/>
+        </w:rPr>
+        <w:tab/>
+      </w:r>
+      <w:r>
+        <w:rPr>
+          <w:rFonts w:ascii="MV Boli" w:hAnsi="MV Boli" w:cs="MV Boli"/>
+          <w:sz w:val="28"/>
+          <w:szCs w:val="28"/>
+          <w:lang w:val="en-US"/>
+        </w:rPr>
+        <w:tab/>
+        <w:t xml:space="preserve">Insert into table </w:t>
+      </w:r>
+      <w:proofErr w:type="gramStart"/>
+      <w:r>
+        <w:rPr>
+          <w:rFonts w:ascii="MV Boli" w:hAnsi="MV Boli" w:cs="MV Boli"/>
+          <w:sz w:val="28"/>
+          <w:szCs w:val="28"/>
+          <w:lang w:val="en-US"/>
+        </w:rPr>
+        <w:t>values(</w:t>
+      </w:r>
+      <w:proofErr w:type="gramEnd"/>
+    </w:p>
+    <w:p>
+      <w:pPr>
+        <w:rPr>
+          <w:rFonts w:ascii="MV Boli" w:hAnsi="MV Boli" w:cs="MV Boli"/>
+          <w:sz w:val="28"/>
+          <w:szCs w:val="28"/>
+          <w:lang w:val="en-US"/>
+        </w:rPr>
+      </w:pPr>
+      <w:r>
+        <w:rPr>
+          <w:rFonts w:ascii="MV Boli" w:hAnsi="MV Boli" w:cs="MV Boli"/>
+          <w:sz w:val="28"/>
+          <w:szCs w:val="28"/>
+          <w:lang w:val="en-US"/>
+        </w:rPr>
+        <w:tab/>
+      </w:r>
+      <w:r>
+        <w:rPr>
+          <w:rFonts w:ascii="MV Boli" w:hAnsi="MV Boli" w:cs="MV Boli"/>
+          <w:sz w:val="28"/>
+          <w:szCs w:val="28"/>
+          <w:lang w:val="en-US"/>
+        </w:rPr>
+        <w:tab/>
+      </w:r>
+      <w:r>
+        <w:rPr>
+          <w:rFonts w:ascii="MV Boli" w:hAnsi="MV Boli" w:cs="MV Boli"/>
+          <w:sz w:val="28"/>
+          <w:szCs w:val="28"/>
+          <w:lang w:val="en-US"/>
+        </w:rPr>
+        <w:tab/>
+      </w:r>
+      <w:r>
+        <w:rPr>
+          <w:rFonts w:ascii="MV Boli" w:hAnsi="MV Boli" w:cs="MV Boli"/>
+          <w:sz w:val="28"/>
+          <w:szCs w:val="28"/>
+          <w:lang w:val="en-US"/>
+        </w:rPr>
+        <w:t xml:space="preserve">  </w:t>
+      </w:r>
+      <w:proofErr w:type="gramStart"/>
+      <w:r>
+        <w:rPr>
+          <w:rFonts w:ascii="MV Boli" w:hAnsi="MV Boli" w:cs="MV Boli"/>
+          <w:sz w:val="28"/>
+          <w:szCs w:val="28"/>
+          <w:lang w:val="en-US"/>
+        </w:rPr>
+        <w:t>:</w:t>
+      </w:r>
+      <w:proofErr w:type="spellStart"/>
+      <w:r>
+        <w:rPr>
+          <w:rFonts w:ascii="MV Boli" w:hAnsi="MV Boli" w:cs="MV Boli"/>
+          <w:sz w:val="28"/>
+          <w:szCs w:val="28"/>
+          <w:lang w:val="en-US"/>
+        </w:rPr>
+        <w:t>hv</w:t>
+      </w:r>
+      <w:proofErr w:type="spellEnd"/>
+      <w:proofErr w:type="gramEnd"/>
+      <w:r>
+        <w:rPr>
+          <w:rFonts w:ascii="MV Boli" w:hAnsi="MV Boli" w:cs="MV Boli"/>
+          <w:sz w:val="28"/>
+          <w:szCs w:val="28"/>
+          <w:lang w:val="en-US"/>
+        </w:rPr>
+        <w:t>-location</w:t>
+      </w:r>
+    </w:p>
+    <w:p>
+      <w:pPr>
+        <w:rPr>
+          <w:rFonts w:ascii="MV Boli" w:hAnsi="MV Boli" w:cs="MV Boli"/>
+          <w:sz w:val="28"/>
+          <w:szCs w:val="28"/>
+          <w:lang w:val="en-US"/>
+        </w:rPr>
+      </w:pPr>
+    </w:p>
+    <w:p>
+      <w:pPr>
+        <w:rPr>
+          <w:rFonts w:ascii="MV Boli" w:hAnsi="MV Boli" w:cs="MV Boli"/>
+          <w:sz w:val="28"/>
+          <w:szCs w:val="28"/>
+          <w:lang w:val="en-US"/>
+        </w:rPr>
+      </w:pPr>
+      <w:r>
+        <w:rPr>
+          <w:rFonts w:ascii="MV Boli" w:hAnsi="MV Boli" w:cs="MV Boli"/>
+          <w:sz w:val="28"/>
+          <w:szCs w:val="28"/>
+          <w:lang w:val="en-US"/>
+        </w:rPr>
+        <w:tab/>
+      </w:r>
+      <w:proofErr w:type="gramStart"/>
+      <w:r>
+        <w:rPr>
+          <w:rFonts w:ascii="MV Boli" w:hAnsi="MV Boli" w:cs="MV Boli"/>
+          <w:sz w:val="28"/>
+          <w:szCs w:val="28"/>
+          <w:lang w:val="en-US"/>
+        </w:rPr>
+        <w:t>Null indicator.</w:t>
+      </w:r>
+      <w:proofErr w:type="gramEnd"/>
+    </w:p>
+    <w:p>
+      <w:pPr>
+        <w:rPr>
+          <w:rFonts w:ascii="MV Boli" w:hAnsi="MV Boli" w:cs="MV Boli"/>
+          <w:sz w:val="28"/>
+          <w:szCs w:val="28"/>
+          <w:lang w:val="en-US"/>
+        </w:rPr>
+      </w:pPr>
+      <w:r>
+        <w:rPr>
+          <w:rFonts w:ascii="MV Boli" w:hAnsi="MV Boli" w:cs="MV Boli"/>
+          <w:sz w:val="28"/>
+          <w:szCs w:val="28"/>
+          <w:lang w:val="en-US"/>
+        </w:rPr>
+        <w:tab/>
+      </w:r>
+      <w:r>
+        <w:rPr>
+          <w:rFonts w:ascii="MV Boli" w:hAnsi="MV Boli" w:cs="MV Boli"/>
+          <w:sz w:val="28"/>
+          <w:szCs w:val="28"/>
+          <w:lang w:val="en-US"/>
+        </w:rPr>
+        <w:tab/>
+        <w:t xml:space="preserve">The user has to move -1 to represent NULL to the null indicator variable </w:t>
+      </w:r>
+      <w:proofErr w:type="gramStart"/>
+      <w:r>
+        <w:rPr>
+          <w:rFonts w:ascii="MV Boli" w:hAnsi="MV Boli" w:cs="MV Boli"/>
+          <w:sz w:val="28"/>
+          <w:szCs w:val="28"/>
+          <w:lang w:val="en-US"/>
+        </w:rPr>
+        <w:t>or  a</w:t>
+      </w:r>
+      <w:proofErr w:type="gramEnd"/>
+      <w:r>
+        <w:rPr>
+          <w:rFonts w:ascii="MV Boli" w:hAnsi="MV Boli" w:cs="MV Boli"/>
+          <w:sz w:val="28"/>
+          <w:szCs w:val="28"/>
+          <w:lang w:val="en-US"/>
+        </w:rPr>
+        <w:t xml:space="preserve"> 0  to represent valid value .</w:t>
+      </w:r>
+    </w:p>
+    <w:p>
+      <w:pPr>
+        <w:rPr>
+          <w:rFonts w:ascii="MV Boli" w:hAnsi="MV Boli" w:cs="MV Boli"/>
+          <w:sz w:val="28"/>
+          <w:szCs w:val="28"/>
+          <w:lang w:val="en-US"/>
+        </w:rPr>
+      </w:pPr>
+      <w:r>
+        <w:rPr>
+          <w:rFonts w:ascii="MV Boli" w:hAnsi="MV Boli" w:cs="MV Boli"/>
+          <w:sz w:val="28"/>
+          <w:szCs w:val="28"/>
+          <w:lang w:val="en-US"/>
+        </w:rPr>
+        <w:tab/>
+      </w:r>
+      <w:r>
+        <w:rPr>
+          <w:rFonts w:ascii="MV Boli" w:hAnsi="MV Boli" w:cs="MV Boli"/>
+          <w:sz w:val="28"/>
+          <w:szCs w:val="28"/>
+          <w:lang w:val="en-US"/>
+        </w:rPr>
+        <w:tab/>
+        <w:t xml:space="preserve">Attach this null indicator with the host variable in the </w:t>
+      </w:r>
+      <w:proofErr w:type="spellStart"/>
+      <w:r>
+        <w:rPr>
+          <w:rFonts w:ascii="MV Boli" w:hAnsi="MV Boli" w:cs="MV Boli"/>
+          <w:sz w:val="28"/>
+          <w:szCs w:val="28"/>
+          <w:lang w:val="en-US"/>
+        </w:rPr>
+        <w:t>sql</w:t>
+      </w:r>
+      <w:proofErr w:type="spellEnd"/>
+      <w:r>
+        <w:rPr>
+          <w:rFonts w:ascii="MV Boli" w:hAnsi="MV Boli" w:cs="MV Boli"/>
+          <w:sz w:val="28"/>
+          <w:szCs w:val="28"/>
+          <w:lang w:val="en-US"/>
+        </w:rPr>
+        <w:t xml:space="preserve"> </w:t>
+      </w:r>
+      <w:proofErr w:type="gramStart"/>
+      <w:r>
+        <w:rPr>
+          <w:rFonts w:ascii="MV Boli" w:hAnsi="MV Boli" w:cs="MV Boli"/>
+          <w:sz w:val="28"/>
+          <w:szCs w:val="28"/>
+          <w:lang w:val="en-US"/>
+        </w:rPr>
+        <w:t>delimiter .</w:t>
+      </w:r>
+      <w:proofErr w:type="gramEnd"/>
+    </w:p>
+    <w:p>
+      <w:pPr>
+        <w:rPr>
+          <w:rFonts w:ascii="MV Boli" w:hAnsi="MV Boli" w:cs="MV Boli"/>
+          <w:sz w:val="28"/>
+          <w:szCs w:val="28"/>
+          <w:lang w:val="en-US"/>
+        </w:rPr>
+      </w:pPr>
+      <w:r>
+        <w:rPr>
+          <w:rFonts w:ascii="MV Boli" w:hAnsi="MV Boli" w:cs="MV Boli"/>
+          <w:sz w:val="28"/>
+          <w:szCs w:val="28"/>
+          <w:lang w:val="en-US"/>
+        </w:rPr>
+        <w:tab/>
+      </w:r>
+      <w:r>
+        <w:rPr>
+          <w:rFonts w:ascii="MV Boli" w:hAnsi="MV Boli" w:cs="MV Boli"/>
+          <w:sz w:val="28"/>
+          <w:szCs w:val="28"/>
+          <w:lang w:val="en-US"/>
+        </w:rPr>
+        <w:tab/>
+        <w:t>Ws05-sal-ind</w:t>
+      </w:r>
+      <w:r>
+        <w:rPr>
+          <w:rFonts w:ascii="MV Boli" w:hAnsi="MV Boli" w:cs="MV Boli"/>
+          <w:sz w:val="28"/>
+          <w:szCs w:val="28"/>
+          <w:lang w:val="en-US"/>
+        </w:rPr>
+        <w:tab/>
+      </w:r>
+      <w:r>
+        <w:rPr>
+          <w:rFonts w:ascii="MV Boli" w:hAnsi="MV Boli" w:cs="MV Boli"/>
+          <w:sz w:val="28"/>
+          <w:szCs w:val="28"/>
+          <w:lang w:val="en-US"/>
+        </w:rPr>
+        <w:tab/>
+      </w:r>
+      <w:r>
+        <w:rPr>
+          <w:rFonts w:ascii="MV Boli" w:hAnsi="MV Boli" w:cs="MV Boli"/>
+          <w:sz w:val="28"/>
+          <w:szCs w:val="28"/>
+          <w:lang w:val="en-US"/>
+        </w:rPr>
+        <w:tab/>
+        <w:t xml:space="preserve">pic </w:t>
+      </w:r>
+      <w:proofErr w:type="gramStart"/>
+      <w:r>
+        <w:rPr>
+          <w:rFonts w:ascii="MV Boli" w:hAnsi="MV Boli" w:cs="MV Boli"/>
+          <w:sz w:val="28"/>
+          <w:szCs w:val="28"/>
+          <w:lang w:val="en-US"/>
+        </w:rPr>
+        <w:t>s9(</w:t>
+      </w:r>
+      <w:proofErr w:type="gramEnd"/>
+      <w:r>
+        <w:rPr>
+          <w:rFonts w:ascii="MV Boli" w:hAnsi="MV Boli" w:cs="MV Boli"/>
+          <w:sz w:val="28"/>
+          <w:szCs w:val="28"/>
+          <w:lang w:val="en-US"/>
+        </w:rPr>
+        <w:t>04) comp.</w:t>
+      </w:r>
+    </w:p>
+    <w:p>
+      <w:pPr>
+        <w:rPr>
+          <w:rFonts w:ascii="MV Boli" w:hAnsi="MV Boli" w:cs="MV Boli"/>
+          <w:sz w:val="28"/>
+          <w:szCs w:val="28"/>
+          <w:lang w:val="en-US"/>
+        </w:rPr>
+      </w:pPr>
+      <w:r>
+        <w:rPr>
+          <w:rFonts w:ascii="MV Boli" w:hAnsi="MV Boli" w:cs="MV Boli"/>
+          <w:sz w:val="28"/>
+          <w:szCs w:val="28"/>
+          <w:lang w:val="en-US"/>
+        </w:rPr>
+        <w:tab/>
+      </w:r>
+      <w:r>
+        <w:rPr>
+          <w:rFonts w:ascii="MV Boli" w:hAnsi="MV Boli" w:cs="MV Boli"/>
+          <w:sz w:val="28"/>
+          <w:szCs w:val="28"/>
+          <w:lang w:val="en-US"/>
+        </w:rPr>
+        <w:tab/>
+        <w:t>Evaluate true</w:t>
+      </w:r>
+    </w:p>
+    <w:p>
+      <w:pPr>
+        <w:rPr>
+          <w:rFonts w:ascii="MV Boli" w:hAnsi="MV Boli" w:cs="MV Boli"/>
+          <w:sz w:val="28"/>
+          <w:szCs w:val="28"/>
+          <w:lang w:val="en-US"/>
+        </w:rPr>
+      </w:pPr>
+      <w:r>
+        <w:rPr>
+          <w:rFonts w:ascii="MV Boli" w:hAnsi="MV Boli" w:cs="MV Boli"/>
+          <w:sz w:val="28"/>
+          <w:szCs w:val="28"/>
+          <w:lang w:val="en-US"/>
+        </w:rPr>
+        <w:tab/>
+      </w:r>
+      <w:r>
+        <w:rPr>
+          <w:rFonts w:ascii="MV Boli" w:hAnsi="MV Boli" w:cs="MV Boli"/>
+          <w:sz w:val="28"/>
+          <w:szCs w:val="28"/>
+          <w:lang w:val="en-US"/>
+        </w:rPr>
+        <w:tab/>
+        <w:t>When ti001-sal = spaces or 0</w:t>
+      </w:r>
+    </w:p>
+    <w:p>
+      <w:pPr>
+        <w:rPr>
+          <w:rFonts w:ascii="MV Boli" w:hAnsi="MV Boli" w:cs="MV Boli"/>
+          <w:sz w:val="28"/>
+          <w:szCs w:val="28"/>
+          <w:lang w:val="en-US"/>
+        </w:rPr>
+      </w:pPr>
+      <w:r>
+        <w:rPr>
+          <w:rFonts w:ascii="MV Boli" w:hAnsi="MV Boli" w:cs="MV Boli"/>
+          <w:sz w:val="28"/>
+          <w:szCs w:val="28"/>
+          <w:lang w:val="en-US"/>
+        </w:rPr>
+        <w:tab/>
+      </w:r>
+      <w:r>
+        <w:rPr>
+          <w:rFonts w:ascii="MV Boli" w:hAnsi="MV Boli" w:cs="MV Boli"/>
+          <w:sz w:val="28"/>
+          <w:szCs w:val="28"/>
+          <w:lang w:val="en-US"/>
+        </w:rPr>
+        <w:tab/>
+      </w:r>
+      <w:r>
+        <w:rPr>
+          <w:rFonts w:ascii="MV Boli" w:hAnsi="MV Boli" w:cs="MV Boli"/>
+          <w:sz w:val="28"/>
+          <w:szCs w:val="28"/>
+          <w:lang w:val="en-US"/>
+        </w:rPr>
+        <w:tab/>
+        <w:t>Move -1 to ws05-sal-ind</w:t>
+      </w:r>
+    </w:p>
+    <w:p>
+      <w:pPr>
+        <w:rPr>
+          <w:rFonts w:ascii="MV Boli" w:hAnsi="MV Boli" w:cs="MV Boli"/>
+          <w:sz w:val="28"/>
+          <w:szCs w:val="28"/>
+          <w:lang w:val="en-US"/>
+        </w:rPr>
+      </w:pPr>
+      <w:r>
+        <w:rPr>
+          <w:rFonts w:ascii="MV Boli" w:hAnsi="MV Boli" w:cs="MV Boli"/>
+          <w:sz w:val="28"/>
+          <w:szCs w:val="28"/>
+          <w:lang w:val="en-US"/>
+        </w:rPr>
+        <w:tab/>
+      </w:r>
+      <w:r>
+        <w:rPr>
+          <w:rFonts w:ascii="MV Boli" w:hAnsi="MV Boli" w:cs="MV Boli"/>
+          <w:sz w:val="28"/>
+          <w:szCs w:val="28"/>
+          <w:lang w:val="en-US"/>
+        </w:rPr>
+        <w:tab/>
+        <w:t>When other</w:t>
+      </w:r>
+    </w:p>
+    <w:p>
+      <w:pPr>
+        <w:rPr>
+          <w:rFonts w:ascii="MV Boli" w:hAnsi="MV Boli" w:cs="MV Boli"/>
+          <w:sz w:val="28"/>
+          <w:szCs w:val="28"/>
+          <w:lang w:val="en-US"/>
+        </w:rPr>
+      </w:pPr>
+      <w:r>
+        <w:rPr>
+          <w:rFonts w:ascii="MV Boli" w:hAnsi="MV Boli" w:cs="MV Boli"/>
+          <w:sz w:val="28"/>
+          <w:szCs w:val="28"/>
+          <w:lang w:val="en-US"/>
+        </w:rPr>
+        <w:tab/>
+      </w:r>
+      <w:r>
+        <w:rPr>
+          <w:rFonts w:ascii="MV Boli" w:hAnsi="MV Boli" w:cs="MV Boli"/>
+          <w:sz w:val="28"/>
+          <w:szCs w:val="28"/>
+          <w:lang w:val="en-US"/>
+        </w:rPr>
+        <w:tab/>
+      </w:r>
+      <w:r>
+        <w:rPr>
+          <w:rFonts w:ascii="MV Boli" w:hAnsi="MV Boli" w:cs="MV Boli"/>
+          <w:sz w:val="28"/>
+          <w:szCs w:val="28"/>
+          <w:lang w:val="en-US"/>
+        </w:rPr>
+        <w:tab/>
+        <w:t>Move 0 to ws05-sal-ind</w:t>
+      </w:r>
+    </w:p>
+    <w:p>
+      <w:pPr>
+        <w:rPr>
+          <w:rFonts w:ascii="MV Boli" w:hAnsi="MV Boli" w:cs="MV Boli"/>
+          <w:sz w:val="28"/>
+          <w:szCs w:val="28"/>
+          <w:lang w:val="en-US"/>
+        </w:rPr>
+      </w:pPr>
+      <w:r>
+        <w:rPr>
+          <w:rFonts w:ascii="MV Boli" w:hAnsi="MV Boli" w:cs="MV Boli"/>
+          <w:sz w:val="28"/>
+          <w:szCs w:val="28"/>
+          <w:lang w:val="en-US"/>
+        </w:rPr>
+        <w:tab/>
+      </w:r>
+      <w:r>
+        <w:rPr>
+          <w:rFonts w:ascii="MV Boli" w:hAnsi="MV Boli" w:cs="MV Boli"/>
+          <w:sz w:val="28"/>
+          <w:szCs w:val="28"/>
+          <w:lang w:val="en-US"/>
+        </w:rPr>
+        <w:tab/>
+        <w:t>End-evaluate</w:t>
+      </w:r>
+    </w:p>
+    <w:p>
+      <w:pPr>
+        <w:rPr>
+          <w:rFonts w:ascii="MV Boli" w:hAnsi="MV Boli" w:cs="MV Boli"/>
+          <w:sz w:val="28"/>
+          <w:szCs w:val="28"/>
+          <w:lang w:val="en-US"/>
+        </w:rPr>
+      </w:pPr>
+      <w:r>
+        <w:rPr>
+          <w:rFonts w:ascii="MV Boli" w:hAnsi="MV Boli" w:cs="MV Boli"/>
+          <w:sz w:val="28"/>
+          <w:szCs w:val="28"/>
+          <w:lang w:val="en-US"/>
+        </w:rPr>
+        <w:t>Exec SQL</w:t>
+      </w:r>
+    </w:p>
+    <w:p>
+      <w:pPr>
+        <w:rPr>
+          <w:rFonts w:ascii="MV Boli" w:hAnsi="MV Boli" w:cs="MV Boli"/>
+          <w:sz w:val="28"/>
+          <w:szCs w:val="28"/>
+          <w:lang w:val="en-US"/>
+        </w:rPr>
+      </w:pPr>
+      <w:r>
+        <w:rPr>
+          <w:rFonts w:ascii="MV Boli" w:hAnsi="MV Boli" w:cs="MV Boli"/>
+          <w:sz w:val="28"/>
+          <w:szCs w:val="28"/>
+          <w:lang w:val="en-US"/>
+        </w:rPr>
+        <w:t xml:space="preserve">  INSERT INTO TB_EMP VALUES (</w:t>
+      </w:r>
+    </w:p>
+    <w:p>
+      <w:pPr>
+        <w:rPr>
+          <w:rFonts w:ascii="MV Boli" w:hAnsi="MV Boli" w:cs="MV Boli"/>
+          <w:sz w:val="28"/>
+          <w:szCs w:val="28"/>
+          <w:lang w:val="en-US"/>
+        </w:rPr>
+      </w:pPr>
+      <w:r>
+        <w:rPr>
+          <w:rFonts w:ascii="MV Boli" w:hAnsi="MV Boli" w:cs="MV Boli"/>
+          <w:sz w:val="28"/>
+          <w:szCs w:val="28"/>
+          <w:lang w:val="en-US"/>
+        </w:rPr>
+        <w:tab/>
+      </w:r>
+      <w:r>
+        <w:rPr>
+          <w:rFonts w:ascii="MV Boli" w:hAnsi="MV Boli" w:cs="MV Boli"/>
+          <w:sz w:val="28"/>
+          <w:szCs w:val="28"/>
+          <w:lang w:val="en-US"/>
+        </w:rPr>
+        <w:tab/>
+      </w:r>
+      <w:proofErr w:type="gramStart"/>
+      <w:r>
+        <w:rPr>
+          <w:rFonts w:ascii="MV Boli" w:hAnsi="MV Boli" w:cs="MV Boli"/>
+          <w:sz w:val="28"/>
+          <w:szCs w:val="28"/>
+          <w:lang w:val="en-US"/>
+        </w:rPr>
+        <w:t>:HV</w:t>
+      </w:r>
+      <w:proofErr w:type="gramEnd"/>
+      <w:r>
+        <w:rPr>
+          <w:rFonts w:ascii="MV Boli" w:hAnsi="MV Boli" w:cs="MV Boli"/>
+          <w:sz w:val="28"/>
+          <w:szCs w:val="28"/>
+          <w:lang w:val="en-US"/>
+        </w:rPr>
+        <w:t>-SAL  :WS05-SAL-IND</w:t>
+      </w:r>
+    </w:p>
+    <w:p>
+      <w:pPr>
+        <w:ind w:left="3600" w:firstLine="720"/>
+        <w:rPr>
+          <w:rFonts w:ascii="MV Boli" w:hAnsi="MV Boli" w:cs="MV Boli"/>
+          <w:sz w:val="28"/>
+          <w:szCs w:val="28"/>
+          <w:lang w:val="en-US"/>
+        </w:rPr>
+      </w:pPr>
+      <w:r>
+        <w:rPr>
+          <w:rFonts w:ascii="MV Boli" w:hAnsi="MV Boli" w:cs="MV Boli"/>
+          <w:sz w:val="28"/>
+          <w:szCs w:val="28"/>
+          <w:lang w:val="en-US"/>
+        </w:rPr>
+        <w:t>)</w:t>
+      </w:r>
+    </w:p>
+    <w:p>
+      <w:pPr>
+        <w:rPr>
+          <w:rFonts w:ascii="MV Boli" w:hAnsi="MV Boli" w:cs="MV Boli"/>
+          <w:szCs w:val="22"/>
+          <w:lang w:val="en-US"/>
+        </w:rPr>
+      </w:pPr>
+      <w:r>
+        <w:rPr>
+          <w:rFonts w:ascii="MV Boli" w:hAnsi="MV Boli" w:cs="MV Boli"/>
+          <w:sz w:val="28"/>
+          <w:szCs w:val="28"/>
+          <w:lang w:val="en-US"/>
+        </w:rPr>
+        <w:tab/>
+      </w:r>
+      <w:r>
+        <w:rPr>
+          <w:rFonts w:ascii="MV Boli" w:hAnsi="MV Boli" w:cs="MV Boli"/>
+          <w:sz w:val="28"/>
+          <w:szCs w:val="28"/>
+          <w:lang w:val="en-US"/>
+        </w:rPr>
+        <w:tab/>
+      </w:r>
+      <w:r>
+        <w:rPr>
+          <w:rFonts w:ascii="MV Boli" w:hAnsi="MV Boli" w:cs="MV Boli"/>
+          <w:sz w:val="28"/>
+          <w:szCs w:val="28"/>
+          <w:lang w:val="en-US"/>
+        </w:rPr>
+        <w:t xml:space="preserve"> </w:t>
+      </w:r>
+    </w:p>
+    <w:p>
+      <w:pPr>
+        <w:rPr>
+          <w:rFonts w:ascii="MV Boli" w:hAnsi="MV Boli" w:cs="MV Boli"/>
+          <w:sz w:val="26"/>
+          <w:szCs w:val="26"/>
+          <w:lang w:val="en-US"/>
+        </w:rPr>
+      </w:pPr>
+    </w:p>
+    <w:p>
+      <w:pPr>
+        <w:rPr>
+          <w:rFonts w:ascii="MV Boli" w:hAnsi="MV Boli" w:cs="MV Boli"/>
+          <w:sz w:val="26"/>
+          <w:szCs w:val="26"/>
+          <w:lang w:val="en-US"/>
+        </w:rPr>
+      </w:pPr>
+      <w:r>
+        <w:rPr>
+          <w:rFonts w:ascii="MV Boli" w:hAnsi="MV Boli" w:cs="MV Boli"/>
+          <w:sz w:val="26"/>
+          <w:szCs w:val="26"/>
+          <w:lang w:val="en-US"/>
+        </w:rPr>
+        <w:t xml:space="preserve">From the table to the </w:t>
+      </w:r>
+      <w:proofErr w:type="gramStart"/>
+      <w:r>
+        <w:rPr>
+          <w:rFonts w:ascii="MV Boli" w:hAnsi="MV Boli" w:cs="MV Boli"/>
+          <w:sz w:val="26"/>
+          <w:szCs w:val="26"/>
+          <w:lang w:val="en-US"/>
+        </w:rPr>
+        <w:t>user(</w:t>
+      </w:r>
+      <w:proofErr w:type="gramEnd"/>
+      <w:r>
+        <w:rPr>
+          <w:rFonts w:ascii="MV Boli" w:hAnsi="MV Boli" w:cs="MV Boli"/>
+          <w:sz w:val="26"/>
+          <w:szCs w:val="26"/>
+          <w:lang w:val="en-US"/>
+        </w:rPr>
+        <w:t>file/</w:t>
+      </w:r>
+      <w:proofErr w:type="spellStart"/>
+      <w:r>
+        <w:rPr>
+          <w:rFonts w:ascii="MV Boli" w:hAnsi="MV Boli" w:cs="MV Boli"/>
+          <w:sz w:val="26"/>
+          <w:szCs w:val="26"/>
+          <w:lang w:val="en-US"/>
+        </w:rPr>
+        <w:t>pgm</w:t>
+      </w:r>
+      <w:proofErr w:type="spellEnd"/>
+      <w:r>
+        <w:rPr>
+          <w:rFonts w:ascii="MV Boli" w:hAnsi="MV Boli" w:cs="MV Boli"/>
+          <w:sz w:val="26"/>
+          <w:szCs w:val="26"/>
+          <w:lang w:val="en-US"/>
+        </w:rPr>
+        <w:t>)</w:t>
+      </w:r>
+    </w:p>
+    <w:p>
+      <w:pPr>
+        <w:rPr>
+          <w:rFonts w:ascii="MV Boli" w:hAnsi="MV Boli" w:cs="MV Boli"/>
+          <w:sz w:val="26"/>
+          <w:szCs w:val="26"/>
+          <w:lang w:val="en-US"/>
+        </w:rPr>
+      </w:pPr>
+      <w:r>
+        <w:rPr>
+          <w:rFonts w:ascii="MV Boli" w:hAnsi="MV Boli" w:cs="MV Boli"/>
+          <w:sz w:val="26"/>
+          <w:szCs w:val="26"/>
+          <w:lang w:val="en-US"/>
+        </w:rPr>
+        <w:tab/>
+        <w:t xml:space="preserve">Since the db2 handles </w:t>
+      </w:r>
+      <w:proofErr w:type="spellStart"/>
+      <w:r>
+        <w:rPr>
+          <w:rFonts w:ascii="MV Boli" w:hAnsi="MV Boli" w:cs="MV Boli"/>
+          <w:sz w:val="26"/>
+          <w:szCs w:val="26"/>
+          <w:lang w:val="en-US"/>
+        </w:rPr>
+        <w:t>varchar</w:t>
+      </w:r>
+      <w:proofErr w:type="spellEnd"/>
+      <w:r>
+        <w:rPr>
+          <w:rFonts w:ascii="MV Boli" w:hAnsi="MV Boli" w:cs="MV Boli"/>
+          <w:sz w:val="26"/>
+          <w:szCs w:val="26"/>
+          <w:lang w:val="en-US"/>
+        </w:rPr>
+        <w:t xml:space="preserve"> and nulls precisely, the user can decide on what they want to use/process.</w:t>
+      </w:r>
+    </w:p>
+    <w:p>
+      <w:pPr>
+        <w:rPr>
+          <w:rFonts w:ascii="MV Boli" w:hAnsi="MV Boli" w:cs="MV Boli"/>
+          <w:sz w:val="26"/>
+          <w:szCs w:val="26"/>
+          <w:lang w:val="en-US"/>
+        </w:rPr>
+      </w:pPr>
+      <w:r>
+        <w:rPr>
+          <w:rFonts w:ascii="MV Boli" w:hAnsi="MV Boli" w:cs="MV Boli"/>
+          <w:sz w:val="26"/>
+          <w:szCs w:val="26"/>
+          <w:lang w:val="en-US"/>
+        </w:rPr>
+        <w:tab/>
+      </w:r>
+      <w:proofErr w:type="spellStart"/>
+      <w:r>
+        <w:rPr>
+          <w:rFonts w:ascii="MV Boli" w:hAnsi="MV Boli" w:cs="MV Boli"/>
+          <w:sz w:val="26"/>
+          <w:szCs w:val="26"/>
+          <w:lang w:val="en-US"/>
+        </w:rPr>
+        <w:t>Varchar</w:t>
+      </w:r>
+      <w:proofErr w:type="spellEnd"/>
+      <w:r>
+        <w:rPr>
+          <w:rFonts w:ascii="MV Boli" w:hAnsi="MV Boli" w:cs="MV Boli"/>
+          <w:sz w:val="26"/>
+          <w:szCs w:val="26"/>
+          <w:lang w:val="en-US"/>
+        </w:rPr>
+        <w:t xml:space="preserve"> </w:t>
+      </w:r>
+      <w:r>
+        <w:rPr>
+          <w:rFonts w:ascii="MV Boli" w:hAnsi="MV Boli" w:cs="MV Boli"/>
+          <w:sz w:val="26"/>
+          <w:szCs w:val="26"/>
+          <w:lang w:val="en-US"/>
+        </w:rPr>
+        <w:sym w:font="Wingdings" w:char="F0E0"/>
+      </w:r>
+      <w:r>
+        <w:rPr>
+          <w:rFonts w:ascii="MV Boli" w:hAnsi="MV Boli" w:cs="MV Boli"/>
+          <w:sz w:val="26"/>
+          <w:szCs w:val="26"/>
+          <w:lang w:val="en-US"/>
+        </w:rPr>
+        <w:t xml:space="preserve"> </w:t>
+      </w:r>
+    </w:p>
+    <w:p>
+      <w:pPr>
+        <w:rPr>
+          <w:rFonts w:ascii="MV Boli" w:hAnsi="MV Boli" w:cs="MV Boli"/>
+          <w:sz w:val="26"/>
+          <w:szCs w:val="26"/>
+          <w:lang w:val="en-US"/>
+        </w:rPr>
+      </w:pPr>
+      <w:r>
+        <w:rPr>
+          <w:rFonts w:ascii="MV Boli" w:hAnsi="MV Boli" w:cs="MV Boli"/>
+          <w:sz w:val="26"/>
+          <w:szCs w:val="26"/>
+          <w:lang w:val="en-US"/>
+        </w:rPr>
+        <w:tab/>
+      </w:r>
+      <w:r>
+        <w:rPr>
+          <w:rFonts w:ascii="MV Boli" w:hAnsi="MV Boli" w:cs="MV Boli"/>
+          <w:sz w:val="26"/>
+          <w:szCs w:val="26"/>
+          <w:lang w:val="en-US"/>
+        </w:rPr>
+        <w:tab/>
+        <w:t>Db2 puts the length of the variable in the length part</w:t>
+      </w:r>
+    </w:p>
+    <w:p>
+      <w:pPr>
+        <w:rPr>
+          <w:rFonts w:ascii="MV Boli" w:hAnsi="MV Boli" w:cs="MV Boli"/>
+          <w:sz w:val="26"/>
+          <w:szCs w:val="26"/>
+          <w:lang w:val="en-US"/>
+        </w:rPr>
+      </w:pPr>
+      <w:r>
+        <w:rPr>
+          <w:rFonts w:ascii="MV Boli" w:hAnsi="MV Boli" w:cs="MV Boli"/>
+          <w:sz w:val="26"/>
+          <w:szCs w:val="26"/>
+          <w:lang w:val="en-US"/>
+        </w:rPr>
+        <w:tab/>
+      </w:r>
+      <w:r>
+        <w:rPr>
+          <w:rFonts w:ascii="MV Boli" w:hAnsi="MV Boli" w:cs="MV Boli"/>
+          <w:sz w:val="26"/>
+          <w:szCs w:val="26"/>
+          <w:lang w:val="en-US"/>
+        </w:rPr>
+        <w:tab/>
+        <w:t xml:space="preserve"> Db2 puts the content of the variable in the text part</w:t>
+      </w:r>
+    </w:p>
+    <w:p>
+      <w:pPr>
+        <w:rPr>
+          <w:rFonts w:ascii="MV Boli" w:hAnsi="MV Boli" w:cs="MV Boli"/>
+          <w:sz w:val="26"/>
+          <w:szCs w:val="26"/>
+          <w:lang w:val="en-US"/>
+        </w:rPr>
+      </w:pPr>
+      <w:r>
+        <w:rPr>
+          <w:rFonts w:ascii="MV Boli" w:hAnsi="MV Boli" w:cs="MV Boli"/>
+          <w:sz w:val="26"/>
+          <w:szCs w:val="26"/>
+          <w:lang w:val="en-US"/>
+        </w:rPr>
+        <w:t>Do not use the group item if you are taking the value to a file.</w:t>
+      </w:r>
+    </w:p>
+    <w:p>
+      <w:pPr>
+        <w:rPr>
+          <w:rFonts w:ascii="MV Boli" w:hAnsi="MV Boli" w:cs="MV Boli"/>
+          <w:sz w:val="26"/>
+          <w:szCs w:val="26"/>
+          <w:lang w:val="en-US"/>
+        </w:rPr>
+      </w:pPr>
+      <w:r>
+        <w:rPr>
+          <w:rFonts w:ascii="MV Boli" w:hAnsi="MV Boli" w:cs="MV Boli"/>
+          <w:sz w:val="26"/>
+          <w:szCs w:val="26"/>
+          <w:lang w:val="en-US"/>
+        </w:rPr>
+        <w:tab/>
+        <w:t xml:space="preserve">Move </w:t>
+      </w:r>
+      <w:proofErr w:type="spellStart"/>
+      <w:r>
+        <w:rPr>
+          <w:rFonts w:ascii="MV Boli" w:hAnsi="MV Boli" w:cs="MV Boli"/>
+          <w:sz w:val="26"/>
+          <w:szCs w:val="26"/>
+          <w:lang w:val="en-US"/>
+        </w:rPr>
+        <w:t>hv</w:t>
+      </w:r>
+      <w:proofErr w:type="spellEnd"/>
+      <w:r>
+        <w:rPr>
+          <w:rFonts w:ascii="MV Boli" w:hAnsi="MV Boli" w:cs="MV Boli"/>
+          <w:sz w:val="26"/>
+          <w:szCs w:val="26"/>
+          <w:lang w:val="en-US"/>
+        </w:rPr>
+        <w:t>-location-text to to001-location</w:t>
+      </w:r>
+    </w:p>
+    <w:p>
+      <w:pPr>
+        <w:rPr>
+          <w:rFonts w:ascii="MV Boli" w:hAnsi="MV Boli" w:cs="MV Boli"/>
+          <w:sz w:val="26"/>
+          <w:szCs w:val="26"/>
+          <w:lang w:val="en-US"/>
+        </w:rPr>
+      </w:pPr>
+      <w:r>
+        <w:rPr>
+          <w:rFonts w:ascii="MV Boli" w:hAnsi="MV Boli" w:cs="MV Boli"/>
+          <w:sz w:val="26"/>
+          <w:szCs w:val="26"/>
+          <w:lang w:val="en-US"/>
+        </w:rPr>
+        <w:t xml:space="preserve">If the value is about to be inserted in another table, with the same </w:t>
+      </w:r>
+      <w:proofErr w:type="spellStart"/>
+      <w:r>
+        <w:rPr>
+          <w:rFonts w:ascii="MV Boli" w:hAnsi="MV Boli" w:cs="MV Boli"/>
+          <w:sz w:val="26"/>
+          <w:szCs w:val="26"/>
+          <w:lang w:val="en-US"/>
+        </w:rPr>
+        <w:t>varchar</w:t>
+      </w:r>
+      <w:proofErr w:type="spellEnd"/>
+      <w:r>
+        <w:rPr>
+          <w:rFonts w:ascii="MV Boli" w:hAnsi="MV Boli" w:cs="MV Boli"/>
+          <w:sz w:val="26"/>
+          <w:szCs w:val="26"/>
+          <w:lang w:val="en-US"/>
+        </w:rPr>
+        <w:t xml:space="preserve"> data type column, then we can make a GROUP MOVE</w:t>
+      </w:r>
+    </w:p>
+    <w:p>
+      <w:pPr>
+        <w:rPr>
+          <w:rFonts w:ascii="MV Boli" w:hAnsi="MV Boli" w:cs="MV Boli"/>
+          <w:sz w:val="26"/>
+          <w:szCs w:val="26"/>
+          <w:lang w:val="en-US"/>
+        </w:rPr>
+      </w:pPr>
+      <w:r>
+        <w:rPr>
+          <w:rFonts w:ascii="MV Boli" w:hAnsi="MV Boli" w:cs="MV Boli"/>
+          <w:sz w:val="26"/>
+          <w:szCs w:val="26"/>
+          <w:lang w:val="en-US"/>
+        </w:rPr>
+        <w:tab/>
+      </w:r>
+      <w:r>
+        <w:rPr>
+          <w:rFonts w:ascii="MV Boli" w:hAnsi="MV Boli" w:cs="MV Boli"/>
+          <w:sz w:val="26"/>
+          <w:szCs w:val="26"/>
+          <w:lang w:val="en-US"/>
+        </w:rPr>
+        <w:tab/>
+        <w:t>Move hv1-location to hv2-location.</w:t>
+      </w:r>
+    </w:p>
+    <w:p>
+      <w:pPr>
+        <w:rPr>
+          <w:rFonts w:ascii="MV Boli" w:hAnsi="MV Boli" w:cs="MV Boli"/>
+          <w:sz w:val="26"/>
+          <w:szCs w:val="26"/>
+          <w:lang w:val="en-US"/>
+        </w:rPr>
+      </w:pPr>
+    </w:p>
+    <w:p>
+      <w:pPr>
+        <w:rPr>
+          <w:rFonts w:ascii="MV Boli" w:hAnsi="MV Boli" w:cs="MV Boli"/>
+          <w:sz w:val="26"/>
+          <w:szCs w:val="26"/>
+          <w:lang w:val="en-US"/>
+        </w:rPr>
+      </w:pPr>
+      <w:r>
+        <w:rPr>
+          <w:rFonts w:ascii="MV Boli" w:hAnsi="MV Boli" w:cs="MV Boli"/>
+          <w:sz w:val="26"/>
+          <w:szCs w:val="26"/>
+          <w:lang w:val="en-US"/>
+        </w:rPr>
+        <w:lastRenderedPageBreak/>
+        <w:t xml:space="preserve">Null indicator </w:t>
+      </w:r>
+      <w:r>
+        <w:rPr>
+          <w:rFonts w:ascii="MV Boli" w:hAnsi="MV Boli" w:cs="MV Boli"/>
+          <w:sz w:val="26"/>
+          <w:szCs w:val="26"/>
+          <w:lang w:val="en-US"/>
+        </w:rPr>
+        <w:sym w:font="Wingdings" w:char="F0E0"/>
+      </w:r>
+      <w:r>
+        <w:rPr>
+          <w:rFonts w:ascii="MV Boli" w:hAnsi="MV Boli" w:cs="MV Boli"/>
+          <w:sz w:val="26"/>
+          <w:szCs w:val="26"/>
+          <w:lang w:val="en-US"/>
+        </w:rPr>
+        <w:t xml:space="preserve"> </w:t>
+      </w:r>
+    </w:p>
+    <w:p>
+      <w:pPr>
+        <w:rPr>
+          <w:rFonts w:ascii="MV Boli" w:hAnsi="MV Boli" w:cs="MV Boli"/>
+          <w:sz w:val="26"/>
+          <w:szCs w:val="26"/>
+          <w:lang w:val="en-US"/>
+        </w:rPr>
+      </w:pPr>
+      <w:r>
+        <w:rPr>
+          <w:rFonts w:ascii="MV Boli" w:hAnsi="MV Boli" w:cs="MV Boli"/>
+          <w:sz w:val="26"/>
+          <w:szCs w:val="26"/>
+          <w:lang w:val="en-US"/>
+        </w:rPr>
+        <w:t xml:space="preserve">The DB2 will deposit the appropriate </w:t>
+      </w:r>
+      <w:proofErr w:type="gramStart"/>
+      <w:r>
+        <w:rPr>
+          <w:rFonts w:ascii="MV Boli" w:hAnsi="MV Boli" w:cs="MV Boli"/>
+          <w:sz w:val="26"/>
+          <w:szCs w:val="26"/>
+          <w:lang w:val="en-US"/>
+        </w:rPr>
+        <w:t>values(</w:t>
+      </w:r>
+      <w:proofErr w:type="gramEnd"/>
+      <w:r>
+        <w:rPr>
+          <w:rFonts w:ascii="MV Boli" w:hAnsi="MV Boli" w:cs="MV Boli"/>
+          <w:sz w:val="26"/>
+          <w:szCs w:val="26"/>
+          <w:lang w:val="en-US"/>
+        </w:rPr>
+        <w:t xml:space="preserve"> 0,-1) in the null indicator.</w:t>
+      </w:r>
+    </w:p>
+    <w:p>
+      <w:pPr>
+        <w:rPr>
+          <w:rFonts w:ascii="MV Boli" w:hAnsi="MV Boli" w:cs="MV Boli"/>
+          <w:sz w:val="26"/>
+          <w:szCs w:val="26"/>
+          <w:lang w:val="en-US"/>
+        </w:rPr>
+      </w:pPr>
+      <w:r>
+        <w:rPr>
+          <w:rFonts w:ascii="MV Boli" w:hAnsi="MV Boli" w:cs="MV Boli"/>
+          <w:sz w:val="26"/>
+          <w:szCs w:val="26"/>
+          <w:lang w:val="en-US"/>
+        </w:rPr>
+        <w:tab/>
+        <w:t>Decide based on the value in the null indicator.</w:t>
+      </w:r>
+    </w:p>
+    <w:p>
+      <w:pPr>
+        <w:rPr>
+          <w:rFonts w:ascii="MV Boli" w:hAnsi="MV Boli" w:cs="MV Boli"/>
+          <w:sz w:val="26"/>
+          <w:szCs w:val="26"/>
+          <w:lang w:val="en-US"/>
+        </w:rPr>
+      </w:pPr>
+      <w:r>
+        <w:rPr>
+          <w:rFonts w:ascii="MV Boli" w:hAnsi="MV Boli" w:cs="MV Boli"/>
+          <w:sz w:val="26"/>
+          <w:szCs w:val="26"/>
+          <w:lang w:val="en-US"/>
+        </w:rPr>
+        <w:tab/>
+      </w:r>
+      <w:r>
+        <w:rPr>
+          <w:rFonts w:ascii="MV Boli" w:hAnsi="MV Boli" w:cs="MV Boli"/>
+          <w:sz w:val="26"/>
+          <w:szCs w:val="26"/>
+          <w:lang w:val="en-US"/>
+        </w:rPr>
+        <w:tab/>
+      </w:r>
+    </w:p>
+    <w:p>
+      <w:pPr>
+        <w:rPr>
+          <w:rFonts w:ascii="MV Boli" w:hAnsi="MV Boli" w:cs="MV Boli"/>
+          <w:sz w:val="26"/>
+          <w:szCs w:val="26"/>
+          <w:lang w:val="en-US"/>
+        </w:rPr>
+      </w:pPr>
+    </w:p>
+    <w:p>
+      <w:pPr>
+        <w:rPr>
+          <w:rFonts w:ascii="MV Boli" w:hAnsi="MV Boli" w:cs="MV Boli"/>
+          <w:sz w:val="26"/>
+          <w:szCs w:val="26"/>
+          <w:lang w:val="en-US"/>
+        </w:rPr>
+      </w:pPr>
+      <w:r>
+        <w:rPr>
+          <w:rFonts w:ascii="MV Boli" w:hAnsi="MV Boli" w:cs="MV Boli"/>
+          <w:sz w:val="26"/>
+          <w:szCs w:val="26"/>
+          <w:lang w:val="en-US"/>
+        </w:rPr>
+        <w:t>Attach null indicator</w:t>
+      </w:r>
+    </w:p>
+    <w:p>
+      <w:pPr>
+        <w:rPr>
+          <w:rFonts w:ascii="MV Boli" w:hAnsi="MV Boli" w:cs="MV Boli"/>
+          <w:sz w:val="26"/>
+          <w:szCs w:val="26"/>
+          <w:lang w:val="en-US"/>
+        </w:rPr>
+      </w:pPr>
+      <w:r>
+        <w:rPr>
+          <w:rFonts w:ascii="MV Boli" w:hAnsi="MV Boli" w:cs="MV Boli"/>
+          <w:sz w:val="26"/>
+          <w:szCs w:val="26"/>
+          <w:lang w:val="en-US"/>
+        </w:rPr>
+        <w:tab/>
+        <w:t>Fetch/select</w:t>
+      </w:r>
+    </w:p>
+    <w:p>
+      <w:pPr>
+        <w:rPr>
+          <w:rFonts w:ascii="MV Boli" w:hAnsi="MV Boli" w:cs="MV Boli"/>
+          <w:sz w:val="26"/>
+          <w:szCs w:val="26"/>
+          <w:lang w:val="en-US"/>
+        </w:rPr>
+      </w:pPr>
+      <w:r>
+        <w:rPr>
+          <w:rFonts w:ascii="MV Boli" w:hAnsi="MV Boli" w:cs="MV Boli"/>
+          <w:sz w:val="26"/>
+          <w:szCs w:val="26"/>
+          <w:lang w:val="en-US"/>
+        </w:rPr>
+        <w:tab/>
+      </w:r>
+      <w:r>
+        <w:rPr>
+          <w:rFonts w:ascii="MV Boli" w:hAnsi="MV Boli" w:cs="MV Boli"/>
+          <w:sz w:val="26"/>
+          <w:szCs w:val="26"/>
+          <w:lang w:val="en-US"/>
+        </w:rPr>
+        <w:tab/>
+        <w:t xml:space="preserve">Into </w:t>
+      </w:r>
+    </w:p>
+    <w:p>
+      <w:pPr>
+        <w:rPr>
+          <w:rFonts w:ascii="MV Boli" w:hAnsi="MV Boli" w:cs="MV Boli"/>
+          <w:sz w:val="26"/>
+          <w:szCs w:val="26"/>
+          <w:lang w:val="en-US"/>
+        </w:rPr>
+      </w:pPr>
+      <w:r>
+        <w:rPr>
+          <w:rFonts w:ascii="MV Boli" w:hAnsi="MV Boli" w:cs="MV Boli"/>
+          <w:sz w:val="26"/>
+          <w:szCs w:val="26"/>
+          <w:lang w:val="en-US"/>
+        </w:rPr>
+        <w:tab/>
+      </w:r>
+      <w:r>
+        <w:rPr>
+          <w:rFonts w:ascii="MV Boli" w:hAnsi="MV Boli" w:cs="MV Boli"/>
+          <w:sz w:val="26"/>
+          <w:szCs w:val="26"/>
+          <w:lang w:val="en-US"/>
+        </w:rPr>
+        <w:tab/>
+      </w:r>
+      <w:proofErr w:type="gramStart"/>
+      <w:r>
+        <w:rPr>
+          <w:rFonts w:ascii="MV Boli" w:hAnsi="MV Boli" w:cs="MV Boli"/>
+          <w:sz w:val="26"/>
+          <w:szCs w:val="26"/>
+          <w:lang w:val="en-US"/>
+        </w:rPr>
+        <w:t>:HV</w:t>
+      </w:r>
+      <w:proofErr w:type="gramEnd"/>
+      <w:r>
+        <w:rPr>
+          <w:rFonts w:ascii="MV Boli" w:hAnsi="MV Boli" w:cs="MV Boli"/>
+          <w:sz w:val="26"/>
+          <w:szCs w:val="26"/>
+          <w:lang w:val="en-US"/>
+        </w:rPr>
+        <w:t>-LOCATION :WS05-LOC-IND</w:t>
+      </w:r>
+    </w:p>
+    <w:p>
+      <w:pPr>
+        <w:rPr>
+          <w:rFonts w:ascii="MV Boli" w:hAnsi="MV Boli" w:cs="MV Boli"/>
+          <w:sz w:val="26"/>
+          <w:szCs w:val="26"/>
+          <w:lang w:val="en-US"/>
+        </w:rPr>
+      </w:pPr>
+    </w:p>
+    <w:p>
+      <w:pPr>
+        <w:rPr>
+          <w:rFonts w:ascii="MV Boli" w:hAnsi="MV Boli" w:cs="MV Boli"/>
+          <w:sz w:val="26"/>
+          <w:szCs w:val="26"/>
+          <w:lang w:val="en-US"/>
+        </w:rPr>
+      </w:pPr>
+      <w:r>
+        <w:rPr>
+          <w:rFonts w:ascii="MV Boli" w:hAnsi="MV Boli" w:cs="MV Boli"/>
+          <w:sz w:val="26"/>
+          <w:szCs w:val="26"/>
+          <w:lang w:val="en-US"/>
+        </w:rPr>
+        <w:t>DBRM</w:t>
+      </w:r>
+      <w:r>
+        <w:rPr>
+          <w:rFonts w:ascii="MV Boli" w:hAnsi="MV Boli" w:cs="MV Boli"/>
+          <w:sz w:val="26"/>
+          <w:szCs w:val="26"/>
+          <w:lang w:val="en-US"/>
+        </w:rPr>
+        <w:sym w:font="Wingdings" w:char="F0E0"/>
+      </w:r>
+      <w:r>
+        <w:rPr>
+          <w:rFonts w:ascii="MV Boli" w:hAnsi="MV Boli" w:cs="MV Boli"/>
+          <w:sz w:val="26"/>
+          <w:szCs w:val="26"/>
+          <w:lang w:val="en-US"/>
+        </w:rPr>
+        <w:t xml:space="preserve"> </w:t>
+      </w:r>
+    </w:p>
+    <w:p>
+      <w:pPr>
+        <w:rPr>
+          <w:rFonts w:ascii="MV Boli" w:hAnsi="MV Boli" w:cs="MV Boli"/>
+          <w:sz w:val="26"/>
+          <w:szCs w:val="26"/>
+          <w:lang w:val="en-US"/>
+        </w:rPr>
+      </w:pPr>
+      <w:r>
+        <w:rPr>
+          <w:rFonts w:ascii="MV Boli" w:hAnsi="MV Boli" w:cs="MV Boli"/>
+          <w:sz w:val="26"/>
+          <w:szCs w:val="26"/>
+          <w:lang w:val="en-US"/>
+        </w:rPr>
+        <w:t xml:space="preserve">Compiling and running an </w:t>
+      </w:r>
+      <w:proofErr w:type="gramStart"/>
+      <w:r>
+        <w:rPr>
+          <w:rFonts w:ascii="MV Boli" w:hAnsi="MV Boli" w:cs="MV Boli"/>
+          <w:sz w:val="26"/>
+          <w:szCs w:val="26"/>
+          <w:lang w:val="en-US"/>
+        </w:rPr>
+        <w:t>Embedded</w:t>
+      </w:r>
+      <w:proofErr w:type="gramEnd"/>
+      <w:r>
+        <w:rPr>
+          <w:rFonts w:ascii="MV Boli" w:hAnsi="MV Boli" w:cs="MV Boli"/>
+          <w:sz w:val="26"/>
+          <w:szCs w:val="26"/>
+          <w:lang w:val="en-US"/>
+        </w:rPr>
+        <w:t xml:space="preserve"> </w:t>
+      </w:r>
+      <w:proofErr w:type="spellStart"/>
+      <w:r>
+        <w:rPr>
+          <w:rFonts w:ascii="MV Boli" w:hAnsi="MV Boli" w:cs="MV Boli"/>
+          <w:sz w:val="26"/>
+          <w:szCs w:val="26"/>
+          <w:lang w:val="en-US"/>
+        </w:rPr>
+        <w:t>sql</w:t>
+      </w:r>
+      <w:proofErr w:type="spellEnd"/>
+      <w:r>
+        <w:rPr>
+          <w:rFonts w:ascii="MV Boli" w:hAnsi="MV Boli" w:cs="MV Boli"/>
+          <w:sz w:val="26"/>
+          <w:szCs w:val="26"/>
+          <w:lang w:val="en-US"/>
+        </w:rPr>
+        <w:t>.</w:t>
+      </w:r>
+    </w:p>
+    <w:p>
+      <w:pPr>
+        <w:pStyle w:val="ListParagraph"/>
+        <w:numPr>
+          <w:ilvl w:val="0"/>
+          <w:numId w:val="18"/>
+        </w:numPr>
+        <w:rPr>
+          <w:rFonts w:ascii="MV Boli" w:hAnsi="MV Boli" w:cs="MV Boli"/>
+          <w:sz w:val="26"/>
+          <w:szCs w:val="26"/>
+          <w:lang w:val="en-US"/>
+        </w:rPr>
+      </w:pPr>
+      <w:r>
+        <w:rPr>
+          <w:rFonts w:ascii="MV Boli" w:hAnsi="MV Boli" w:cs="MV Boli"/>
+          <w:sz w:val="26"/>
+          <w:szCs w:val="26"/>
+          <w:lang w:val="en-US"/>
+        </w:rPr>
+        <w:t>Pc – pre compilation</w:t>
+      </w:r>
+    </w:p>
+    <w:p>
+      <w:pPr>
+        <w:pStyle w:val="ListParagraph"/>
+        <w:ind w:left="1080"/>
+        <w:rPr>
+          <w:rFonts w:ascii="MV Boli" w:hAnsi="MV Boli" w:cs="MV Boli"/>
+          <w:sz w:val="26"/>
+          <w:szCs w:val="26"/>
+          <w:lang w:val="en-US"/>
+        </w:rPr>
+      </w:pPr>
+      <w:r>
+        <w:rPr>
+          <w:rFonts w:ascii="MV Boli" w:hAnsi="MV Boli" w:cs="MV Boli"/>
+          <w:sz w:val="26"/>
+          <w:szCs w:val="26"/>
+          <w:lang w:val="en-US"/>
+        </w:rPr>
+        <w:t xml:space="preserve">    The </w:t>
+      </w:r>
+      <w:proofErr w:type="spellStart"/>
+      <w:r>
+        <w:rPr>
+          <w:rFonts w:ascii="MV Boli" w:hAnsi="MV Boli" w:cs="MV Boli"/>
+          <w:sz w:val="26"/>
+          <w:szCs w:val="26"/>
+          <w:lang w:val="en-US"/>
+        </w:rPr>
+        <w:t>sql</w:t>
+      </w:r>
+      <w:proofErr w:type="spellEnd"/>
+      <w:r>
+        <w:rPr>
+          <w:rFonts w:ascii="MV Boli" w:hAnsi="MV Boli" w:cs="MV Boli"/>
+          <w:sz w:val="26"/>
+          <w:szCs w:val="26"/>
+          <w:lang w:val="en-US"/>
+        </w:rPr>
+        <w:t xml:space="preserve"> </w:t>
+      </w:r>
+      <w:proofErr w:type="spellStart"/>
+      <w:r>
+        <w:rPr>
+          <w:rFonts w:ascii="MV Boli" w:hAnsi="MV Boli" w:cs="MV Boli"/>
+          <w:sz w:val="26"/>
+          <w:szCs w:val="26"/>
+          <w:lang w:val="en-US"/>
+        </w:rPr>
+        <w:t>staments</w:t>
+      </w:r>
+      <w:proofErr w:type="spellEnd"/>
+      <w:r>
+        <w:rPr>
+          <w:rFonts w:ascii="MV Boli" w:hAnsi="MV Boli" w:cs="MV Boli"/>
+          <w:sz w:val="26"/>
+          <w:szCs w:val="26"/>
+          <w:lang w:val="en-US"/>
+        </w:rPr>
+        <w:t xml:space="preserve"> are commented from the </w:t>
+      </w:r>
+      <w:proofErr w:type="spellStart"/>
+      <w:proofErr w:type="gramStart"/>
+      <w:r>
+        <w:rPr>
+          <w:rFonts w:ascii="MV Boli" w:hAnsi="MV Boli" w:cs="MV Boli"/>
+          <w:sz w:val="26"/>
+          <w:szCs w:val="26"/>
+          <w:lang w:val="en-US"/>
+        </w:rPr>
+        <w:t>cobol</w:t>
+      </w:r>
+      <w:proofErr w:type="spellEnd"/>
+      <w:proofErr w:type="gramEnd"/>
+      <w:r>
+        <w:rPr>
+          <w:rFonts w:ascii="MV Boli" w:hAnsi="MV Boli" w:cs="MV Boli"/>
+          <w:sz w:val="26"/>
+          <w:szCs w:val="26"/>
+          <w:lang w:val="en-US"/>
+        </w:rPr>
+        <w:t xml:space="preserve"> codes and are separated. While separating, a TIMESTAMP is attached to both </w:t>
+      </w:r>
+      <w:proofErr w:type="gramStart"/>
+      <w:r>
+        <w:rPr>
+          <w:rFonts w:ascii="MV Boli" w:hAnsi="MV Boli" w:cs="MV Boli"/>
+          <w:sz w:val="26"/>
+          <w:szCs w:val="26"/>
+          <w:lang w:val="en-US"/>
+        </w:rPr>
+        <w:t>the  codes</w:t>
+      </w:r>
+      <w:proofErr w:type="gramEnd"/>
+      <w:r>
+        <w:rPr>
+          <w:rFonts w:ascii="MV Boli" w:hAnsi="MV Boli" w:cs="MV Boli"/>
+          <w:sz w:val="26"/>
+          <w:szCs w:val="26"/>
+          <w:lang w:val="en-US"/>
+        </w:rPr>
+        <w:t>.</w:t>
+      </w:r>
+    </w:p>
+    <w:p>
+      <w:pPr>
+        <w:pStyle w:val="ListParagraph"/>
+        <w:ind w:left="1080"/>
+        <w:rPr>
+          <w:rFonts w:ascii="MV Boli" w:hAnsi="MV Boli" w:cs="MV Boli"/>
+          <w:sz w:val="26"/>
+          <w:szCs w:val="26"/>
+          <w:lang w:val="en-US"/>
+        </w:rPr>
+      </w:pPr>
+      <w:r>
+        <w:rPr>
+          <w:rFonts w:ascii="MV Boli" w:hAnsi="MV Boli" w:cs="MV Boli"/>
+          <w:sz w:val="26"/>
+          <w:szCs w:val="26"/>
+          <w:lang w:val="en-US"/>
+        </w:rPr>
+        <w:tab/>
+        <w:t>The DCLGEN members are verified.</w:t>
+      </w:r>
+    </w:p>
+    <w:p>
+      <w:pPr>
+        <w:pStyle w:val="ListParagraph"/>
+        <w:ind w:left="1080"/>
+        <w:rPr>
+          <w:rFonts w:ascii="MV Boli" w:hAnsi="MV Boli" w:cs="MV Boli"/>
+          <w:sz w:val="26"/>
+          <w:szCs w:val="26"/>
+          <w:lang w:val="en-US"/>
+        </w:rPr>
+      </w:pPr>
+      <w:r>
+        <w:rPr>
+          <w:rFonts w:ascii="MV Boli" w:hAnsi="MV Boli" w:cs="MV Boli"/>
+          <w:sz w:val="26"/>
+          <w:szCs w:val="26"/>
+          <w:lang w:val="en-US"/>
+        </w:rPr>
+        <w:tab/>
+        <w:t>Db2 Catalog is verified for the authenticity and authority of the user to access the table.</w:t>
+      </w:r>
+    </w:p>
+    <w:p>
+      <w:pPr>
+        <w:pStyle w:val="ListParagraph"/>
+        <w:ind w:left="1080"/>
+        <w:rPr>
+          <w:rFonts w:ascii="MV Boli" w:hAnsi="MV Boli" w:cs="MV Boli"/>
+          <w:sz w:val="26"/>
+          <w:szCs w:val="26"/>
+          <w:lang w:val="en-US"/>
+        </w:rPr>
+      </w:pPr>
+      <w:r>
+        <w:rPr>
+          <w:rFonts w:ascii="MV Boli" w:hAnsi="MV Boli" w:cs="MV Boli"/>
+          <w:sz w:val="26"/>
+          <w:szCs w:val="26"/>
+          <w:lang w:val="en-US"/>
+        </w:rPr>
+        <w:tab/>
+        <w:t>The query is optimized in the DBRM.</w:t>
+      </w:r>
+    </w:p>
+    <w:p>
+      <w:pPr>
+        <w:rPr>
+          <w:rFonts w:ascii="MV Boli" w:hAnsi="MV Boli" w:cs="MV Boli"/>
+          <w:sz w:val="26"/>
+          <w:szCs w:val="26"/>
+          <w:lang w:val="en-US"/>
+        </w:rPr>
+      </w:pPr>
+    </w:p>
+    <w:p>
+      <w:pPr>
+        <w:pStyle w:val="ListParagraph"/>
+        <w:numPr>
+          <w:ilvl w:val="0"/>
+          <w:numId w:val="18"/>
+        </w:numPr>
+        <w:rPr>
+          <w:rFonts w:ascii="MV Boli" w:hAnsi="MV Boli" w:cs="MV Boli"/>
+          <w:sz w:val="26"/>
+          <w:szCs w:val="26"/>
+          <w:lang w:val="en-US"/>
+        </w:rPr>
+      </w:pPr>
+      <w:proofErr w:type="spellStart"/>
+      <w:r>
+        <w:rPr>
+          <w:rFonts w:ascii="MV Boli" w:hAnsi="MV Boli" w:cs="MV Boli"/>
+          <w:sz w:val="26"/>
+          <w:szCs w:val="26"/>
+          <w:lang w:val="en-US"/>
+        </w:rPr>
+        <w:t>Cobcomp</w:t>
+      </w:r>
+      <w:proofErr w:type="spellEnd"/>
+      <w:r>
+        <w:rPr>
+          <w:rFonts w:ascii="MV Boli" w:hAnsi="MV Boli" w:cs="MV Boli"/>
+          <w:sz w:val="26"/>
+          <w:szCs w:val="26"/>
+          <w:lang w:val="en-US"/>
+        </w:rPr>
+        <w:t xml:space="preserve"> – syntax checking for </w:t>
+      </w:r>
+      <w:proofErr w:type="spellStart"/>
+      <w:r>
+        <w:rPr>
+          <w:rFonts w:ascii="MV Boli" w:hAnsi="MV Boli" w:cs="MV Boli"/>
+          <w:sz w:val="26"/>
+          <w:szCs w:val="26"/>
+          <w:lang w:val="en-US"/>
+        </w:rPr>
+        <w:t>cobol</w:t>
+      </w:r>
+      <w:proofErr w:type="spellEnd"/>
+      <w:r>
+        <w:rPr>
+          <w:rFonts w:ascii="MV Boli" w:hAnsi="MV Boli" w:cs="MV Boli"/>
+          <w:sz w:val="26"/>
+          <w:szCs w:val="26"/>
+          <w:lang w:val="en-US"/>
+        </w:rPr>
+        <w:t xml:space="preserve"> program</w:t>
+      </w:r>
+    </w:p>
+    <w:p>
+      <w:pPr>
+        <w:pStyle w:val="ListParagraph"/>
+        <w:numPr>
+          <w:ilvl w:val="0"/>
+          <w:numId w:val="18"/>
+        </w:numPr>
+        <w:rPr>
+          <w:rFonts w:ascii="MV Boli" w:hAnsi="MV Boli" w:cs="MV Boli"/>
+          <w:sz w:val="26"/>
+          <w:szCs w:val="26"/>
+          <w:lang w:val="en-US"/>
+        </w:rPr>
+      </w:pPr>
+      <w:r>
+        <w:rPr>
+          <w:rFonts w:ascii="MV Boli" w:hAnsi="MV Boli" w:cs="MV Boli"/>
+          <w:sz w:val="26"/>
+          <w:szCs w:val="26"/>
+          <w:lang w:val="en-US"/>
+        </w:rPr>
+        <w:t xml:space="preserve">Link edit </w:t>
+      </w:r>
+      <w:r>
+        <w:rPr>
+          <w:rFonts w:ascii="MV Boli" w:hAnsi="MV Boli" w:cs="MV Boli"/>
+          <w:sz w:val="26"/>
+          <w:szCs w:val="26"/>
+          <w:lang w:val="en-US"/>
+        </w:rPr>
+        <w:sym w:font="Wingdings" w:char="F0E0"/>
+      </w:r>
+      <w:r>
+        <w:rPr>
+          <w:rFonts w:ascii="MV Boli" w:hAnsi="MV Boli" w:cs="MV Boli"/>
+          <w:sz w:val="26"/>
+          <w:szCs w:val="26"/>
+          <w:lang w:val="en-US"/>
+        </w:rPr>
+        <w:t xml:space="preserve"> </w:t>
+      </w:r>
+      <w:proofErr w:type="spellStart"/>
+      <w:proofErr w:type="gramStart"/>
+      <w:r>
+        <w:rPr>
+          <w:rFonts w:ascii="MV Boli" w:hAnsi="MV Boli" w:cs="MV Boli"/>
+          <w:sz w:val="26"/>
+          <w:szCs w:val="26"/>
+          <w:lang w:val="en-US"/>
+        </w:rPr>
+        <w:t>cobol</w:t>
+      </w:r>
+      <w:proofErr w:type="spellEnd"/>
+      <w:proofErr w:type="gramEnd"/>
+      <w:r>
+        <w:rPr>
+          <w:rFonts w:ascii="MV Boli" w:hAnsi="MV Boli" w:cs="MV Boli"/>
+          <w:sz w:val="26"/>
+          <w:szCs w:val="26"/>
+          <w:lang w:val="en-US"/>
+        </w:rPr>
+        <w:t xml:space="preserve"> load module is created.</w:t>
+      </w:r>
+    </w:p>
+    <w:p>
+      <w:pPr>
+        <w:pStyle w:val="ListParagraph"/>
+        <w:numPr>
+          <w:ilvl w:val="0"/>
+          <w:numId w:val="18"/>
+        </w:numPr>
+        <w:rPr>
+          <w:rFonts w:ascii="MV Boli" w:hAnsi="MV Boli" w:cs="MV Boli"/>
+          <w:sz w:val="26"/>
+          <w:szCs w:val="26"/>
+          <w:lang w:val="en-US"/>
+        </w:rPr>
+      </w:pPr>
+      <w:r>
+        <w:rPr>
+          <w:rFonts w:ascii="MV Boli" w:hAnsi="MV Boli" w:cs="MV Boli"/>
+          <w:sz w:val="26"/>
+          <w:szCs w:val="26"/>
+          <w:lang w:val="en-US"/>
+        </w:rPr>
+        <w:t xml:space="preserve">Bind </w:t>
+      </w:r>
+      <w:r>
+        <w:rPr>
+          <w:rFonts w:ascii="MV Boli" w:hAnsi="MV Boli" w:cs="MV Boli"/>
+          <w:sz w:val="26"/>
+          <w:szCs w:val="26"/>
+          <w:lang w:val="en-US"/>
+        </w:rPr>
+        <w:sym w:font="Wingdings" w:char="F0E0"/>
+      </w:r>
+      <w:r>
+        <w:rPr>
+          <w:rFonts w:ascii="MV Boli" w:hAnsi="MV Boli" w:cs="MV Boli"/>
+          <w:sz w:val="26"/>
+          <w:szCs w:val="26"/>
+          <w:lang w:val="en-US"/>
+        </w:rPr>
+        <w:t xml:space="preserve"> creation of plan/package.</w:t>
+      </w:r>
+    </w:p>
+    <w:p>
+      <w:pPr>
+        <w:rPr>
+          <w:rFonts w:ascii="MV Boli" w:hAnsi="MV Boli" w:cs="MV Boli"/>
+          <w:sz w:val="26"/>
+          <w:szCs w:val="26"/>
+          <w:lang w:val="en-US"/>
+        </w:rPr>
+      </w:pPr>
+      <w:r>
+        <w:rPr>
+          <w:rFonts w:ascii="MV Boli" w:hAnsi="MV Boli" w:cs="MV Boli"/>
+          <w:sz w:val="26"/>
+          <w:szCs w:val="26"/>
+          <w:lang w:val="en-US"/>
+        </w:rPr>
+        <w:t xml:space="preserve">Plan </w:t>
+      </w:r>
+      <w:r>
+        <w:rPr>
+          <w:rFonts w:ascii="MV Boli" w:hAnsi="MV Boli" w:cs="MV Boli"/>
+          <w:sz w:val="26"/>
+          <w:szCs w:val="26"/>
+          <w:lang w:val="en-US"/>
+        </w:rPr>
+        <w:sym w:font="Wingdings" w:char="F0E0"/>
+      </w:r>
+      <w:r>
+        <w:rPr>
+          <w:rFonts w:ascii="MV Boli" w:hAnsi="MV Boli" w:cs="MV Boli"/>
+          <w:sz w:val="26"/>
+          <w:szCs w:val="26"/>
+          <w:lang w:val="en-US"/>
+        </w:rPr>
+        <w:t xml:space="preserve"> </w:t>
+      </w:r>
+      <w:r>
+        <w:rPr>
+          <w:rFonts w:ascii="MV Boli" w:hAnsi="MV Boli" w:cs="MV Boli"/>
+          <w:sz w:val="26"/>
+          <w:szCs w:val="26"/>
+          <w:lang w:val="en-US"/>
+        </w:rPr>
+        <w:t>Executable form of the best path to access the db2 table.</w:t>
+      </w:r>
+    </w:p>
+    <w:p>
+      <w:pPr>
+        <w:rPr>
+          <w:rFonts w:ascii="MV Boli" w:hAnsi="MV Boli" w:cs="MV Boli"/>
+          <w:sz w:val="26"/>
+          <w:szCs w:val="26"/>
+          <w:lang w:val="en-US"/>
+        </w:rPr>
+      </w:pPr>
+      <w:r>
+        <w:rPr>
+          <w:rFonts w:ascii="MV Boli" w:hAnsi="MV Boli" w:cs="MV Boli"/>
+          <w:sz w:val="26"/>
+          <w:szCs w:val="26"/>
+          <w:lang w:val="en-US"/>
+        </w:rPr>
+        <w:tab/>
+        <w:t xml:space="preserve"> A package is the best path to access the table.</w:t>
+      </w:r>
+    </w:p>
+    <w:p>
+      <w:pPr>
+        <w:rPr>
+          <w:rFonts w:ascii="MV Boli" w:hAnsi="MV Boli" w:cs="MV Boli"/>
+          <w:sz w:val="26"/>
+          <w:szCs w:val="26"/>
+          <w:lang w:val="en-US"/>
+        </w:rPr>
+      </w:pPr>
+      <w:r>
+        <w:rPr>
+          <w:rFonts w:ascii="MV Boli" w:hAnsi="MV Boli" w:cs="MV Boli"/>
+          <w:sz w:val="26"/>
+          <w:szCs w:val="26"/>
+          <w:lang w:val="en-US"/>
+        </w:rPr>
+        <w:tab/>
+        <w:t xml:space="preserve"> A plan can contain more than one package.</w:t>
+      </w:r>
+    </w:p>
+    <w:p>
+      <w:pPr>
+        <w:pStyle w:val="ListParagraph"/>
+        <w:numPr>
+          <w:ilvl w:val="0"/>
+          <w:numId w:val="18"/>
+        </w:numPr>
+        <w:rPr>
+          <w:rFonts w:ascii="MV Boli" w:hAnsi="MV Boli" w:cs="MV Boli"/>
+          <w:sz w:val="26"/>
+          <w:szCs w:val="26"/>
+          <w:lang w:val="en-US"/>
+        </w:rPr>
+      </w:pPr>
+      <w:r>
+        <w:rPr>
+          <w:rFonts w:ascii="MV Boli" w:hAnsi="MV Boli" w:cs="MV Boli"/>
+          <w:sz w:val="26"/>
+          <w:szCs w:val="26"/>
+          <w:lang w:val="en-US"/>
+        </w:rPr>
+        <w:t>The plan and load module are combined and executed.</w:t>
+      </w:r>
+    </w:p>
+    <w:p>
+      <w:pPr>
+        <w:pStyle w:val="ListParagraph"/>
+        <w:ind w:left="1440"/>
+        <w:rPr>
+          <w:rFonts w:ascii="MV Boli" w:hAnsi="MV Boli" w:cs="MV Boli"/>
+          <w:sz w:val="26"/>
+          <w:szCs w:val="26"/>
+          <w:lang w:val="en-US"/>
+        </w:rPr>
+      </w:pPr>
+      <w:r>
+        <w:rPr>
+          <w:rFonts w:ascii="MV Boli" w:hAnsi="MV Boli" w:cs="MV Boli"/>
+          <w:sz w:val="26"/>
+          <w:szCs w:val="26"/>
+          <w:lang w:val="en-US"/>
+        </w:rPr>
+        <w:t xml:space="preserve">Before execution, the timestamp will be verified. </w:t>
+      </w:r>
+    </w:p>
+    <w:p>
+      <w:pPr>
+        <w:rPr>
+          <w:rFonts w:ascii="MV Boli" w:hAnsi="MV Boli" w:cs="MV Boli"/>
+          <w:sz w:val="26"/>
+          <w:szCs w:val="26"/>
+          <w:lang w:val="en-US"/>
+        </w:rPr>
+      </w:pPr>
+    </w:p>
+    <w:p>
+      <w:pPr>
+        <w:rPr>
+          <w:rFonts w:ascii="MV Boli" w:hAnsi="MV Boli" w:cs="MV Boli"/>
+          <w:sz w:val="26"/>
+          <w:szCs w:val="26"/>
+          <w:lang w:val="en-US"/>
+        </w:rPr>
+      </w:pPr>
+    </w:p>
+    <w:p>
+      <w:pPr>
+        <w:rPr>
+          <w:rFonts w:ascii="MV Boli" w:hAnsi="MV Boli" w:cs="MV Boli"/>
+          <w:sz w:val="26"/>
+          <w:szCs w:val="26"/>
+          <w:lang w:val="en-US"/>
+        </w:rPr>
+      </w:pPr>
+    </w:p>
+    <w:p>
+      <w:pPr>
+        <w:rPr>
+          <w:rFonts w:ascii="MV Boli" w:hAnsi="MV Boli" w:cs="MV Boli"/>
+          <w:sz w:val="26"/>
+          <w:szCs w:val="26"/>
+          <w:lang w:val="en-US"/>
+        </w:rPr>
+      </w:pPr>
+    </w:p>
+    <w:p>
+      <w:pPr>
+        <w:rPr>
+          <w:rFonts w:ascii="MV Boli" w:hAnsi="MV Boli" w:cs="MV Boli"/>
+          <w:sz w:val="26"/>
+          <w:szCs w:val="26"/>
+          <w:lang w:val="en-US"/>
+        </w:rPr>
+      </w:pPr>
+    </w:p>
+    <w:p>
+      <w:pPr>
+        <w:rPr>
+          <w:rFonts w:ascii="MV Boli" w:hAnsi="MV Boli" w:cs="MV Boli"/>
+          <w:sz w:val="26"/>
+          <w:szCs w:val="26"/>
+          <w:lang w:val="en-US"/>
+        </w:rPr>
+      </w:pPr>
+    </w:p>
+    <w:p>
+      <w:pPr>
+        <w:rPr>
+          <w:rFonts w:ascii="MV Boli" w:hAnsi="MV Boli" w:cs="MV Boli"/>
+          <w:sz w:val="26"/>
+          <w:szCs w:val="26"/>
+          <w:lang w:val="en-US"/>
+        </w:rPr>
+      </w:pPr>
+      <w:proofErr w:type="gramStart"/>
+      <w:r>
+        <w:rPr>
+          <w:rFonts w:ascii="MV Boli" w:hAnsi="MV Boli" w:cs="MV Boli"/>
+          <w:sz w:val="26"/>
+          <w:szCs w:val="26"/>
+          <w:lang w:val="en-US"/>
+        </w:rPr>
+        <w:lastRenderedPageBreak/>
+        <w:t>Types of cursor.</w:t>
+      </w:r>
+      <w:proofErr w:type="gramEnd"/>
+    </w:p>
+    <w:p>
+      <w:pPr>
+        <w:ind w:firstLine="720"/>
+        <w:rPr>
+          <w:rFonts w:ascii="MV Boli" w:hAnsi="MV Boli" w:cs="MV Boli"/>
+          <w:sz w:val="26"/>
+          <w:szCs w:val="26"/>
+          <w:lang w:val="en-US"/>
+        </w:rPr>
+      </w:pPr>
+      <w:proofErr w:type="gramStart"/>
+      <w:r>
+        <w:rPr>
+          <w:rFonts w:ascii="MV Boli" w:hAnsi="MV Boli" w:cs="MV Boli"/>
+          <w:sz w:val="26"/>
+          <w:szCs w:val="26"/>
+          <w:lang w:val="en-US"/>
+        </w:rPr>
+        <w:t>Simple select cursor.</w:t>
+      </w:r>
+      <w:proofErr w:type="gramEnd"/>
+    </w:p>
+    <w:p>
+      <w:pPr>
+        <w:rPr>
+          <w:rFonts w:ascii="MV Boli" w:hAnsi="MV Boli" w:cs="MV Boli"/>
+          <w:sz w:val="26"/>
+          <w:szCs w:val="26"/>
+          <w:lang w:val="en-US"/>
+        </w:rPr>
+      </w:pPr>
+      <w:r>
+        <w:rPr>
+          <w:rFonts w:ascii="MV Boli" w:hAnsi="MV Boli" w:cs="MV Boli"/>
+          <w:sz w:val="26"/>
+          <w:szCs w:val="26"/>
+          <w:lang w:val="en-US"/>
+        </w:rPr>
+        <w:tab/>
+        <w:t>Delete cursor.</w:t>
+      </w:r>
+    </w:p>
+    <w:p>
+      <w:pPr>
+        <w:rPr>
+          <w:rFonts w:ascii="MV Boli" w:hAnsi="MV Boli" w:cs="MV Boli"/>
+          <w:sz w:val="26"/>
+          <w:szCs w:val="26"/>
+          <w:lang w:val="en-US"/>
+        </w:rPr>
+      </w:pPr>
+      <w:r>
+        <w:rPr>
+          <w:rFonts w:ascii="MV Boli" w:hAnsi="MV Boli" w:cs="MV Boli"/>
+          <w:sz w:val="26"/>
+          <w:szCs w:val="26"/>
+          <w:lang w:val="en-US"/>
+        </w:rPr>
+        <w:tab/>
+      </w:r>
+      <w:r>
+        <w:rPr>
+          <w:rFonts w:ascii="MV Boli" w:hAnsi="MV Boli" w:cs="MV Boli"/>
+          <w:sz w:val="26"/>
+          <w:szCs w:val="26"/>
+          <w:lang w:val="en-US"/>
+        </w:rPr>
+        <w:tab/>
+        <w:t>To take a backup of the deleted records, we can use delete cursor.</w:t>
+      </w:r>
+    </w:p>
+    <w:p>
+      <w:pPr>
+        <w:pStyle w:val="ListParagraph"/>
+        <w:numPr>
+          <w:ilvl w:val="0"/>
+          <w:numId w:val="19"/>
+        </w:numPr>
+        <w:rPr>
+          <w:rFonts w:ascii="MV Boli" w:hAnsi="MV Boli" w:cs="MV Boli"/>
+          <w:sz w:val="26"/>
+          <w:szCs w:val="26"/>
+          <w:lang w:val="en-US"/>
+        </w:rPr>
+      </w:pPr>
+      <w:r>
+        <w:rPr>
+          <w:rFonts w:ascii="MV Boli" w:hAnsi="MV Boli" w:cs="MV Boli"/>
+          <w:sz w:val="26"/>
+          <w:szCs w:val="26"/>
+          <w:lang w:val="en-US"/>
+        </w:rPr>
+        <w:t>Declare</w:t>
+      </w:r>
+    </w:p>
+    <w:p>
+      <w:pPr>
+        <w:pStyle w:val="ListParagraph"/>
+        <w:ind w:left="1800"/>
+        <w:rPr>
+          <w:rFonts w:ascii="MV Boli" w:hAnsi="MV Boli" w:cs="MV Boli"/>
+          <w:color w:val="E36C0A" w:themeColor="accent6" w:themeShade="BF"/>
+          <w:sz w:val="26"/>
+          <w:szCs w:val="26"/>
+          <w:lang w:val="en-US"/>
+        </w:rPr>
+      </w:pPr>
+      <w:r>
+        <w:rPr>
+          <w:rFonts w:ascii="MV Boli" w:hAnsi="MV Boli" w:cs="MV Boli"/>
+          <w:sz w:val="26"/>
+          <w:szCs w:val="26"/>
+          <w:lang w:val="en-US"/>
+        </w:rPr>
+        <w:t xml:space="preserve">  </w:t>
+      </w:r>
+      <w:r>
+        <w:rPr>
+          <w:rFonts w:ascii="MV Boli" w:hAnsi="MV Boli" w:cs="MV Boli"/>
+          <w:color w:val="E36C0A" w:themeColor="accent6" w:themeShade="BF"/>
+          <w:sz w:val="26"/>
+          <w:szCs w:val="26"/>
+          <w:lang w:val="en-US"/>
+        </w:rPr>
+        <w:t>For update</w:t>
+      </w:r>
+    </w:p>
+    <w:p>
+      <w:pPr>
+        <w:pStyle w:val="ListParagraph"/>
+        <w:ind w:left="1800"/>
+        <w:rPr>
+          <w:rFonts w:ascii="MV Boli" w:hAnsi="MV Boli" w:cs="MV Boli"/>
+          <w:color w:val="E36C0A" w:themeColor="accent6" w:themeShade="BF"/>
+          <w:sz w:val="26"/>
+          <w:szCs w:val="26"/>
+          <w:lang w:val="en-US"/>
+        </w:rPr>
+      </w:pPr>
+      <w:r>
+        <w:rPr>
+          <w:rFonts w:ascii="MV Boli" w:hAnsi="MV Boli" w:cs="MV Boli"/>
+          <w:color w:val="E36C0A" w:themeColor="accent6" w:themeShade="BF"/>
+          <w:sz w:val="26"/>
+          <w:szCs w:val="26"/>
+          <w:lang w:val="en-US"/>
+        </w:rPr>
+        <w:tab/>
+        <w:t xml:space="preserve">Exec </w:t>
+      </w:r>
+      <w:proofErr w:type="spellStart"/>
+      <w:r>
+        <w:rPr>
+          <w:rFonts w:ascii="MV Boli" w:hAnsi="MV Boli" w:cs="MV Boli"/>
+          <w:color w:val="E36C0A" w:themeColor="accent6" w:themeShade="BF"/>
+          <w:sz w:val="26"/>
+          <w:szCs w:val="26"/>
+          <w:lang w:val="en-US"/>
+        </w:rPr>
+        <w:t>sql</w:t>
+      </w:r>
+      <w:proofErr w:type="spellEnd"/>
+    </w:p>
+    <w:p>
+      <w:pPr>
+        <w:pStyle w:val="ListParagraph"/>
+        <w:ind w:left="1800"/>
+        <w:rPr>
+          <w:rFonts w:ascii="MV Boli" w:hAnsi="MV Boli" w:cs="MV Boli"/>
+          <w:color w:val="E36C0A" w:themeColor="accent6" w:themeShade="BF"/>
+          <w:sz w:val="26"/>
+          <w:szCs w:val="26"/>
+          <w:lang w:val="en-US"/>
+        </w:rPr>
+      </w:pPr>
+      <w:r>
+        <w:rPr>
+          <w:rFonts w:ascii="MV Boli" w:hAnsi="MV Boli" w:cs="MV Boli"/>
+          <w:color w:val="E36C0A" w:themeColor="accent6" w:themeShade="BF"/>
+          <w:sz w:val="26"/>
+          <w:szCs w:val="26"/>
+          <w:lang w:val="en-US"/>
+        </w:rPr>
+        <w:tab/>
+      </w:r>
+      <w:r>
+        <w:rPr>
+          <w:rFonts w:ascii="MV Boli" w:hAnsi="MV Boli" w:cs="MV Boli"/>
+          <w:color w:val="E36C0A" w:themeColor="accent6" w:themeShade="BF"/>
+          <w:sz w:val="26"/>
+          <w:szCs w:val="26"/>
+          <w:lang w:val="en-US"/>
+        </w:rPr>
+        <w:tab/>
+        <w:t xml:space="preserve">Declare </w:t>
+      </w:r>
+      <w:proofErr w:type="gramStart"/>
+      <w:r>
+        <w:rPr>
+          <w:rFonts w:ascii="MV Boli" w:hAnsi="MV Boli" w:cs="MV Boli"/>
+          <w:color w:val="E36C0A" w:themeColor="accent6" w:themeShade="BF"/>
+          <w:sz w:val="26"/>
+          <w:szCs w:val="26"/>
+          <w:lang w:val="en-US"/>
+        </w:rPr>
+        <w:t>curs</w:t>
+      </w:r>
+      <w:proofErr w:type="gramEnd"/>
+      <w:r>
+        <w:rPr>
+          <w:rFonts w:ascii="MV Boli" w:hAnsi="MV Boli" w:cs="MV Boli"/>
+          <w:color w:val="E36C0A" w:themeColor="accent6" w:themeShade="BF"/>
+          <w:sz w:val="26"/>
+          <w:szCs w:val="26"/>
+          <w:lang w:val="en-US"/>
+        </w:rPr>
+        <w:t xml:space="preserve"> cursor</w:t>
+      </w:r>
+    </w:p>
+    <w:p>
+      <w:pPr>
+        <w:pStyle w:val="ListParagraph"/>
+        <w:ind w:left="1800"/>
+        <w:rPr>
+          <w:rFonts w:ascii="MV Boli" w:hAnsi="MV Boli" w:cs="MV Boli"/>
+          <w:color w:val="E36C0A" w:themeColor="accent6" w:themeShade="BF"/>
+          <w:sz w:val="26"/>
+          <w:szCs w:val="26"/>
+          <w:lang w:val="en-US"/>
+        </w:rPr>
+      </w:pPr>
+      <w:r>
+        <w:rPr>
+          <w:rFonts w:ascii="MV Boli" w:hAnsi="MV Boli" w:cs="MV Boli"/>
+          <w:color w:val="E36C0A" w:themeColor="accent6" w:themeShade="BF"/>
+          <w:sz w:val="26"/>
+          <w:szCs w:val="26"/>
+          <w:lang w:val="en-US"/>
+        </w:rPr>
+        <w:tab/>
+      </w:r>
+      <w:r>
+        <w:rPr>
+          <w:rFonts w:ascii="MV Boli" w:hAnsi="MV Boli" w:cs="MV Boli"/>
+          <w:color w:val="E36C0A" w:themeColor="accent6" w:themeShade="BF"/>
+          <w:sz w:val="26"/>
+          <w:szCs w:val="26"/>
+          <w:lang w:val="en-US"/>
+        </w:rPr>
+        <w:tab/>
+        <w:t>For select c1</w:t>
+      </w:r>
+      <w:proofErr w:type="gramStart"/>
+      <w:r>
+        <w:rPr>
+          <w:rFonts w:ascii="MV Boli" w:hAnsi="MV Boli" w:cs="MV Boli"/>
+          <w:color w:val="E36C0A" w:themeColor="accent6" w:themeShade="BF"/>
+          <w:sz w:val="26"/>
+          <w:szCs w:val="26"/>
+          <w:lang w:val="en-US"/>
+        </w:rPr>
+        <w:t>,c2,c3</w:t>
+      </w:r>
+      <w:proofErr w:type="gramEnd"/>
+    </w:p>
+    <w:p>
+      <w:pPr>
+        <w:pStyle w:val="ListParagraph"/>
+        <w:ind w:left="1800"/>
+        <w:rPr>
+          <w:rFonts w:ascii="MV Boli" w:hAnsi="MV Boli" w:cs="MV Boli"/>
+          <w:color w:val="E36C0A" w:themeColor="accent6" w:themeShade="BF"/>
+          <w:sz w:val="26"/>
+          <w:szCs w:val="26"/>
+          <w:lang w:val="en-US"/>
+        </w:rPr>
+      </w:pPr>
+      <w:r>
+        <w:rPr>
+          <w:rFonts w:ascii="MV Boli" w:hAnsi="MV Boli" w:cs="MV Boli"/>
+          <w:color w:val="E36C0A" w:themeColor="accent6" w:themeShade="BF"/>
+          <w:sz w:val="26"/>
+          <w:szCs w:val="26"/>
+          <w:lang w:val="en-US"/>
+        </w:rPr>
+        <w:tab/>
+      </w:r>
+      <w:r>
+        <w:rPr>
+          <w:rFonts w:ascii="MV Boli" w:hAnsi="MV Boli" w:cs="MV Boli"/>
+          <w:color w:val="E36C0A" w:themeColor="accent6" w:themeShade="BF"/>
+          <w:sz w:val="26"/>
+          <w:szCs w:val="26"/>
+          <w:lang w:val="en-US"/>
+        </w:rPr>
+        <w:tab/>
+        <w:t>From tb1</w:t>
+      </w:r>
+    </w:p>
+    <w:p>
+      <w:pPr>
+        <w:pStyle w:val="ListParagraph"/>
+        <w:ind w:left="1800"/>
+        <w:rPr>
+          <w:rFonts w:ascii="MV Boli" w:hAnsi="MV Boli" w:cs="MV Boli"/>
+          <w:color w:val="E36C0A" w:themeColor="accent6" w:themeShade="BF"/>
+          <w:sz w:val="26"/>
+          <w:szCs w:val="26"/>
+          <w:lang w:val="en-US"/>
+        </w:rPr>
+      </w:pPr>
+      <w:r>
+        <w:rPr>
+          <w:rFonts w:ascii="MV Boli" w:hAnsi="MV Boli" w:cs="MV Boli"/>
+          <w:color w:val="E36C0A" w:themeColor="accent6" w:themeShade="BF"/>
+          <w:sz w:val="26"/>
+          <w:szCs w:val="26"/>
+          <w:lang w:val="en-US"/>
+        </w:rPr>
+        <w:tab/>
+      </w:r>
+      <w:r>
+        <w:rPr>
+          <w:rFonts w:ascii="MV Boli" w:hAnsi="MV Boli" w:cs="MV Boli"/>
+          <w:color w:val="E36C0A" w:themeColor="accent6" w:themeShade="BF"/>
+          <w:sz w:val="26"/>
+          <w:szCs w:val="26"/>
+          <w:lang w:val="en-US"/>
+        </w:rPr>
+        <w:tab/>
+        <w:t>For update</w:t>
+      </w:r>
+    </w:p>
+    <w:p>
+      <w:pPr>
+        <w:pStyle w:val="ListParagraph"/>
+        <w:ind w:left="1800"/>
+        <w:rPr>
+          <w:rFonts w:ascii="MV Boli" w:hAnsi="MV Boli" w:cs="MV Boli"/>
+          <w:sz w:val="26"/>
+          <w:szCs w:val="26"/>
+          <w:lang w:val="en-US"/>
+        </w:rPr>
+      </w:pPr>
+      <w:r>
+        <w:rPr>
+          <w:rFonts w:ascii="MV Boli" w:hAnsi="MV Boli" w:cs="MV Boli"/>
+          <w:color w:val="E36C0A" w:themeColor="accent6" w:themeShade="BF"/>
+          <w:sz w:val="26"/>
+          <w:szCs w:val="26"/>
+          <w:lang w:val="en-US"/>
+        </w:rPr>
+        <w:t>End-exec</w:t>
+      </w:r>
+    </w:p>
+    <w:p>
+      <w:pPr>
+        <w:pStyle w:val="ListParagraph"/>
+        <w:numPr>
+          <w:ilvl w:val="0"/>
+          <w:numId w:val="19"/>
+        </w:numPr>
+        <w:rPr>
+          <w:rFonts w:ascii="MV Boli" w:hAnsi="MV Boli" w:cs="MV Boli"/>
+          <w:sz w:val="26"/>
+          <w:szCs w:val="26"/>
+          <w:lang w:val="en-US"/>
+        </w:rPr>
+      </w:pPr>
+      <w:r>
+        <w:rPr>
+          <w:rFonts w:ascii="MV Boli" w:hAnsi="MV Boli" w:cs="MV Boli"/>
+          <w:sz w:val="26"/>
+          <w:szCs w:val="26"/>
+          <w:lang w:val="en-US"/>
+        </w:rPr>
+        <w:t>Open</w:t>
+      </w:r>
+    </w:p>
+    <w:p>
+      <w:pPr>
+        <w:pStyle w:val="ListParagraph"/>
+        <w:numPr>
+          <w:ilvl w:val="0"/>
+          <w:numId w:val="19"/>
+        </w:numPr>
+        <w:rPr>
+          <w:rFonts w:ascii="MV Boli" w:hAnsi="MV Boli" w:cs="MV Boli"/>
+          <w:sz w:val="26"/>
+          <w:szCs w:val="26"/>
+          <w:lang w:val="en-US"/>
+        </w:rPr>
+      </w:pPr>
+      <w:r>
+        <w:rPr>
+          <w:rFonts w:ascii="MV Boli" w:hAnsi="MV Boli" w:cs="MV Boli"/>
+          <w:sz w:val="26"/>
+          <w:szCs w:val="26"/>
+          <w:lang w:val="en-US"/>
+        </w:rPr>
+        <w:t>fetch</w:t>
+      </w:r>
+    </w:p>
+    <w:p>
+      <w:pPr>
+        <w:pStyle w:val="ListParagraph"/>
+        <w:numPr>
+          <w:ilvl w:val="0"/>
+          <w:numId w:val="19"/>
+        </w:numPr>
+        <w:rPr>
+          <w:rFonts w:ascii="MV Boli" w:hAnsi="MV Boli" w:cs="MV Boli"/>
+          <w:sz w:val="26"/>
+          <w:szCs w:val="26"/>
+          <w:lang w:val="en-US"/>
+        </w:rPr>
+      </w:pPr>
+      <w:r>
+        <w:rPr>
+          <w:rFonts w:ascii="MV Boli" w:hAnsi="MV Boli" w:cs="MV Boli"/>
+          <w:sz w:val="26"/>
+          <w:szCs w:val="26"/>
+          <w:lang w:val="en-US"/>
+        </w:rPr>
+        <w:t>delete</w:t>
+      </w:r>
+    </w:p>
+    <w:p>
+      <w:pPr>
+        <w:pStyle w:val="ListParagraph"/>
+        <w:ind w:left="1800"/>
+        <w:rPr>
+          <w:rFonts w:ascii="MV Boli" w:hAnsi="MV Boli" w:cs="MV Boli"/>
+          <w:sz w:val="26"/>
+          <w:szCs w:val="26"/>
+          <w:lang w:val="en-US"/>
+        </w:rPr>
+      </w:pPr>
+      <w:proofErr w:type="gramStart"/>
+      <w:r>
+        <w:rPr>
+          <w:rFonts w:ascii="MV Boli" w:hAnsi="MV Boli" w:cs="MV Boli"/>
+          <w:sz w:val="26"/>
+          <w:szCs w:val="26"/>
+          <w:lang w:val="en-US"/>
+        </w:rPr>
+        <w:t>exec</w:t>
+      </w:r>
+      <w:proofErr w:type="gramEnd"/>
+      <w:r>
+        <w:rPr>
+          <w:rFonts w:ascii="MV Boli" w:hAnsi="MV Boli" w:cs="MV Boli"/>
+          <w:sz w:val="26"/>
+          <w:szCs w:val="26"/>
+          <w:lang w:val="en-US"/>
+        </w:rPr>
+        <w:t xml:space="preserve"> </w:t>
+      </w:r>
+      <w:proofErr w:type="spellStart"/>
+      <w:r>
+        <w:rPr>
+          <w:rFonts w:ascii="MV Boli" w:hAnsi="MV Boli" w:cs="MV Boli"/>
+          <w:sz w:val="26"/>
+          <w:szCs w:val="26"/>
+          <w:lang w:val="en-US"/>
+        </w:rPr>
+        <w:t>sql</w:t>
+      </w:r>
+      <w:proofErr w:type="spellEnd"/>
+    </w:p>
+    <w:p>
+      <w:pPr>
+        <w:pStyle w:val="ListParagraph"/>
+        <w:ind w:left="1800"/>
+        <w:rPr>
+          <w:rFonts w:ascii="MV Boli" w:hAnsi="MV Boli" w:cs="MV Boli"/>
+          <w:sz w:val="26"/>
+          <w:szCs w:val="26"/>
+          <w:lang w:val="en-US"/>
+        </w:rPr>
+      </w:pPr>
+      <w:r>
+        <w:rPr>
+          <w:rFonts w:ascii="MV Boli" w:hAnsi="MV Boli" w:cs="MV Boli"/>
+          <w:sz w:val="26"/>
+          <w:szCs w:val="26"/>
+          <w:lang w:val="en-US"/>
+        </w:rPr>
+        <w:tab/>
+      </w:r>
+      <w:r>
+        <w:rPr>
+          <w:rFonts w:ascii="MV Boli" w:hAnsi="MV Boli" w:cs="MV Boli"/>
+          <w:sz w:val="26"/>
+          <w:szCs w:val="26"/>
+          <w:lang w:val="en-US"/>
+        </w:rPr>
+        <w:tab/>
+        <w:t>DELETE FROM TABNAME</w:t>
+      </w:r>
+    </w:p>
+    <w:p>
+      <w:pPr>
+        <w:pStyle w:val="ListParagraph"/>
+        <w:ind w:left="1800"/>
+        <w:rPr>
+          <w:rFonts w:ascii="MV Boli" w:hAnsi="MV Boli" w:cs="MV Boli"/>
+          <w:sz w:val="26"/>
+          <w:szCs w:val="26"/>
+          <w:lang w:val="en-US"/>
+        </w:rPr>
+      </w:pPr>
+      <w:r>
+        <w:rPr>
+          <w:rFonts w:ascii="MV Boli" w:hAnsi="MV Boli" w:cs="MV Boli"/>
+          <w:sz w:val="26"/>
+          <w:szCs w:val="26"/>
+          <w:lang w:val="en-US"/>
+        </w:rPr>
+        <w:tab/>
+      </w:r>
+      <w:r>
+        <w:rPr>
+          <w:rFonts w:ascii="MV Boli" w:hAnsi="MV Boli" w:cs="MV Boli"/>
+          <w:sz w:val="26"/>
+          <w:szCs w:val="26"/>
+          <w:lang w:val="en-US"/>
+        </w:rPr>
+        <w:tab/>
+        <w:t>WHERE CURRENT OF CURS</w:t>
+      </w:r>
+    </w:p>
+    <w:p>
+      <w:pPr>
+        <w:pStyle w:val="ListParagraph"/>
+        <w:ind w:left="1800"/>
+        <w:rPr>
+          <w:rFonts w:ascii="MV Boli" w:hAnsi="MV Boli" w:cs="MV Boli"/>
+          <w:sz w:val="26"/>
+          <w:szCs w:val="26"/>
+          <w:lang w:val="en-US"/>
+        </w:rPr>
+      </w:pPr>
+      <w:proofErr w:type="gramStart"/>
+      <w:r>
+        <w:rPr>
+          <w:rFonts w:ascii="MV Boli" w:hAnsi="MV Boli" w:cs="MV Boli"/>
+          <w:sz w:val="26"/>
+          <w:szCs w:val="26"/>
+          <w:lang w:val="en-US"/>
+        </w:rPr>
+        <w:t>end-exec</w:t>
+      </w:r>
+      <w:proofErr w:type="gramEnd"/>
+    </w:p>
+    <w:p>
+      <w:pPr>
+        <w:pStyle w:val="ListParagraph"/>
+        <w:numPr>
+          <w:ilvl w:val="0"/>
+          <w:numId w:val="19"/>
+        </w:numPr>
+        <w:rPr>
+          <w:rFonts w:ascii="MV Boli" w:hAnsi="MV Boli" w:cs="MV Boli"/>
+          <w:sz w:val="26"/>
+          <w:szCs w:val="26"/>
+          <w:lang w:val="en-US"/>
+        </w:rPr>
+      </w:pPr>
+      <w:r>
+        <w:rPr>
+          <w:rFonts w:ascii="MV Boli" w:hAnsi="MV Boli" w:cs="MV Boli"/>
+          <w:sz w:val="26"/>
+          <w:szCs w:val="26"/>
+          <w:lang w:val="en-US"/>
+        </w:rPr>
+        <w:t>close</w:t>
+      </w:r>
+    </w:p>
+    <w:p>
+      <w:pPr>
+        <w:rPr>
+          <w:rFonts w:ascii="MV Boli" w:hAnsi="MV Boli" w:cs="MV Boli"/>
+          <w:sz w:val="26"/>
+          <w:szCs w:val="26"/>
+          <w:lang w:val="en-US"/>
+        </w:rPr>
+      </w:pPr>
+    </w:p>
+    <w:p>
+      <w:pPr>
+        <w:rPr>
+          <w:rFonts w:ascii="MV Boli" w:hAnsi="MV Boli" w:cs="MV Boli"/>
+          <w:sz w:val="26"/>
+          <w:szCs w:val="26"/>
+          <w:lang w:val="en-US"/>
+        </w:rPr>
+      </w:pPr>
+      <w:r>
+        <w:rPr>
+          <w:rFonts w:ascii="MV Boli" w:hAnsi="MV Boli" w:cs="MV Boli"/>
+          <w:sz w:val="26"/>
+          <w:szCs w:val="26"/>
+          <w:lang w:val="en-US"/>
+        </w:rPr>
+        <w:tab/>
+        <w:t xml:space="preserve"> </w:t>
+      </w:r>
+    </w:p>
+    <w:p>
+      <w:pPr>
+        <w:rPr>
+          <w:rFonts w:ascii="MV Boli" w:hAnsi="MV Boli" w:cs="MV Boli"/>
+          <w:sz w:val="26"/>
+          <w:szCs w:val="26"/>
+          <w:lang w:val="en-US"/>
+        </w:rPr>
+      </w:pPr>
+      <w:r>
+        <w:rPr>
+          <w:rFonts w:ascii="MV Boli" w:hAnsi="MV Boli" w:cs="MV Boli"/>
+          <w:sz w:val="26"/>
+          <w:szCs w:val="26"/>
+          <w:lang w:val="en-US"/>
+        </w:rPr>
+        <w:tab/>
+        <w:t>Update cursor.</w:t>
+      </w:r>
+    </w:p>
+    <w:p>
+      <w:pPr>
+        <w:rPr>
+          <w:rFonts w:ascii="MV Boli" w:hAnsi="MV Boli" w:cs="MV Boli"/>
+          <w:sz w:val="26"/>
+          <w:szCs w:val="26"/>
+          <w:lang w:val="en-US"/>
+        </w:rPr>
+      </w:pPr>
+    </w:p>
+    <w:p>
+      <w:pPr>
+        <w:rPr>
+          <w:rFonts w:ascii="MV Boli" w:hAnsi="MV Boli" w:cs="MV Boli"/>
+          <w:sz w:val="26"/>
+          <w:szCs w:val="26"/>
+          <w:lang w:val="en-US"/>
+        </w:rPr>
+      </w:pPr>
+      <w:r>
+        <w:rPr>
+          <w:rFonts w:ascii="MV Boli" w:hAnsi="MV Boli" w:cs="MV Boli"/>
+          <w:sz w:val="26"/>
+          <w:szCs w:val="26"/>
+          <w:lang w:val="en-US"/>
+        </w:rPr>
+        <w:t>To</w:t>
+      </w:r>
+      <w:r>
+        <w:rPr>
+          <w:rFonts w:ascii="MV Boli" w:hAnsi="MV Boli" w:cs="MV Boli"/>
+          <w:sz w:val="26"/>
+          <w:szCs w:val="26"/>
+          <w:lang w:val="en-US"/>
+        </w:rPr>
+        <w:t xml:space="preserve"> take a backup of the </w:t>
+      </w:r>
+      <w:proofErr w:type="spellStart"/>
+      <w:r>
+        <w:rPr>
+          <w:rFonts w:ascii="MV Boli" w:hAnsi="MV Boli" w:cs="MV Boli"/>
+          <w:sz w:val="26"/>
+          <w:szCs w:val="26"/>
+          <w:lang w:val="en-US"/>
+        </w:rPr>
+        <w:t>UPDA</w:t>
+      </w:r>
+      <w:r>
+        <w:rPr>
+          <w:rFonts w:ascii="MV Boli" w:hAnsi="MV Boli" w:cs="MV Boli"/>
+          <w:sz w:val="26"/>
+          <w:szCs w:val="26"/>
+          <w:lang w:val="en-US"/>
+        </w:rPr>
+        <w:t>ted</w:t>
+      </w:r>
+      <w:proofErr w:type="spellEnd"/>
+      <w:r>
+        <w:rPr>
+          <w:rFonts w:ascii="MV Boli" w:hAnsi="MV Boli" w:cs="MV Boli"/>
+          <w:sz w:val="26"/>
+          <w:szCs w:val="26"/>
+          <w:lang w:val="en-US"/>
+        </w:rPr>
+        <w:t xml:space="preserve"> records, we can use </w:t>
+      </w:r>
+      <w:r>
+        <w:rPr>
+          <w:rFonts w:ascii="MV Boli" w:hAnsi="MV Boli" w:cs="MV Boli"/>
+          <w:sz w:val="26"/>
+          <w:szCs w:val="26"/>
+          <w:lang w:val="en-US"/>
+        </w:rPr>
+        <w:t>UPDATE</w:t>
+      </w:r>
+      <w:r>
+        <w:rPr>
+          <w:rFonts w:ascii="MV Boli" w:hAnsi="MV Boli" w:cs="MV Boli"/>
+          <w:sz w:val="26"/>
+          <w:szCs w:val="26"/>
+          <w:lang w:val="en-US"/>
+        </w:rPr>
+        <w:t xml:space="preserve"> cursor.</w:t>
+      </w:r>
+    </w:p>
+    <w:p>
+      <w:pPr>
+        <w:rPr>
+          <w:rFonts w:ascii="MV Boli" w:hAnsi="MV Boli" w:cs="MV Boli"/>
+          <w:sz w:val="26"/>
+          <w:szCs w:val="26"/>
+          <w:lang w:val="en-US"/>
+        </w:rPr>
+      </w:pPr>
+      <w:r>
+        <w:rPr>
+          <w:rFonts w:ascii="MV Boli" w:hAnsi="MV Boli" w:cs="MV Boli"/>
+          <w:sz w:val="26"/>
+          <w:szCs w:val="26"/>
+          <w:lang w:val="en-US"/>
+        </w:rPr>
+        <w:t xml:space="preserve">Note: if the select statement mentioned in the declaration of cursor has columns ONLY FROM ONE table. </w:t>
+      </w:r>
+      <w:bookmarkStart w:id="0" w:name="_GoBack"/>
+      <w:bookmarkEnd w:id="0"/>
+    </w:p>
+    <w:p>
+      <w:pPr>
+        <w:pStyle w:val="ListParagraph"/>
+        <w:numPr>
+          <w:ilvl w:val="0"/>
+          <w:numId w:val="20"/>
+        </w:numPr>
+        <w:rPr>
+          <w:rFonts w:ascii="MV Boli" w:hAnsi="MV Boli" w:cs="MV Boli"/>
+          <w:sz w:val="26"/>
+          <w:szCs w:val="26"/>
+          <w:lang w:val="en-US"/>
+        </w:rPr>
+      </w:pPr>
+      <w:r>
+        <w:rPr>
+          <w:rFonts w:ascii="MV Boli" w:hAnsi="MV Boli" w:cs="MV Boli"/>
+          <w:sz w:val="26"/>
+          <w:szCs w:val="26"/>
+          <w:lang w:val="en-US"/>
+        </w:rPr>
+        <w:t>Declare</w:t>
+      </w:r>
+    </w:p>
+    <w:p>
+      <w:pPr>
+        <w:pStyle w:val="ListParagraph"/>
+        <w:ind w:left="1800"/>
+        <w:rPr>
+          <w:rFonts w:ascii="MV Boli" w:hAnsi="MV Boli" w:cs="MV Boli"/>
+          <w:color w:val="E36C0A" w:themeColor="accent6" w:themeShade="BF"/>
+          <w:sz w:val="26"/>
+          <w:szCs w:val="26"/>
+          <w:lang w:val="en-US"/>
+        </w:rPr>
+      </w:pPr>
+      <w:r>
+        <w:rPr>
+          <w:rFonts w:ascii="MV Boli" w:hAnsi="MV Boli" w:cs="MV Boli"/>
+          <w:sz w:val="26"/>
+          <w:szCs w:val="26"/>
+          <w:lang w:val="en-US"/>
+        </w:rPr>
+        <w:t xml:space="preserve">  </w:t>
+      </w:r>
+      <w:r>
+        <w:rPr>
+          <w:rFonts w:ascii="MV Boli" w:hAnsi="MV Boli" w:cs="MV Boli"/>
+          <w:color w:val="E36C0A" w:themeColor="accent6" w:themeShade="BF"/>
+          <w:sz w:val="26"/>
+          <w:szCs w:val="26"/>
+          <w:lang w:val="en-US"/>
+        </w:rPr>
+        <w:t>For update</w:t>
+      </w:r>
+    </w:p>
+    <w:p>
+      <w:pPr>
+        <w:pStyle w:val="ListParagraph"/>
+        <w:ind w:left="1800"/>
+        <w:rPr>
+          <w:rFonts w:ascii="MV Boli" w:hAnsi="MV Boli" w:cs="MV Boli"/>
+          <w:color w:val="E36C0A" w:themeColor="accent6" w:themeShade="BF"/>
+          <w:sz w:val="26"/>
+          <w:szCs w:val="26"/>
+          <w:lang w:val="en-US"/>
+        </w:rPr>
+      </w:pPr>
+      <w:r>
+        <w:rPr>
+          <w:rFonts w:ascii="MV Boli" w:hAnsi="MV Boli" w:cs="MV Boli"/>
+          <w:color w:val="E36C0A" w:themeColor="accent6" w:themeShade="BF"/>
+          <w:sz w:val="26"/>
+          <w:szCs w:val="26"/>
+          <w:lang w:val="en-US"/>
+        </w:rPr>
+        <w:tab/>
+        <w:t xml:space="preserve">Exec </w:t>
+      </w:r>
+      <w:proofErr w:type="spellStart"/>
+      <w:r>
+        <w:rPr>
+          <w:rFonts w:ascii="MV Boli" w:hAnsi="MV Boli" w:cs="MV Boli"/>
+          <w:color w:val="E36C0A" w:themeColor="accent6" w:themeShade="BF"/>
+          <w:sz w:val="26"/>
+          <w:szCs w:val="26"/>
+          <w:lang w:val="en-US"/>
+        </w:rPr>
+        <w:t>sql</w:t>
+      </w:r>
+      <w:proofErr w:type="spellEnd"/>
+    </w:p>
+    <w:p>
+      <w:pPr>
+        <w:pStyle w:val="ListParagraph"/>
+        <w:ind w:left="1800"/>
+        <w:rPr>
+          <w:rFonts w:ascii="MV Boli" w:hAnsi="MV Boli" w:cs="MV Boli"/>
+          <w:color w:val="E36C0A" w:themeColor="accent6" w:themeShade="BF"/>
+          <w:sz w:val="26"/>
+          <w:szCs w:val="26"/>
+          <w:lang w:val="en-US"/>
+        </w:rPr>
+      </w:pPr>
+      <w:r>
+        <w:rPr>
+          <w:rFonts w:ascii="MV Boli" w:hAnsi="MV Boli" w:cs="MV Boli"/>
+          <w:color w:val="E36C0A" w:themeColor="accent6" w:themeShade="BF"/>
+          <w:sz w:val="26"/>
+          <w:szCs w:val="26"/>
+          <w:lang w:val="en-US"/>
+        </w:rPr>
+        <w:tab/>
+      </w:r>
+      <w:r>
+        <w:rPr>
+          <w:rFonts w:ascii="MV Boli" w:hAnsi="MV Boli" w:cs="MV Boli"/>
+          <w:color w:val="E36C0A" w:themeColor="accent6" w:themeShade="BF"/>
+          <w:sz w:val="26"/>
+          <w:szCs w:val="26"/>
+          <w:lang w:val="en-US"/>
+        </w:rPr>
+        <w:tab/>
+        <w:t xml:space="preserve">Declare </w:t>
+      </w:r>
+      <w:proofErr w:type="gramStart"/>
+      <w:r>
+        <w:rPr>
+          <w:rFonts w:ascii="MV Boli" w:hAnsi="MV Boli" w:cs="MV Boli"/>
+          <w:color w:val="E36C0A" w:themeColor="accent6" w:themeShade="BF"/>
+          <w:sz w:val="26"/>
+          <w:szCs w:val="26"/>
+          <w:lang w:val="en-US"/>
+        </w:rPr>
+        <w:t>curs</w:t>
+      </w:r>
+      <w:proofErr w:type="gramEnd"/>
+      <w:r>
+        <w:rPr>
+          <w:rFonts w:ascii="MV Boli" w:hAnsi="MV Boli" w:cs="MV Boli"/>
+          <w:color w:val="E36C0A" w:themeColor="accent6" w:themeShade="BF"/>
+          <w:sz w:val="26"/>
+          <w:szCs w:val="26"/>
+          <w:lang w:val="en-US"/>
+        </w:rPr>
+        <w:t xml:space="preserve"> cursor</w:t>
+      </w:r>
+    </w:p>
+    <w:p>
+      <w:pPr>
+        <w:pStyle w:val="ListParagraph"/>
+        <w:ind w:left="1800"/>
+        <w:rPr>
+          <w:rFonts w:ascii="MV Boli" w:hAnsi="MV Boli" w:cs="MV Boli"/>
+          <w:color w:val="E36C0A" w:themeColor="accent6" w:themeShade="BF"/>
+          <w:sz w:val="26"/>
+          <w:szCs w:val="26"/>
+          <w:lang w:val="en-US"/>
+        </w:rPr>
+      </w:pPr>
+      <w:r>
+        <w:rPr>
+          <w:rFonts w:ascii="MV Boli" w:hAnsi="MV Boli" w:cs="MV Boli"/>
+          <w:color w:val="E36C0A" w:themeColor="accent6" w:themeShade="BF"/>
+          <w:sz w:val="26"/>
+          <w:szCs w:val="26"/>
+          <w:lang w:val="en-US"/>
+        </w:rPr>
+        <w:tab/>
+      </w:r>
+      <w:r>
+        <w:rPr>
+          <w:rFonts w:ascii="MV Boli" w:hAnsi="MV Boli" w:cs="MV Boli"/>
+          <w:color w:val="E36C0A" w:themeColor="accent6" w:themeShade="BF"/>
+          <w:sz w:val="26"/>
+          <w:szCs w:val="26"/>
+          <w:lang w:val="en-US"/>
+        </w:rPr>
+        <w:tab/>
+        <w:t>For select c1</w:t>
+      </w:r>
+      <w:proofErr w:type="gramStart"/>
+      <w:r>
+        <w:rPr>
+          <w:rFonts w:ascii="MV Boli" w:hAnsi="MV Boli" w:cs="MV Boli"/>
+          <w:color w:val="E36C0A" w:themeColor="accent6" w:themeShade="BF"/>
+          <w:sz w:val="26"/>
+          <w:szCs w:val="26"/>
+          <w:lang w:val="en-US"/>
+        </w:rPr>
+        <w:t>,c2,c3</w:t>
+      </w:r>
+      <w:proofErr w:type="gramEnd"/>
+    </w:p>
+    <w:p>
+      <w:pPr>
+        <w:pStyle w:val="ListParagraph"/>
+        <w:ind w:left="1800"/>
+        <w:rPr>
+          <w:rFonts w:ascii="MV Boli" w:hAnsi="MV Boli" w:cs="MV Boli"/>
+          <w:color w:val="E36C0A" w:themeColor="accent6" w:themeShade="BF"/>
+          <w:sz w:val="26"/>
+          <w:szCs w:val="26"/>
+          <w:lang w:val="en-US"/>
+        </w:rPr>
+      </w:pPr>
+      <w:r>
+        <w:rPr>
+          <w:rFonts w:ascii="MV Boli" w:hAnsi="MV Boli" w:cs="MV Boli"/>
+          <w:color w:val="E36C0A" w:themeColor="accent6" w:themeShade="BF"/>
+          <w:sz w:val="26"/>
+          <w:szCs w:val="26"/>
+          <w:lang w:val="en-US"/>
+        </w:rPr>
+        <w:tab/>
+      </w:r>
+      <w:r>
+        <w:rPr>
+          <w:rFonts w:ascii="MV Boli" w:hAnsi="MV Boli" w:cs="MV Boli"/>
+          <w:color w:val="E36C0A" w:themeColor="accent6" w:themeShade="BF"/>
+          <w:sz w:val="26"/>
+          <w:szCs w:val="26"/>
+          <w:lang w:val="en-US"/>
+        </w:rPr>
+        <w:tab/>
+        <w:t>From tb1</w:t>
+      </w:r>
+    </w:p>
+    <w:p>
+      <w:pPr>
+        <w:pStyle w:val="ListParagraph"/>
+        <w:ind w:left="1800"/>
+        <w:rPr>
+          <w:rFonts w:ascii="MV Boli" w:hAnsi="MV Boli" w:cs="MV Boli"/>
+          <w:color w:val="E36C0A" w:themeColor="accent6" w:themeShade="BF"/>
+          <w:sz w:val="26"/>
+          <w:szCs w:val="26"/>
+          <w:lang w:val="en-US"/>
+        </w:rPr>
+      </w:pPr>
+      <w:r>
+        <w:rPr>
+          <w:rFonts w:ascii="MV Boli" w:hAnsi="MV Boli" w:cs="MV Boli"/>
+          <w:color w:val="E36C0A" w:themeColor="accent6" w:themeShade="BF"/>
+          <w:sz w:val="26"/>
+          <w:szCs w:val="26"/>
+          <w:lang w:val="en-US"/>
+        </w:rPr>
+        <w:tab/>
+      </w:r>
+      <w:r>
+        <w:rPr>
+          <w:rFonts w:ascii="MV Boli" w:hAnsi="MV Boli" w:cs="MV Boli"/>
+          <w:color w:val="E36C0A" w:themeColor="accent6" w:themeShade="BF"/>
+          <w:sz w:val="26"/>
+          <w:szCs w:val="26"/>
+          <w:lang w:val="en-US"/>
+        </w:rPr>
+        <w:tab/>
+        <w:t>For update</w:t>
+      </w:r>
+      <w:r>
+        <w:rPr>
+          <w:rFonts w:ascii="MV Boli" w:hAnsi="MV Boli" w:cs="MV Boli"/>
+          <w:color w:val="E36C0A" w:themeColor="accent6" w:themeShade="BF"/>
+          <w:sz w:val="26"/>
+          <w:szCs w:val="26"/>
+          <w:lang w:val="en-US"/>
+        </w:rPr>
+        <w:t xml:space="preserve"> OF COL1</w:t>
+      </w:r>
+      <w:proofErr w:type="gramStart"/>
+      <w:r>
+        <w:rPr>
+          <w:rFonts w:ascii="MV Boli" w:hAnsi="MV Boli" w:cs="MV Boli"/>
+          <w:color w:val="E36C0A" w:themeColor="accent6" w:themeShade="BF"/>
+          <w:sz w:val="26"/>
+          <w:szCs w:val="26"/>
+          <w:lang w:val="en-US"/>
+        </w:rPr>
+        <w:t>,COL4</w:t>
+      </w:r>
+      <w:proofErr w:type="gramEnd"/>
+      <w:r>
+        <w:rPr>
+          <w:rFonts w:ascii="MV Boli" w:hAnsi="MV Boli" w:cs="MV Boli"/>
+          <w:color w:val="E36C0A" w:themeColor="accent6" w:themeShade="BF"/>
+          <w:sz w:val="26"/>
+          <w:szCs w:val="26"/>
+          <w:lang w:val="en-US"/>
+        </w:rPr>
+        <w:t xml:space="preserve">  </w:t>
+      </w:r>
+      <w:r>
+        <w:rPr>
+          <w:rFonts w:ascii="MV Boli" w:hAnsi="MV Boli" w:cs="MV Boli"/>
+          <w:color w:val="E36C0A" w:themeColor="accent6" w:themeShade="BF"/>
+          <w:sz w:val="26"/>
+          <w:szCs w:val="26"/>
+          <w:lang w:val="en-US"/>
+        </w:rPr>
+        <w:sym w:font="Wingdings" w:char="F0DF"/>
+      </w:r>
+      <w:r>
+        <w:rPr>
+          <w:rFonts w:ascii="MV Boli" w:hAnsi="MV Boli" w:cs="MV Boli"/>
+          <w:color w:val="E36C0A" w:themeColor="accent6" w:themeShade="BF"/>
+          <w:sz w:val="26"/>
+          <w:szCs w:val="26"/>
+          <w:lang w:val="en-US"/>
+        </w:rPr>
+        <w:t xml:space="preserve"> </w:t>
+      </w:r>
+      <w:r>
+        <w:rPr>
+          <w:rFonts w:ascii="MV Boli" w:hAnsi="MV Boli" w:cs="MV Boli"/>
+          <w:color w:val="E36C0A" w:themeColor="accent6" w:themeShade="BF"/>
+          <w:sz w:val="18"/>
+          <w:szCs w:val="18"/>
+          <w:lang w:val="en-US"/>
+        </w:rPr>
+        <w:t>list of colu</w:t>
+      </w:r>
+      <w:r>
+        <w:rPr>
+          <w:rFonts w:ascii="MV Boli" w:hAnsi="MV Boli" w:cs="MV Boli"/>
+          <w:color w:val="E36C0A" w:themeColor="accent6" w:themeShade="BF"/>
+          <w:sz w:val="18"/>
+          <w:szCs w:val="18"/>
+          <w:lang w:val="en-US"/>
+        </w:rPr>
+        <w:t xml:space="preserve">mns that are about to be </w:t>
+      </w:r>
+      <w:proofErr w:type="spellStart"/>
+      <w:r>
+        <w:rPr>
+          <w:rFonts w:ascii="MV Boli" w:hAnsi="MV Boli" w:cs="MV Boli"/>
+          <w:color w:val="E36C0A" w:themeColor="accent6" w:themeShade="BF"/>
+          <w:sz w:val="18"/>
+          <w:szCs w:val="18"/>
+          <w:lang w:val="en-US"/>
+        </w:rPr>
+        <w:t>upadted</w:t>
+      </w:r>
+      <w:proofErr w:type="spellEnd"/>
+    </w:p>
+    <w:p>
+      <w:pPr>
+        <w:pStyle w:val="ListParagraph"/>
+        <w:ind w:left="1800"/>
+        <w:rPr>
+          <w:rFonts w:ascii="MV Boli" w:hAnsi="MV Boli" w:cs="MV Boli"/>
+          <w:sz w:val="26"/>
+          <w:szCs w:val="26"/>
+          <w:lang w:val="en-US"/>
+        </w:rPr>
+      </w:pPr>
+      <w:r>
+        <w:rPr>
+          <w:rFonts w:ascii="MV Boli" w:hAnsi="MV Boli" w:cs="MV Boli"/>
+          <w:color w:val="E36C0A" w:themeColor="accent6" w:themeShade="BF"/>
+          <w:sz w:val="26"/>
+          <w:szCs w:val="26"/>
+          <w:lang w:val="en-US"/>
+        </w:rPr>
+        <w:lastRenderedPageBreak/>
+        <w:t>End-exec</w:t>
+      </w:r>
+    </w:p>
+    <w:p>
+      <w:pPr>
+        <w:pStyle w:val="ListParagraph"/>
+        <w:numPr>
+          <w:ilvl w:val="0"/>
+          <w:numId w:val="20"/>
+        </w:numPr>
+        <w:rPr>
+          <w:rFonts w:ascii="MV Boli" w:hAnsi="MV Boli" w:cs="MV Boli"/>
+          <w:sz w:val="26"/>
+          <w:szCs w:val="26"/>
+          <w:lang w:val="en-US"/>
+        </w:rPr>
+      </w:pPr>
+      <w:r>
+        <w:rPr>
+          <w:rFonts w:ascii="MV Boli" w:hAnsi="MV Boli" w:cs="MV Boli"/>
+          <w:sz w:val="26"/>
+          <w:szCs w:val="26"/>
+          <w:lang w:val="en-US"/>
+        </w:rPr>
+        <w:t>Open</w:t>
+      </w:r>
+    </w:p>
+    <w:p>
+      <w:pPr>
+        <w:pStyle w:val="ListParagraph"/>
+        <w:numPr>
+          <w:ilvl w:val="0"/>
+          <w:numId w:val="20"/>
+        </w:numPr>
+        <w:rPr>
+          <w:rFonts w:ascii="MV Boli" w:hAnsi="MV Boli" w:cs="MV Boli"/>
+          <w:sz w:val="26"/>
+          <w:szCs w:val="26"/>
+          <w:lang w:val="en-US"/>
+        </w:rPr>
+      </w:pPr>
+      <w:r>
+        <w:rPr>
+          <w:rFonts w:ascii="MV Boli" w:hAnsi="MV Boli" w:cs="MV Boli"/>
+          <w:sz w:val="26"/>
+          <w:szCs w:val="26"/>
+          <w:lang w:val="en-US"/>
+        </w:rPr>
+        <w:t>fetch</w:t>
+      </w:r>
+    </w:p>
+    <w:p>
+      <w:pPr>
+        <w:pStyle w:val="ListParagraph"/>
+        <w:numPr>
+          <w:ilvl w:val="0"/>
+          <w:numId w:val="20"/>
+        </w:numPr>
+        <w:rPr>
+          <w:rFonts w:ascii="MV Boli" w:hAnsi="MV Boli" w:cs="MV Boli"/>
+          <w:sz w:val="26"/>
+          <w:szCs w:val="26"/>
+          <w:lang w:val="en-US"/>
+        </w:rPr>
+      </w:pPr>
+      <w:r>
+        <w:rPr>
+          <w:rFonts w:ascii="MV Boli" w:hAnsi="MV Boli" w:cs="MV Boli"/>
+          <w:sz w:val="26"/>
+          <w:szCs w:val="26"/>
+          <w:lang w:val="en-US"/>
+        </w:rPr>
+        <w:t>update</w:t>
+      </w:r>
+    </w:p>
+    <w:p>
+      <w:pPr>
+        <w:pStyle w:val="ListParagraph"/>
+        <w:ind w:left="1800"/>
+        <w:rPr>
+          <w:rFonts w:ascii="MV Boli" w:hAnsi="MV Boli" w:cs="MV Boli"/>
+          <w:sz w:val="26"/>
+          <w:szCs w:val="26"/>
+          <w:lang w:val="en-US"/>
+        </w:rPr>
+      </w:pPr>
+      <w:proofErr w:type="gramStart"/>
+      <w:r>
+        <w:rPr>
+          <w:rFonts w:ascii="MV Boli" w:hAnsi="MV Boli" w:cs="MV Boli"/>
+          <w:sz w:val="26"/>
+          <w:szCs w:val="26"/>
+          <w:lang w:val="en-US"/>
+        </w:rPr>
+        <w:t>exec</w:t>
+      </w:r>
+      <w:proofErr w:type="gramEnd"/>
+      <w:r>
+        <w:rPr>
+          <w:rFonts w:ascii="MV Boli" w:hAnsi="MV Boli" w:cs="MV Boli"/>
+          <w:sz w:val="26"/>
+          <w:szCs w:val="26"/>
+          <w:lang w:val="en-US"/>
+        </w:rPr>
+        <w:t xml:space="preserve"> </w:t>
+      </w:r>
+      <w:proofErr w:type="spellStart"/>
+      <w:r>
+        <w:rPr>
+          <w:rFonts w:ascii="MV Boli" w:hAnsi="MV Boli" w:cs="MV Boli"/>
+          <w:sz w:val="26"/>
+          <w:szCs w:val="26"/>
+          <w:lang w:val="en-US"/>
+        </w:rPr>
+        <w:t>sql</w:t>
+      </w:r>
+      <w:proofErr w:type="spellEnd"/>
+    </w:p>
+    <w:p>
+      <w:pPr>
+        <w:pStyle w:val="ListParagraph"/>
+        <w:ind w:left="1800"/>
+        <w:rPr>
+          <w:rFonts w:ascii="MV Boli" w:hAnsi="MV Boli" w:cs="MV Boli"/>
+          <w:sz w:val="26"/>
+          <w:szCs w:val="26"/>
+          <w:lang w:val="en-US"/>
+        </w:rPr>
+      </w:pPr>
+      <w:r>
+        <w:rPr>
+          <w:rFonts w:ascii="MV Boli" w:hAnsi="MV Boli" w:cs="MV Boli"/>
+          <w:sz w:val="26"/>
+          <w:szCs w:val="26"/>
+          <w:lang w:val="en-US"/>
+        </w:rPr>
+        <w:tab/>
+      </w:r>
+      <w:r>
+        <w:rPr>
+          <w:rFonts w:ascii="MV Boli" w:hAnsi="MV Boli" w:cs="MV Boli"/>
+          <w:sz w:val="26"/>
+          <w:szCs w:val="26"/>
+          <w:lang w:val="en-US"/>
+        </w:rPr>
+        <w:tab/>
+      </w:r>
+      <w:proofErr w:type="gramStart"/>
+      <w:r>
+        <w:rPr>
+          <w:rFonts w:ascii="MV Boli" w:hAnsi="MV Boli" w:cs="MV Boli"/>
+          <w:sz w:val="26"/>
+          <w:szCs w:val="26"/>
+          <w:lang w:val="en-US"/>
+        </w:rPr>
+        <w:t>update</w:t>
+      </w:r>
+      <w:proofErr w:type="gramEnd"/>
+      <w:r>
+        <w:rPr>
+          <w:rFonts w:ascii="MV Boli" w:hAnsi="MV Boli" w:cs="MV Boli"/>
+          <w:sz w:val="26"/>
+          <w:szCs w:val="26"/>
+          <w:lang w:val="en-US"/>
+        </w:rPr>
+        <w:t xml:space="preserve"> TABNAME</w:t>
+      </w:r>
+    </w:p>
+    <w:p>
+      <w:pPr>
+        <w:pStyle w:val="ListParagraph"/>
+        <w:ind w:left="1800"/>
+        <w:rPr>
+          <w:rFonts w:ascii="MV Boli" w:hAnsi="MV Boli" w:cs="MV Boli"/>
+          <w:sz w:val="26"/>
+          <w:szCs w:val="26"/>
+          <w:lang w:val="en-US"/>
+        </w:rPr>
+      </w:pPr>
+      <w:r>
+        <w:rPr>
+          <w:rFonts w:ascii="MV Boli" w:hAnsi="MV Boli" w:cs="MV Boli"/>
+          <w:sz w:val="26"/>
+          <w:szCs w:val="26"/>
+          <w:lang w:val="en-US"/>
+        </w:rPr>
+        <w:tab/>
+      </w:r>
+      <w:r>
+        <w:rPr>
+          <w:rFonts w:ascii="MV Boli" w:hAnsi="MV Boli" w:cs="MV Boli"/>
+          <w:sz w:val="26"/>
+          <w:szCs w:val="26"/>
+          <w:lang w:val="en-US"/>
+        </w:rPr>
+        <w:tab/>
+      </w:r>
+      <w:proofErr w:type="gramStart"/>
+      <w:r>
+        <w:rPr>
+          <w:rFonts w:ascii="MV Boli" w:hAnsi="MV Boli" w:cs="MV Boli"/>
+          <w:sz w:val="26"/>
+          <w:szCs w:val="26"/>
+          <w:lang w:val="en-US"/>
+        </w:rPr>
+        <w:t>set</w:t>
+      </w:r>
+      <w:proofErr w:type="gramEnd"/>
+      <w:r>
+        <w:rPr>
+          <w:rFonts w:ascii="MV Boli" w:hAnsi="MV Boli" w:cs="MV Boli"/>
+          <w:sz w:val="26"/>
+          <w:szCs w:val="26"/>
+          <w:lang w:val="en-US"/>
+        </w:rPr>
+        <w:t xml:space="preserve"> col1 = :hv-col1</w:t>
+      </w:r>
+    </w:p>
+    <w:p>
+      <w:pPr>
+        <w:pStyle w:val="ListParagraph"/>
+        <w:ind w:left="1800"/>
+        <w:rPr>
+          <w:rFonts w:ascii="MV Boli" w:hAnsi="MV Boli" w:cs="MV Boli"/>
+          <w:sz w:val="26"/>
+          <w:szCs w:val="26"/>
+          <w:lang w:val="en-US"/>
+        </w:rPr>
+      </w:pPr>
+      <w:r>
+        <w:rPr>
+          <w:rFonts w:ascii="MV Boli" w:hAnsi="MV Boli" w:cs="MV Boli"/>
+          <w:sz w:val="26"/>
+          <w:szCs w:val="26"/>
+          <w:lang w:val="en-US"/>
+        </w:rPr>
+        <w:tab/>
+      </w:r>
+      <w:r>
+        <w:rPr>
+          <w:rFonts w:ascii="MV Boli" w:hAnsi="MV Boli" w:cs="MV Boli"/>
+          <w:sz w:val="26"/>
+          <w:szCs w:val="26"/>
+          <w:lang w:val="en-US"/>
+        </w:rPr>
+        <w:tab/>
+      </w:r>
+      <w:r>
+        <w:rPr>
+          <w:rFonts w:ascii="MV Boli" w:hAnsi="MV Boli" w:cs="MV Boli"/>
+          <w:sz w:val="26"/>
+          <w:szCs w:val="26"/>
+          <w:lang w:val="en-US"/>
+        </w:rPr>
+        <w:tab/>
+        <w:t>col4=</w:t>
+      </w:r>
+      <w:proofErr w:type="gramStart"/>
+      <w:r>
+        <w:rPr>
+          <w:rFonts w:ascii="MV Boli" w:hAnsi="MV Boli" w:cs="MV Boli"/>
+          <w:sz w:val="26"/>
+          <w:szCs w:val="26"/>
+          <w:lang w:val="en-US"/>
+        </w:rPr>
+        <w:t>:hv</w:t>
+      </w:r>
+      <w:proofErr w:type="gramEnd"/>
+      <w:r>
+        <w:rPr>
+          <w:rFonts w:ascii="MV Boli" w:hAnsi="MV Boli" w:cs="MV Boli"/>
+          <w:sz w:val="26"/>
+          <w:szCs w:val="26"/>
+          <w:lang w:val="en-US"/>
+        </w:rPr>
+        <w:t>-col4</w:t>
+      </w:r>
+    </w:p>
+    <w:p>
+      <w:pPr>
+        <w:pStyle w:val="ListParagraph"/>
+        <w:ind w:left="1800"/>
+        <w:rPr>
+          <w:rFonts w:ascii="MV Boli" w:hAnsi="MV Boli" w:cs="MV Boli"/>
+          <w:sz w:val="26"/>
+          <w:szCs w:val="26"/>
+          <w:lang w:val="en-US"/>
+        </w:rPr>
+      </w:pPr>
+      <w:r>
+        <w:rPr>
+          <w:rFonts w:ascii="MV Boli" w:hAnsi="MV Boli" w:cs="MV Boli"/>
+          <w:sz w:val="26"/>
+          <w:szCs w:val="26"/>
+          <w:lang w:val="en-US"/>
+        </w:rPr>
+        <w:tab/>
+      </w:r>
+      <w:r>
+        <w:rPr>
+          <w:rFonts w:ascii="MV Boli" w:hAnsi="MV Boli" w:cs="MV Boli"/>
+          <w:sz w:val="26"/>
+          <w:szCs w:val="26"/>
+          <w:lang w:val="en-US"/>
+        </w:rPr>
+        <w:tab/>
+        <w:t>WHERE CURRENT OF CURS</w:t>
+      </w:r>
+    </w:p>
+    <w:p>
+      <w:pPr>
+        <w:pStyle w:val="ListParagraph"/>
+        <w:ind w:left="1800"/>
+        <w:rPr>
+          <w:rFonts w:ascii="MV Boli" w:hAnsi="MV Boli" w:cs="MV Boli"/>
+          <w:sz w:val="26"/>
+          <w:szCs w:val="26"/>
+          <w:lang w:val="en-US"/>
+        </w:rPr>
+      </w:pPr>
+      <w:proofErr w:type="gramStart"/>
+      <w:r>
+        <w:rPr>
+          <w:rFonts w:ascii="MV Boli" w:hAnsi="MV Boli" w:cs="MV Boli"/>
+          <w:sz w:val="26"/>
+          <w:szCs w:val="26"/>
+          <w:lang w:val="en-US"/>
+        </w:rPr>
+        <w:t>end-exec</w:t>
+      </w:r>
+      <w:proofErr w:type="gramEnd"/>
+    </w:p>
+    <w:p>
+      <w:pPr>
+        <w:pStyle w:val="ListParagraph"/>
+        <w:numPr>
+          <w:ilvl w:val="0"/>
+          <w:numId w:val="20"/>
+        </w:numPr>
+        <w:rPr>
+          <w:rFonts w:ascii="MV Boli" w:hAnsi="MV Boli" w:cs="MV Boli"/>
+          <w:sz w:val="26"/>
+          <w:szCs w:val="26"/>
+          <w:lang w:val="en-US"/>
+        </w:rPr>
+      </w:pPr>
+      <w:r>
+        <w:rPr>
+          <w:rFonts w:ascii="MV Boli" w:hAnsi="MV Boli" w:cs="MV Boli"/>
+          <w:sz w:val="26"/>
+          <w:szCs w:val="26"/>
+          <w:lang w:val="en-US"/>
+        </w:rPr>
+        <w:t>close</w:t>
+      </w:r>
+    </w:p>
+    <w:p>
+      <w:pPr>
+        <w:rPr>
+          <w:rFonts w:ascii="MV Boli" w:hAnsi="MV Boli" w:cs="MV Boli"/>
+          <w:sz w:val="26"/>
+          <w:szCs w:val="26"/>
+          <w:lang w:val="en-US"/>
+        </w:rPr>
+      </w:pPr>
+    </w:p>
+    <w:p>
+      <w:pPr>
+        <w:rPr>
+          <w:rFonts w:ascii="MV Boli" w:hAnsi="MV Boli" w:cs="MV Boli"/>
+          <w:sz w:val="26"/>
+          <w:szCs w:val="26"/>
+          <w:lang w:val="en-US"/>
+        </w:rPr>
+      </w:pPr>
+      <w:r>
+        <w:rPr>
+          <w:rFonts w:ascii="MV Boli" w:hAnsi="MV Boli" w:cs="MV Boli"/>
+          <w:sz w:val="26"/>
+          <w:szCs w:val="26"/>
+          <w:lang w:val="en-US"/>
+        </w:rPr>
+        <w:t>Dynamic/static</w:t>
+      </w:r>
+      <w:r>
+        <w:rPr>
+          <w:rFonts w:ascii="MV Boli" w:hAnsi="MV Boli" w:cs="MV Boli"/>
+          <w:sz w:val="26"/>
+          <w:szCs w:val="26"/>
+          <w:lang w:val="en-US"/>
+        </w:rPr>
+        <w:sym w:font="Wingdings" w:char="F0E0"/>
+      </w:r>
+      <w:r>
+        <w:rPr>
+          <w:rFonts w:ascii="MV Boli" w:hAnsi="MV Boli" w:cs="MV Boli"/>
+          <w:sz w:val="26"/>
+          <w:szCs w:val="26"/>
+          <w:lang w:val="en-US"/>
+        </w:rPr>
+        <w:t xml:space="preserve"> </w:t>
+      </w:r>
+    </w:p>
+    <w:p>
+      <w:pPr>
+        <w:rPr>
+          <w:rFonts w:ascii="MV Boli" w:hAnsi="MV Boli" w:cs="MV Boli"/>
+          <w:sz w:val="26"/>
+          <w:szCs w:val="26"/>
+          <w:lang w:val="en-US"/>
+        </w:rPr>
+      </w:pPr>
+    </w:p>
+    <w:p>
+      <w:pPr>
+        <w:rPr>
+          <w:rFonts w:ascii="MV Boli" w:hAnsi="MV Boli" w:cs="MV Boli"/>
+          <w:sz w:val="26"/>
+          <w:szCs w:val="26"/>
+          <w:lang w:val="en-US"/>
+        </w:rPr>
+      </w:pPr>
+    </w:p>
+    <w:p>
+      <w:pPr>
+        <w:rPr>
+          <w:rFonts w:ascii="MV Boli" w:hAnsi="MV Boli" w:cs="MV Boli"/>
+          <w:sz w:val="26"/>
+          <w:szCs w:val="26"/>
+          <w:lang w:val="en-US"/>
+        </w:rPr>
+      </w:pPr>
+    </w:p>
+    <w:p>
+      <w:pPr>
+        <w:rPr>
+          <w:rFonts w:ascii="MV Boli" w:hAnsi="MV Boli" w:cs="MV Boli"/>
+          <w:sz w:val="26"/>
+          <w:szCs w:val="26"/>
+          <w:lang w:val="en-US"/>
+        </w:rPr>
+      </w:pPr>
+    </w:p>
+    <w:p>
+      <w:pPr>
+        <w:rPr>
+          <w:rFonts w:ascii="MV Boli" w:hAnsi="MV Boli" w:cs="MV Boli"/>
+          <w:sz w:val="26"/>
+          <w:szCs w:val="26"/>
+          <w:lang w:val="en-US"/>
+        </w:rPr>
+      </w:pPr>
+    </w:p>
+    <w:p>
+      <w:pPr>
+        <w:rPr>
+          <w:rFonts w:ascii="MV Boli" w:hAnsi="MV Boli" w:cs="MV Boli"/>
+          <w:sz w:val="26"/>
+          <w:szCs w:val="26"/>
+          <w:lang w:val="en-US"/>
+        </w:rPr>
+      </w:pPr>
+    </w:p>
+    <w:p>
+      <w:pPr>
+        <w:rPr>
+          <w:rFonts w:ascii="MV Boli" w:hAnsi="MV Boli" w:cs="MV Boli"/>
+          <w:sz w:val="26"/>
+          <w:szCs w:val="26"/>
+          <w:lang w:val="en-US"/>
+        </w:rPr>
+      </w:pPr>
+    </w:p>
+    <w:p>
+      <w:pPr>
+        <w:rPr>
+          <w:rFonts w:ascii="MV Boli" w:hAnsi="MV Boli" w:cs="MV Boli"/>
+          <w:sz w:val="26"/>
+          <w:szCs w:val="26"/>
+          <w:lang w:val="en-US"/>
+        </w:rPr>
+      </w:pPr>
+    </w:p>
+    <w:p>
+      <w:pPr>
+        <w:rPr>
+          <w:rFonts w:ascii="MV Boli" w:hAnsi="MV Boli" w:cs="MV Boli"/>
+          <w:sz w:val="26"/>
+          <w:szCs w:val="26"/>
+          <w:lang w:val="en-US"/>
+        </w:rPr>
+      </w:pPr>
+    </w:p>
+    <w:p>
+      <w:pPr>
+        <w:rPr>
+          <w:rFonts w:ascii="MV Boli" w:hAnsi="MV Boli" w:cs="MV Boli"/>
+          <w:sz w:val="26"/>
+          <w:szCs w:val="26"/>
+          <w:lang w:val="en-US"/>
+        </w:rPr>
+      </w:pPr>
+    </w:p>
+    <w:p>
+      <w:pPr>
+        <w:rPr>
+          <w:rFonts w:ascii="MV Boli" w:hAnsi="MV Boli" w:cs="MV Boli"/>
+          <w:sz w:val="26"/>
+          <w:szCs w:val="26"/>
+          <w:lang w:val="en-US"/>
+        </w:rPr>
+      </w:pPr>
+    </w:p>
+    <w:p>
+      <w:pPr>
+        <w:rPr>
+          <w:rFonts w:ascii="MV Boli" w:hAnsi="MV Boli" w:cs="MV Boli"/>
+          <w:sz w:val="26"/>
+          <w:szCs w:val="26"/>
+          <w:lang w:val="en-US"/>
+        </w:rPr>
+      </w:pPr>
+    </w:p>
+    <w:p>
+      <w:pPr>
+        <w:rPr>
+          <w:rFonts w:ascii="MV Boli" w:hAnsi="MV Boli" w:cs="MV Boli"/>
+          <w:sz w:val="26"/>
+          <w:szCs w:val="26"/>
+          <w:lang w:val="en-US"/>
+        </w:rPr>
+      </w:pPr>
+    </w:p>
+    <w:p>
+      <w:pPr>
+        <w:rPr>
+          <w:rFonts w:ascii="MV Boli" w:hAnsi="MV Boli" w:cs="MV Boli"/>
+          <w:sz w:val="26"/>
+          <w:szCs w:val="26"/>
+          <w:lang w:val="en-US"/>
+        </w:rPr>
+      </w:pPr>
+    </w:p>
+    <w:p>
+      <w:pPr>
+        <w:rPr>
+          <w:rFonts w:ascii="MV Boli" w:hAnsi="MV Boli" w:cs="MV Boli"/>
+          <w:sz w:val="26"/>
+          <w:szCs w:val="26"/>
+          <w:lang w:val="en-US"/>
+        </w:rPr>
+      </w:pPr>
+    </w:p>
+    <w:p>
+      <w:pPr>
+        <w:rPr>
+          <w:rFonts w:ascii="MV Boli" w:hAnsi="MV Boli" w:cs="MV Boli"/>
+          <w:sz w:val="26"/>
+          <w:szCs w:val="26"/>
+          <w:lang w:val="en-US"/>
+        </w:rPr>
+      </w:pPr>
+    </w:p>
+    <w:p>
+      <w:pPr>
+        <w:rPr>
+          <w:rFonts w:ascii="MV Boli" w:hAnsi="MV Boli" w:cs="MV Boli"/>
+          <w:sz w:val="26"/>
+          <w:szCs w:val="26"/>
+          <w:lang w:val="en-US"/>
+        </w:rPr>
+      </w:pPr>
+    </w:p>
+    <w:p>
+      <w:pPr>
+        <w:rPr>
+          <w:rFonts w:ascii="MV Boli" w:hAnsi="MV Boli" w:cs="MV Boli"/>
+          <w:sz w:val="26"/>
+          <w:szCs w:val="26"/>
+          <w:lang w:val="en-US"/>
+        </w:rPr>
+      </w:pPr>
+    </w:p>
+    <w:p>
+      <w:pPr>
+        <w:rPr>
+          <w:rFonts w:ascii="MV Boli" w:hAnsi="MV Boli" w:cs="MV Boli"/>
+          <w:sz w:val="26"/>
+          <w:szCs w:val="26"/>
+          <w:lang w:val="en-US"/>
+        </w:rPr>
+      </w:pPr>
+    </w:p>
+    <w:p>
+      <w:pPr>
+        <w:rPr>
+          <w:rFonts w:ascii="MV Boli" w:hAnsi="MV Boli" w:cs="MV Boli"/>
+          <w:sz w:val="26"/>
+          <w:szCs w:val="26"/>
+          <w:lang w:val="en-US"/>
+        </w:rPr>
+      </w:pPr>
+    </w:p>
+    <w:p>
+      <w:pPr>
+        <w:rPr>
+          <w:rFonts w:ascii="MV Boli" w:hAnsi="MV Boli" w:cs="MV Boli"/>
+          <w:sz w:val="26"/>
+          <w:szCs w:val="26"/>
+          <w:lang w:val="en-US"/>
+        </w:rPr>
+      </w:pPr>
+    </w:p>
+    <w:p>
+      <w:pPr>
+        <w:rPr>
+          <w:rFonts w:ascii="MV Boli" w:hAnsi="MV Boli" w:cs="MV Boli"/>
+          <w:sz w:val="26"/>
+          <w:szCs w:val="26"/>
+          <w:lang w:val="en-US"/>
+        </w:rPr>
+      </w:pPr>
+    </w:p>
+    <w:p>
+      <w:pPr>
+        <w:rPr>
+          <w:rFonts w:ascii="MV Boli" w:hAnsi="MV Boli" w:cs="MV Boli"/>
+          <w:sz w:val="26"/>
+          <w:szCs w:val="26"/>
+          <w:lang w:val="en-US"/>
+        </w:rPr>
+      </w:pPr>
+    </w:p>
+    <w:p>
+      <w:pPr>
+        <w:rPr>
+          <w:rFonts w:ascii="MV Boli" w:hAnsi="MV Boli" w:cs="MV Boli"/>
+          <w:sz w:val="26"/>
+          <w:szCs w:val="26"/>
+          <w:lang w:val="en-US"/>
+        </w:rPr>
+      </w:pPr>
+    </w:p>
+    <w:p>
+      <w:pPr>
+        <w:rPr>
+          <w:rFonts w:ascii="MV Boli" w:hAnsi="MV Boli" w:cs="MV Boli"/>
+          <w:sz w:val="26"/>
+          <w:szCs w:val="26"/>
+          <w:lang w:val="en-US"/>
+        </w:rPr>
+      </w:pPr>
+    </w:p>
+    <w:p>
+      <w:pPr>
+        <w:rPr>
+          <w:rFonts w:ascii="MV Boli" w:hAnsi="MV Boli" w:cs="MV Boli"/>
+          <w:sz w:val="26"/>
+          <w:szCs w:val="26"/>
+          <w:lang w:val="en-US"/>
+        </w:rPr>
+      </w:pPr>
+    </w:p>
+    <w:p>
+      <w:pPr>
         <w:rPr>
           <w:rFonts w:ascii="MV Boli" w:hAnsi="MV Boli" w:cs="MV Boli"/>
           <w:sz w:val="26"/>
@@ -14085,16 +18918,16 @@
     </w:lvl>
   </w:abstractNum>
   <w:abstractNum w:abstractNumId="3">
-    <w:nsid w:val="1BEB2BE1"/>
+    <w:nsid w:val="19ED5303"/>
     <w:multiLevelType w:val="hybridMultilevel"/>
-    <w:tmpl w:val="06B004E4"/>
-    <w:lvl w:ilvl="0" w:tplc="C3504A84">
+    <w:tmpl w:val="7958B0BA"/>
+    <w:lvl w:ilvl="0" w:tplc="CC822A9E">
       <w:start w:val="1"/>
-      <w:numFmt w:val="lowerRoman"/>
+      <w:numFmt w:val="decimal"/>
       <w:lvlText w:val="%1."/>
       <w:lvlJc w:val="left"/>
       <w:pPr>
-        <w:ind w:left="1080" w:hanging="720"/>
+        <w:ind w:left="1080" w:hanging="360"/>
       </w:pPr>
       <w:rPr>
         <w:rFonts w:hint="default"/>
@@ -14106,7 +18939,7 @@
       <w:lvlText w:val="%2."/>
       <w:lvlJc w:val="left"/>
       <w:pPr>
-        <w:ind w:left="1440" w:hanging="360"/>
+        <w:ind w:left="1800" w:hanging="360"/>
       </w:pPr>
     </w:lvl>
     <w:lvl w:ilvl="2" w:tplc="4009001B" w:tentative="1">
@@ -14115,7 +18948,7 @@
       <w:lvlText w:val="%3."/>
       <w:lvlJc w:val="right"/>
       <w:pPr>
-        <w:ind w:left="2160" w:hanging="180"/>
+        <w:ind w:left="2520" w:hanging="180"/>
       </w:pPr>
     </w:lvl>
     <w:lvl w:ilvl="3" w:tplc="4009000F" w:tentative="1">
@@ -14124,7 +18957,7 @@
       <w:lvlText w:val="%4."/>
       <w:lvlJc w:val="left"/>
       <w:pPr>
-        <w:ind w:left="2880" w:hanging="360"/>
+        <w:ind w:left="3240" w:hanging="360"/>
       </w:pPr>
     </w:lvl>
     <w:lvl w:ilvl="4" w:tplc="40090019" w:tentative="1">
@@ -14133,7 +18966,7 @@
       <w:lvlText w:val="%5."/>
       <w:lvlJc w:val="left"/>
       <w:pPr>
-        <w:ind w:left="3600" w:hanging="360"/>
+        <w:ind w:left="3960" w:hanging="360"/>
       </w:pPr>
     </w:lvl>
     <w:lvl w:ilvl="5" w:tplc="4009001B" w:tentative="1">
@@ -14142,7 +18975,7 @@
       <w:lvlText w:val="%6."/>
       <w:lvlJc w:val="right"/>
       <w:pPr>
-        <w:ind w:left="4320" w:hanging="180"/>
+        <w:ind w:left="4680" w:hanging="180"/>
       </w:pPr>
     </w:lvl>
     <w:lvl w:ilvl="6" w:tplc="4009000F" w:tentative="1">
@@ -14151,7 +18984,7 @@
       <w:lvlText w:val="%7."/>
       <w:lvlJc w:val="left"/>
       <w:pPr>
-        <w:ind w:left="5040" w:hanging="360"/>
+        <w:ind w:left="5400" w:hanging="360"/>
       </w:pPr>
     </w:lvl>
     <w:lvl w:ilvl="7" w:tplc="40090019" w:tentative="1">
@@ -14160,7 +18993,7 @@
       <w:lvlText w:val="%8."/>
       <w:lvlJc w:val="left"/>
       <w:pPr>
-        <w:ind w:left="5760" w:hanging="360"/>
+        <w:ind w:left="6120" w:hanging="360"/>
       </w:pPr>
     </w:lvl>
     <w:lvl w:ilvl="8" w:tplc="4009001B" w:tentative="1">
@@ -14169,21 +19002,21 @@
       <w:lvlText w:val="%9."/>
       <w:lvlJc w:val="right"/>
       <w:pPr>
-        <w:ind w:left="6480" w:hanging="180"/>
+        <w:ind w:left="6840" w:hanging="180"/>
       </w:pPr>
     </w:lvl>
   </w:abstractNum>
   <w:abstractNum w:abstractNumId="4">
-    <w:nsid w:val="1BF40496"/>
+    <w:nsid w:val="1AD87460"/>
     <w:multiLevelType w:val="hybridMultilevel"/>
-    <w:tmpl w:val="E85A8B44"/>
-    <w:lvl w:ilvl="0" w:tplc="4009000F">
+    <w:tmpl w:val="E4BEE3BE"/>
+    <w:lvl w:ilvl="0" w:tplc="3EB27C24">
       <w:start w:val="1"/>
       <w:numFmt w:val="decimal"/>
       <w:lvlText w:val="%1."/>
       <w:lvlJc w:val="left"/>
       <w:pPr>
-        <w:ind w:left="720" w:hanging="360"/>
+        <w:ind w:left="1800" w:hanging="360"/>
       </w:pPr>
       <w:rPr>
         <w:rFonts w:hint="default"/>
@@ -14195,7 +19028,7 @@
       <w:lvlText w:val="%2."/>
       <w:lvlJc w:val="left"/>
       <w:pPr>
-        <w:ind w:left="1440" w:hanging="360"/>
+        <w:ind w:left="2520" w:hanging="360"/>
       </w:pPr>
     </w:lvl>
     <w:lvl w:ilvl="2" w:tplc="4009001B" w:tentative="1">
@@ -14204,7 +19037,7 @@
       <w:lvlText w:val="%3."/>
       <w:lvlJc w:val="right"/>
       <w:pPr>
-        <w:ind w:left="2160" w:hanging="180"/>
+        <w:ind w:left="3240" w:hanging="180"/>
       </w:pPr>
     </w:lvl>
     <w:lvl w:ilvl="3" w:tplc="4009000F" w:tentative="1">
@@ -14213,7 +19046,7 @@
       <w:lvlText w:val="%4."/>
       <w:lvlJc w:val="left"/>
       <w:pPr>
-        <w:ind w:left="2880" w:hanging="360"/>
+        <w:ind w:left="3960" w:hanging="360"/>
       </w:pPr>
     </w:lvl>
     <w:lvl w:ilvl="4" w:tplc="40090019" w:tentative="1">
@@ -14222,7 +19055,7 @@
       <w:lvlText w:val="%5."/>
       <w:lvlJc w:val="left"/>
       <w:pPr>
-        <w:ind w:left="3600" w:hanging="360"/>
+        <w:ind w:left="4680" w:hanging="360"/>
       </w:pPr>
     </w:lvl>
     <w:lvl w:ilvl="5" w:tplc="4009001B" w:tentative="1">
@@ -14231,7 +19064,7 @@
       <w:lvlText w:val="%6."/>
       <w:lvlJc w:val="right"/>
       <w:pPr>
-        <w:ind w:left="4320" w:hanging="180"/>
+        <w:ind w:left="5400" w:hanging="180"/>
       </w:pPr>
     </w:lvl>
     <w:lvl w:ilvl="6" w:tplc="4009000F" w:tentative="1">
@@ -14240,7 +19073,7 @@
       <w:lvlText w:val="%7."/>
       <w:lvlJc w:val="left"/>
       <w:pPr>
-        <w:ind w:left="5040" w:hanging="360"/>
+        <w:ind w:left="6120" w:hanging="360"/>
       </w:pPr>
     </w:lvl>
     <w:lvl w:ilvl="7" w:tplc="40090019" w:tentative="1">
@@ -14249,7 +19082,7 @@
       <w:lvlText w:val="%8."/>
       <w:lvlJc w:val="left"/>
       <w:pPr>
-        <w:ind w:left="5760" w:hanging="360"/>
+        <w:ind w:left="6840" w:hanging="360"/>
       </w:pPr>
     </w:lvl>
     <w:lvl w:ilvl="8" w:tplc="4009001B" w:tentative="1">
@@ -14258,11 +19091,189 @@
       <w:lvlText w:val="%9."/>
       <w:lvlJc w:val="right"/>
       <w:pPr>
-        <w:ind w:left="6480" w:hanging="180"/>
+        <w:ind w:left="7560" w:hanging="180"/>
       </w:pPr>
     </w:lvl>
   </w:abstractNum>
   <w:abstractNum w:abstractNumId="5">
+    <w:nsid w:val="1BEB2BE1"/>
+    <w:multiLevelType w:val="hybridMultilevel"/>
+    <w:tmpl w:val="06B004E4"/>
+    <w:lvl w:ilvl="0" w:tplc="C3504A84">
+      <w:start w:val="1"/>
+      <w:numFmt w:val="lowerRoman"/>
+      <w:lvlText w:val="%1."/>
+      <w:lvlJc w:val="left"/>
+      <w:pPr>
+        <w:ind w:left="1080" w:hanging="720"/>
+      </w:pPr>
+      <w:rPr>
+        <w:rFonts w:hint="default"/>
+      </w:rPr>
+    </w:lvl>
+    <w:lvl w:ilvl="1" w:tplc="40090019" w:tentative="1">
+      <w:start w:val="1"/>
+      <w:numFmt w:val="lowerLetter"/>
+      <w:lvlText w:val="%2."/>
+      <w:lvlJc w:val="left"/>
+      <w:pPr>
+        <w:ind w:left="1440" w:hanging="360"/>
+      </w:pPr>
+    </w:lvl>
+    <w:lvl w:ilvl="2" w:tplc="4009001B" w:tentative="1">
+      <w:start w:val="1"/>
+      <w:numFmt w:val="lowerRoman"/>
+      <w:lvlText w:val="%3."/>
+      <w:lvlJc w:val="right"/>
+      <w:pPr>
+        <w:ind w:left="2160" w:hanging="180"/>
+      </w:pPr>
+    </w:lvl>
+    <w:lvl w:ilvl="3" w:tplc="4009000F" w:tentative="1">
+      <w:start w:val="1"/>
+      <w:numFmt w:val="decimal"/>
+      <w:lvlText w:val="%4."/>
+      <w:lvlJc w:val="left"/>
+      <w:pPr>
+        <w:ind w:left="2880" w:hanging="360"/>
+      </w:pPr>
+    </w:lvl>
+    <w:lvl w:ilvl="4" w:tplc="40090019" w:tentative="1">
+      <w:start w:val="1"/>
+      <w:numFmt w:val="lowerLetter"/>
+      <w:lvlText w:val="%5."/>
+      <w:lvlJc w:val="left"/>
+      <w:pPr>
+        <w:ind w:left="3600" w:hanging="360"/>
+      </w:pPr>
+    </w:lvl>
+    <w:lvl w:ilvl="5" w:tplc="4009001B" w:tentative="1">
+      <w:start w:val="1"/>
+      <w:numFmt w:val="lowerRoman"/>
+      <w:lvlText w:val="%6."/>
+      <w:lvlJc w:val="right"/>
+      <w:pPr>
+        <w:ind w:left="4320" w:hanging="180"/>
+      </w:pPr>
+    </w:lvl>
+    <w:lvl w:ilvl="6" w:tplc="4009000F" w:tentative="1">
+      <w:start w:val="1"/>
+      <w:numFmt w:val="decimal"/>
+      <w:lvlText w:val="%7."/>
+      <w:lvlJc w:val="left"/>
+      <w:pPr>
+        <w:ind w:left="5040" w:hanging="360"/>
+      </w:pPr>
+    </w:lvl>
+    <w:lvl w:ilvl="7" w:tplc="40090019" w:tentative="1">
+      <w:start w:val="1"/>
+      <w:numFmt w:val="lowerLetter"/>
+      <w:lvlText w:val="%8."/>
+      <w:lvlJc w:val="left"/>
+      <w:pPr>
+        <w:ind w:left="5760" w:hanging="360"/>
+      </w:pPr>
+    </w:lvl>
+    <w:lvl w:ilvl="8" w:tplc="4009001B" w:tentative="1">
+      <w:start w:val="1"/>
+      <w:numFmt w:val="lowerRoman"/>
+      <w:lvlText w:val="%9."/>
+      <w:lvlJc w:val="right"/>
+      <w:pPr>
+        <w:ind w:left="6480" w:hanging="180"/>
+      </w:pPr>
+    </w:lvl>
+  </w:abstractNum>
+  <w:abstractNum w:abstractNumId="6">
+    <w:nsid w:val="1BF40496"/>
+    <w:multiLevelType w:val="hybridMultilevel"/>
+    <w:tmpl w:val="E85A8B44"/>
+    <w:lvl w:ilvl="0" w:tplc="4009000F">
+      <w:start w:val="1"/>
+      <w:numFmt w:val="decimal"/>
+      <w:lvlText w:val="%1."/>
+      <w:lvlJc w:val="left"/>
+      <w:pPr>
+        <w:ind w:left="720" w:hanging="360"/>
+      </w:pPr>
+      <w:rPr>
+        <w:rFonts w:hint="default"/>
+      </w:rPr>
+    </w:lvl>
+    <w:lvl w:ilvl="1" w:tplc="40090019" w:tentative="1">
+      <w:start w:val="1"/>
+      <w:numFmt w:val="lowerLetter"/>
+      <w:lvlText w:val="%2."/>
+      <w:lvlJc w:val="left"/>
+      <w:pPr>
+        <w:ind w:left="1440" w:hanging="360"/>
+      </w:pPr>
+    </w:lvl>
+    <w:lvl w:ilvl="2" w:tplc="4009001B" w:tentative="1">
+      <w:start w:val="1"/>
+      <w:numFmt w:val="lowerRoman"/>
+      <w:lvlText w:val="%3."/>
+      <w:lvlJc w:val="right"/>
+      <w:pPr>
+        <w:ind w:left="2160" w:hanging="180"/>
+      </w:pPr>
+    </w:lvl>
+    <w:lvl w:ilvl="3" w:tplc="4009000F" w:tentative="1">
+      <w:start w:val="1"/>
+      <w:numFmt w:val="decimal"/>
+      <w:lvlText w:val="%4."/>
+      <w:lvlJc w:val="left"/>
+      <w:pPr>
+        <w:ind w:left="2880" w:hanging="360"/>
+      </w:pPr>
+    </w:lvl>
+    <w:lvl w:ilvl="4" w:tplc="40090019" w:tentative="1">
+      <w:start w:val="1"/>
+      <w:numFmt w:val="lowerLetter"/>
+      <w:lvlText w:val="%5."/>
+      <w:lvlJc w:val="left"/>
+      <w:pPr>
+        <w:ind w:left="3600" w:hanging="360"/>
+      </w:pPr>
+    </w:lvl>
+    <w:lvl w:ilvl="5" w:tplc="4009001B" w:tentative="1">
+      <w:start w:val="1"/>
+      <w:numFmt w:val="lowerRoman"/>
+      <w:lvlText w:val="%6."/>
+      <w:lvlJc w:val="right"/>
+      <w:pPr>
+        <w:ind w:left="4320" w:hanging="180"/>
+      </w:pPr>
+    </w:lvl>
+    <w:lvl w:ilvl="6" w:tplc="4009000F" w:tentative="1">
+      <w:start w:val="1"/>
+      <w:numFmt w:val="decimal"/>
+      <w:lvlText w:val="%7."/>
+      <w:lvlJc w:val="left"/>
+      <w:pPr>
+        <w:ind w:left="5040" w:hanging="360"/>
+      </w:pPr>
+    </w:lvl>
+    <w:lvl w:ilvl="7" w:tplc="40090019" w:tentative="1">
+      <w:start w:val="1"/>
+      <w:numFmt w:val="lowerLetter"/>
+      <w:lvlText w:val="%8."/>
+      <w:lvlJc w:val="left"/>
+      <w:pPr>
+        <w:ind w:left="5760" w:hanging="360"/>
+      </w:pPr>
+    </w:lvl>
+    <w:lvl w:ilvl="8" w:tplc="4009001B" w:tentative="1">
+      <w:start w:val="1"/>
+      <w:numFmt w:val="lowerRoman"/>
+      <w:lvlText w:val="%9."/>
+      <w:lvlJc w:val="right"/>
+      <w:pPr>
+        <w:ind w:left="6480" w:hanging="180"/>
+      </w:pPr>
+    </w:lvl>
+  </w:abstractNum>
+  <w:abstractNum w:abstractNumId="7">
     <w:nsid w:val="1FCB5421"/>
     <w:multiLevelType w:val="hybridMultilevel"/>
     <w:tmpl w:val="75640FEE"/>
@@ -14351,7 +19362,7 @@
       </w:pPr>
     </w:lvl>
   </w:abstractNum>
-  <w:abstractNum w:abstractNumId="6">
+  <w:abstractNum w:abstractNumId="8">
     <w:nsid w:val="2FA1726A"/>
     <w:multiLevelType w:val="hybridMultilevel"/>
     <w:tmpl w:val="A3CC6A5C"/>
@@ -14440,7 +19451,7 @@
       </w:pPr>
     </w:lvl>
   </w:abstractNum>
-  <w:abstractNum w:abstractNumId="7">
+  <w:abstractNum w:abstractNumId="9">
     <w:nsid w:val="38030440"/>
     <w:multiLevelType w:val="hybridMultilevel"/>
     <w:tmpl w:val="973EA002"/>
@@ -14553,7 +19564,7 @@
       </w:rPr>
     </w:lvl>
   </w:abstractNum>
-  <w:abstractNum w:abstractNumId="8">
+  <w:abstractNum w:abstractNumId="10">
     <w:nsid w:val="3E8653F6"/>
     <w:multiLevelType w:val="hybridMultilevel"/>
     <w:tmpl w:val="D2ACA1BA"/>
@@ -14645,7 +19656,7 @@
       </w:pPr>
     </w:lvl>
   </w:abstractNum>
-  <w:abstractNum w:abstractNumId="9">
+  <w:abstractNum w:abstractNumId="11">
     <w:nsid w:val="3EC37292"/>
     <w:multiLevelType w:val="hybridMultilevel"/>
     <w:tmpl w:val="15ACD476"/>
@@ -14734,7 +19745,7 @@
       </w:pPr>
     </w:lvl>
   </w:abstractNum>
-  <w:abstractNum w:abstractNumId="10">
+  <w:abstractNum w:abstractNumId="12">
     <w:nsid w:val="3FA26155"/>
     <w:multiLevelType w:val="hybridMultilevel"/>
     <w:tmpl w:val="BCC087D6"/>
@@ -14823,7 +19834,7 @@
       </w:pPr>
     </w:lvl>
   </w:abstractNum>
-  <w:abstractNum w:abstractNumId="11">
+  <w:abstractNum w:abstractNumId="13">
     <w:nsid w:val="44E00109"/>
     <w:multiLevelType w:val="hybridMultilevel"/>
     <w:tmpl w:val="575AA822"/>
@@ -14936,17 +19947,17 @@
       </w:rPr>
     </w:lvl>
   </w:abstractNum>
-  <w:abstractNum w:abstractNumId="12">
-    <w:nsid w:val="4B293A5D"/>
+  <w:abstractNum w:abstractNumId="14">
+    <w:nsid w:val="49CA122B"/>
     <w:multiLevelType w:val="hybridMultilevel"/>
-    <w:tmpl w:val="DEB45916"/>
-    <w:lvl w:ilvl="0" w:tplc="4009000F">
+    <w:tmpl w:val="E4BEE3BE"/>
+    <w:lvl w:ilvl="0" w:tplc="3EB27C24">
       <w:start w:val="1"/>
       <w:numFmt w:val="decimal"/>
       <w:lvlText w:val="%1."/>
       <w:lvlJc w:val="left"/>
       <w:pPr>
-        <w:ind w:left="720" w:hanging="360"/>
+        <w:ind w:left="1800" w:hanging="360"/>
       </w:pPr>
       <w:rPr>
         <w:rFonts w:hint="default"/>
@@ -14958,7 +19969,7 @@
       <w:lvlText w:val="%2."/>
       <w:lvlJc w:val="left"/>
       <w:pPr>
-        <w:ind w:left="1440" w:hanging="360"/>
+        <w:ind w:left="2520" w:hanging="360"/>
       </w:pPr>
     </w:lvl>
     <w:lvl w:ilvl="2" w:tplc="4009001B" w:tentative="1">
@@ -14967,7 +19978,7 @@
       <w:lvlText w:val="%3."/>
       <w:lvlJc w:val="right"/>
       <w:pPr>
-        <w:ind w:left="2160" w:hanging="180"/>
+        <w:ind w:left="3240" w:hanging="180"/>
       </w:pPr>
     </w:lvl>
     <w:lvl w:ilvl="3" w:tplc="4009000F" w:tentative="1">
@@ -14976,7 +19987,7 @@
       <w:lvlText w:val="%4."/>
       <w:lvlJc w:val="left"/>
       <w:pPr>
-        <w:ind w:left="2880" w:hanging="360"/>
+        <w:ind w:left="3960" w:hanging="360"/>
       </w:pPr>
     </w:lvl>
     <w:lvl w:ilvl="4" w:tplc="40090019" w:tentative="1">
@@ -14985,7 +19996,7 @@
       <w:lvlText w:val="%5."/>
       <w:lvlJc w:val="left"/>
       <w:pPr>
-        <w:ind w:left="3600" w:hanging="360"/>
+        <w:ind w:left="4680" w:hanging="360"/>
       </w:pPr>
     </w:lvl>
     <w:lvl w:ilvl="5" w:tplc="4009001B" w:tentative="1">
@@ -14994,7 +20005,7 @@
       <w:lvlText w:val="%6."/>
       <w:lvlJc w:val="right"/>
       <w:pPr>
-        <w:ind w:left="4320" w:hanging="180"/>
+        <w:ind w:left="5400" w:hanging="180"/>
       </w:pPr>
     </w:lvl>
     <w:lvl w:ilvl="6" w:tplc="4009000F" w:tentative="1">
@@ -15003,7 +20014,7 @@
       <w:lvlText w:val="%7."/>
       <w:lvlJc w:val="left"/>
       <w:pPr>
-        <w:ind w:left="5040" w:hanging="360"/>
+        <w:ind w:left="6120" w:hanging="360"/>
       </w:pPr>
     </w:lvl>
     <w:lvl w:ilvl="7" w:tplc="40090019" w:tentative="1">
@@ -15012,7 +20023,7 @@
       <w:lvlText w:val="%8."/>
       <w:lvlJc w:val="left"/>
       <w:pPr>
-        <w:ind w:left="5760" w:hanging="360"/>
+        <w:ind w:left="6840" w:hanging="360"/>
       </w:pPr>
     </w:lvl>
     <w:lvl w:ilvl="8" w:tplc="4009001B" w:tentative="1">
@@ -15021,14 +20032,14 @@
       <w:lvlText w:val="%9."/>
       <w:lvlJc w:val="right"/>
       <w:pPr>
-        <w:ind w:left="6480" w:hanging="180"/>
+        <w:ind w:left="7560" w:hanging="180"/>
       </w:pPr>
     </w:lvl>
   </w:abstractNum>
-  <w:abstractNum w:abstractNumId="13">
-    <w:nsid w:val="52B70526"/>
+  <w:abstractNum w:abstractNumId="15">
+    <w:nsid w:val="4B293A5D"/>
     <w:multiLevelType w:val="hybridMultilevel"/>
-    <w:tmpl w:val="5FE4499A"/>
+    <w:tmpl w:val="DEB45916"/>
     <w:lvl w:ilvl="0" w:tplc="4009000F">
       <w:start w:val="1"/>
       <w:numFmt w:val="decimal"/>
@@ -15114,7 +20125,96 @@
       </w:pPr>
     </w:lvl>
   </w:abstractNum>
-  <w:abstractNum w:abstractNumId="14">
+  <w:abstractNum w:abstractNumId="16">
+    <w:nsid w:val="52B70526"/>
+    <w:multiLevelType w:val="hybridMultilevel"/>
+    <w:tmpl w:val="5FE4499A"/>
+    <w:lvl w:ilvl="0" w:tplc="4009000F">
+      <w:start w:val="1"/>
+      <w:numFmt w:val="decimal"/>
+      <w:lvlText w:val="%1."/>
+      <w:lvlJc w:val="left"/>
+      <w:pPr>
+        <w:ind w:left="720" w:hanging="360"/>
+      </w:pPr>
+      <w:rPr>
+        <w:rFonts w:hint="default"/>
+      </w:rPr>
+    </w:lvl>
+    <w:lvl w:ilvl="1" w:tplc="40090019" w:tentative="1">
+      <w:start w:val="1"/>
+      <w:numFmt w:val="lowerLetter"/>
+      <w:lvlText w:val="%2."/>
+      <w:lvlJc w:val="left"/>
+      <w:pPr>
+        <w:ind w:left="1440" w:hanging="360"/>
+      </w:pPr>
+    </w:lvl>
+    <w:lvl w:ilvl="2" w:tplc="4009001B" w:tentative="1">
+      <w:start w:val="1"/>
+      <w:numFmt w:val="lowerRoman"/>
+      <w:lvlText w:val="%3."/>
+      <w:lvlJc w:val="right"/>
+      <w:pPr>
+        <w:ind w:left="2160" w:hanging="180"/>
+      </w:pPr>
+    </w:lvl>
+    <w:lvl w:ilvl="3" w:tplc="4009000F" w:tentative="1">
+      <w:start w:val="1"/>
+      <w:numFmt w:val="decimal"/>
+      <w:lvlText w:val="%4."/>
+      <w:lvlJc w:val="left"/>
+      <w:pPr>
+        <w:ind w:left="2880" w:hanging="360"/>
+      </w:pPr>
+    </w:lvl>
+    <w:lvl w:ilvl="4" w:tplc="40090019" w:tentative="1">
+      <w:start w:val="1"/>
+      <w:numFmt w:val="lowerLetter"/>
+      <w:lvlText w:val="%5."/>
+      <w:lvlJc w:val="left"/>
+      <w:pPr>
+        <w:ind w:left="3600" w:hanging="360"/>
+      </w:pPr>
+    </w:lvl>
+    <w:lvl w:ilvl="5" w:tplc="4009001B" w:tentative="1">
+      <w:start w:val="1"/>
+      <w:numFmt w:val="lowerRoman"/>
+      <w:lvlText w:val="%6."/>
+      <w:lvlJc w:val="right"/>
+      <w:pPr>
+        <w:ind w:left="4320" w:hanging="180"/>
+      </w:pPr>
+    </w:lvl>
+    <w:lvl w:ilvl="6" w:tplc="4009000F" w:tentative="1">
+      <w:start w:val="1"/>
+      <w:numFmt w:val="decimal"/>
+      <w:lvlText w:val="%7."/>
+      <w:lvlJc w:val="left"/>
+      <w:pPr>
+        <w:ind w:left="5040" w:hanging="360"/>
+      </w:pPr>
+    </w:lvl>
+    <w:lvl w:ilvl="7" w:tplc="40090019" w:tentative="1">
+      <w:start w:val="1"/>
+      <w:numFmt w:val="lowerLetter"/>
+      <w:lvlText w:val="%8."/>
+      <w:lvlJc w:val="left"/>
+      <w:pPr>
+        <w:ind w:left="5760" w:hanging="360"/>
+      </w:pPr>
+    </w:lvl>
+    <w:lvl w:ilvl="8" w:tplc="4009001B" w:tentative="1">
+      <w:start w:val="1"/>
+      <w:numFmt w:val="lowerRoman"/>
+      <w:lvlText w:val="%9."/>
+      <w:lvlJc w:val="right"/>
+      <w:pPr>
+        <w:ind w:left="6480" w:hanging="180"/>
+      </w:pPr>
+    </w:lvl>
+  </w:abstractNum>
+  <w:abstractNum w:abstractNumId="17">
     <w:nsid w:val="582438E2"/>
     <w:multiLevelType w:val="hybridMultilevel"/>
     <w:tmpl w:val="4D18055A"/>
@@ -15227,7 +20327,7 @@
       </w:rPr>
     </w:lvl>
   </w:abstractNum>
-  <w:abstractNum w:abstractNumId="15">
+  <w:abstractNum w:abstractNumId="18">
     <w:nsid w:val="59B11245"/>
     <w:multiLevelType w:val="hybridMultilevel"/>
     <w:tmpl w:val="C7C2FF00"/>
@@ -15316,7 +20416,7 @@
       </w:pPr>
     </w:lvl>
   </w:abstractNum>
-  <w:abstractNum w:abstractNumId="16">
+  <w:abstractNum w:abstractNumId="19">
     <w:nsid w:val="6EF6124B"/>
     <w:multiLevelType w:val="hybridMultilevel"/>
     <w:tmpl w:val="A9A21CE8"/>
@@ -15406,37 +20506,37 @@
     </w:lvl>
   </w:abstractNum>
   <w:num w:numId="1">
-    <w:abstractNumId w:val="4"/>
+    <w:abstractNumId w:val="6"/>
   </w:num>
   <w:num w:numId="2">
-    <w:abstractNumId w:val="9"/>
+    <w:abstractNumId w:val="11"/>
   </w:num>
   <w:num w:numId="3">
+    <w:abstractNumId w:val="12"/>
+  </w:num>
+  <w:num w:numId="4">
+    <w:abstractNumId w:val="8"/>
+  </w:num>
+  <w:num w:numId="5">
     <w:abstractNumId w:val="10"/>
   </w:num>
-  <w:num w:numId="4">
-    <w:abstractNumId w:val="6"/>
-  </w:num>
-  <w:num w:numId="5">
-    <w:abstractNumId w:val="8"/>
-  </w:num>
   <w:num w:numId="6">
-    <w:abstractNumId w:val="3"/>
+    <w:abstractNumId w:val="5"/>
   </w:num>
   <w:num w:numId="7">
-    <w:abstractNumId w:val="5"/>
+    <w:abstractNumId w:val="7"/>
   </w:num>
   <w:num w:numId="8">
-    <w:abstractNumId w:val="11"/>
+    <w:abstractNumId w:val="13"/>
   </w:num>
   <w:num w:numId="9">
+    <w:abstractNumId w:val="18"/>
+  </w:num>
+  <w:num w:numId="10">
     <w:abstractNumId w:val="15"/>
   </w:num>
-  <w:num w:numId="10">
-    <w:abstractNumId w:val="12"/>
-  </w:num>
   <w:num w:numId="11">
-    <w:abstractNumId w:val="16"/>
+    <w:abstractNumId w:val="19"/>
   </w:num>
   <w:num w:numId="12">
     <w:abstractNumId w:val="2"/>
@@ -15445,16 +20545,25 @@
     <w:abstractNumId w:val="1"/>
   </w:num>
   <w:num w:numId="14">
-    <w:abstractNumId w:val="13"/>
+    <w:abstractNumId w:val="16"/>
   </w:num>
   <w:num w:numId="15">
-    <w:abstractNumId w:val="14"/>
+    <w:abstractNumId w:val="17"/>
   </w:num>
   <w:num w:numId="16">
-    <w:abstractNumId w:val="7"/>
+    <w:abstractNumId w:val="9"/>
   </w:num>
   <w:num w:numId="17">
     <w:abstractNumId w:val="0"/>
+  </w:num>
+  <w:num w:numId="18">
+    <w:abstractNumId w:val="3"/>
+  </w:num>
+  <w:num w:numId="19">
+    <w:abstractNumId w:val="14"/>
+  </w:num>
+  <w:num w:numId="20">
+    <w:abstractNumId w:val="4"/>
   </w:num>
 </w:numbering>
 </file>
